--- a/Project_docs/Analiza specyfikacji wymagań.docx
+++ b/Project_docs/Analiza specyfikacji wymagań.docx
@@ -2369,7 +2369,6 @@
         <w:t>Model bazy danych, w tym strukturę i operacje na danych.</w:t>
       </w:r>
     </w:p>
-    <w:p/>
     <w:p>
       <w:pPr>
         <w:pStyle w:val="Nagwek1"/>
@@ -2393,179 +2392,205 @@
           <w:sz w:val="22"/>
           <w:szCs w:val="22"/>
         </w:rPr>
-        <w:t xml:space="preserve">Analiza wymagań funkcjonalnych – model </w:t>
-      </w:r>
-      <w:proofErr w:type="spellStart"/>
-      <w:r>
+        <w:t>Analiza wymagań funkcjonalnych – model usecase’ów</w:t>
+      </w:r>
+      <w:bookmarkEnd w:id="3"/>
+    </w:p>
+    <w:p>
+      <w:pPr>
+        <w:pStyle w:val="Nagwek1"/>
+        <w:numPr>
+          <w:ilvl w:val="1"/>
+          <w:numId w:val="3"/>
+        </w:numPr>
+        <w:spacing w:before="0" w:line="240" w:lineRule="auto"/>
         <w:rPr>
           <w:rFonts w:asciiTheme="minorHAnsi" w:hAnsiTheme="minorHAnsi" w:cstheme="minorHAnsi"/>
           <w:color w:val="000000" w:themeColor="text1"/>
           <w:sz w:val="22"/>
           <w:szCs w:val="22"/>
         </w:rPr>
-        <w:t>usecase’ów</w:t>
-      </w:r>
-      <w:bookmarkEnd w:id="3"/>
-      <w:proofErr w:type="spellEnd"/>
-    </w:p>
-    <w:p>
-      <w:pPr>
-        <w:pStyle w:val="Nagwek1"/>
-        <w:numPr>
-          <w:ilvl w:val="1"/>
-          <w:numId w:val="3"/>
-        </w:numPr>
-        <w:spacing w:before="0" w:line="240" w:lineRule="auto"/>
+      </w:pPr>
+      <w:bookmarkStart w:id="4" w:name="_Toc168770108"/>
+      <w:r>
         <w:rPr>
           <w:rFonts w:asciiTheme="minorHAnsi" w:hAnsiTheme="minorHAnsi" w:cstheme="minorHAnsi"/>
           <w:color w:val="000000" w:themeColor="text1"/>
           <w:sz w:val="22"/>
           <w:szCs w:val="22"/>
         </w:rPr>
-      </w:pPr>
-      <w:bookmarkStart w:id="4" w:name="_Toc168770108"/>
-      <w:r>
+        <w:t>Specyfikacja aktorów</w:t>
+      </w:r>
+      <w:bookmarkEnd w:id="4"/>
+    </w:p>
+    <w:p>
+      <w:pPr>
+        <w:pStyle w:val="Akapitzlist"/>
+        <w:numPr>
+          <w:ilvl w:val="0"/>
+          <w:numId w:val="5"/>
+        </w:numPr>
+      </w:pPr>
+      <w:r>
+        <w:rPr>
+          <w:b/>
+          <w:bCs/>
+        </w:rPr>
+        <w:t>Użytkownik (User):</w:t>
+      </w:r>
+      <w:r>
+        <w:t xml:space="preserve"> Może przeglądać ofertę, wyszukiwać gry, dodawać gry do koszyka, finalizować zakupy oraz zarządzać swoim kontem.</w:t>
+      </w:r>
+    </w:p>
+    <w:p>
+      <w:pPr>
+        <w:pStyle w:val="Akapitzlist"/>
+        <w:numPr>
+          <w:ilvl w:val="0"/>
+          <w:numId w:val="5"/>
+        </w:numPr>
+      </w:pPr>
+      <w:r>
+        <w:rPr>
+          <w:b/>
+          <w:bCs/>
+        </w:rPr>
+        <w:t>Administrator (Admin):</w:t>
+      </w:r>
+      <w:r>
+        <w:t xml:space="preserve"> Może zarządzać asortymentem sklepu, dodawać nowe gry, usuwać nieaktualne gry, zarządzać promocjami i użytkownikami.</w:t>
+      </w:r>
+    </w:p>
+    <w:p>
+      <w:pPr>
+        <w:pStyle w:val="Akapitzlist"/>
+        <w:numPr>
+          <w:ilvl w:val="0"/>
+          <w:numId w:val="5"/>
+        </w:numPr>
+      </w:pPr>
+      <w:r>
+        <w:rPr>
+          <w:b/>
+          <w:bCs/>
+        </w:rPr>
+        <w:t>System Płatności (Payment System):</w:t>
+      </w:r>
+      <w:r>
+        <w:t xml:space="preserve"> Zewnętrzny system odpowiedzialny za realizację transakcji finansowych.</w:t>
+      </w:r>
+    </w:p>
+    <w:p>
+      <w:pPr>
+        <w:pStyle w:val="Akapitzlist"/>
+        <w:numPr>
+          <w:ilvl w:val="0"/>
+          <w:numId w:val="5"/>
+        </w:numPr>
+      </w:pPr>
+      <w:r>
+        <w:rPr>
+          <w:b/>
+          <w:bCs/>
+        </w:rPr>
+        <w:t>System Autoryzacji</w:t>
+      </w:r>
+      <w:r>
+        <w:rPr>
+          <w:b/>
+          <w:bCs/>
+        </w:rPr>
+        <w:t>:</w:t>
+      </w:r>
+      <w:r>
+        <w:t xml:space="preserve"> </w:t>
+      </w:r>
+      <w:r>
+        <w:t>Zewnętrzny system odpowiedzialny za autoryzację użytkowników, np. logowanie, rejestracja</w:t>
+      </w:r>
+      <w:r>
+        <w:t>.</w:t>
+      </w:r>
+    </w:p>
+    <w:p>
+      <w:pPr>
+        <w:pStyle w:val="Nagwek1"/>
+        <w:numPr>
+          <w:ilvl w:val="1"/>
+          <w:numId w:val="3"/>
+        </w:numPr>
+        <w:spacing w:before="0" w:line="240" w:lineRule="auto"/>
         <w:rPr>
           <w:rFonts w:asciiTheme="minorHAnsi" w:hAnsiTheme="minorHAnsi" w:cstheme="minorHAnsi"/>
           <w:color w:val="000000" w:themeColor="text1"/>
           <w:sz w:val="22"/>
           <w:szCs w:val="22"/>
         </w:rPr>
-        <w:t>Specyfikacja aktorów</w:t>
-      </w:r>
-      <w:bookmarkEnd w:id="4"/>
-    </w:p>
-    <w:p>
-      <w:pPr>
-        <w:pStyle w:val="Akapitzlist"/>
-        <w:numPr>
-          <w:ilvl w:val="0"/>
-          <w:numId w:val="5"/>
-        </w:numPr>
-      </w:pPr>
-      <w:r>
-        <w:rPr>
-          <w:b/>
-          <w:bCs/>
-        </w:rPr>
-        <w:t>Użytkownik (User):</w:t>
-      </w:r>
-      <w:r>
-        <w:t xml:space="preserve"> Może przeglądać ofertę, wyszukiwać gry, dodawać gry do koszyka, finalizować zakupy oraz zarządzać swoim kontem.</w:t>
-      </w:r>
-    </w:p>
-    <w:p>
-      <w:pPr>
-        <w:pStyle w:val="Akapitzlist"/>
-        <w:numPr>
-          <w:ilvl w:val="0"/>
-          <w:numId w:val="5"/>
-        </w:numPr>
-      </w:pPr>
-      <w:r>
-        <w:rPr>
-          <w:b/>
-          <w:bCs/>
-        </w:rPr>
-        <w:t>Administrator (Admin):</w:t>
-      </w:r>
-      <w:r>
-        <w:t xml:space="preserve"> Może zarządzać asortymentem sklepu, dodawać nowe gry, usuwać nieaktualne gry, zarządzać promocjami i użytkownikami.</w:t>
-      </w:r>
-    </w:p>
-    <w:p>
-      <w:pPr>
-        <w:pStyle w:val="Akapitzlist"/>
-        <w:numPr>
-          <w:ilvl w:val="0"/>
-          <w:numId w:val="5"/>
-        </w:numPr>
-      </w:pPr>
-      <w:r>
-        <w:rPr>
-          <w:b/>
-          <w:bCs/>
-        </w:rPr>
-        <w:t>System Płatności (</w:t>
-      </w:r>
-      <w:proofErr w:type="spellStart"/>
-      <w:r>
-        <w:rPr>
-          <w:b/>
-          <w:bCs/>
-        </w:rPr>
-        <w:t>Payment</w:t>
-      </w:r>
-      <w:proofErr w:type="spellEnd"/>
-      <w:r>
-        <w:rPr>
-          <w:b/>
-          <w:bCs/>
-        </w:rPr>
-        <w:t xml:space="preserve"> System):</w:t>
-      </w:r>
-      <w:r>
-        <w:t xml:space="preserve"> Zewnętrzny system odpowiedzialny za realizację transakcji finansowych.</w:t>
-      </w:r>
-    </w:p>
-    <w:p>
-      <w:pPr>
-        <w:pStyle w:val="Akapitzlist"/>
-        <w:numPr>
-          <w:ilvl w:val="0"/>
-          <w:numId w:val="5"/>
-        </w:numPr>
-      </w:pPr>
-      <w:r>
-        <w:rPr>
-          <w:b/>
-          <w:bCs/>
-        </w:rPr>
-        <w:t>System Autoryzacji</w:t>
-      </w:r>
-      <w:r>
-        <w:rPr>
-          <w:b/>
-          <w:bCs/>
-        </w:rPr>
-        <w:t>:</w:t>
-      </w:r>
-      <w:r>
-        <w:t xml:space="preserve"> </w:t>
-      </w:r>
-      <w:r>
-        <w:t>Zewnętrzny system odpowiedzialny za autoryzację użytkowników, np. logowanie, rejestracja</w:t>
-      </w:r>
-      <w:r>
-        <w:t>.</w:t>
-      </w:r>
-    </w:p>
-    <w:p>
-      <w:pPr>
-        <w:pStyle w:val="Nagwek1"/>
-        <w:numPr>
-          <w:ilvl w:val="1"/>
-          <w:numId w:val="3"/>
-        </w:numPr>
-        <w:spacing w:before="0" w:line="240" w:lineRule="auto"/>
+      </w:pPr>
+      <w:bookmarkStart w:id="5" w:name="_Toc168770109"/>
+      <w:r>
         <w:rPr>
           <w:rFonts w:asciiTheme="minorHAnsi" w:hAnsiTheme="minorHAnsi" w:cstheme="minorHAnsi"/>
           <w:color w:val="000000" w:themeColor="text1"/>
           <w:sz w:val="22"/>
           <w:szCs w:val="22"/>
         </w:rPr>
-      </w:pPr>
-      <w:bookmarkStart w:id="5" w:name="_Toc168770109"/>
-      <w:r>
+        <w:t>Lista usecase’ów</w:t>
+      </w:r>
+      <w:bookmarkEnd w:id="5"/>
+    </w:p>
+    <w:p>
+      <w:pPr>
+        <w:pStyle w:val="Akapitzlist"/>
+        <w:numPr>
+          <w:ilvl w:val="2"/>
+          <w:numId w:val="3"/>
+        </w:numPr>
+      </w:pPr>
+      <w:r>
+        <w:t>Zakup gry</w:t>
+      </w:r>
+    </w:p>
+    <w:p>
+      <w:pPr>
+        <w:pStyle w:val="Akapitzlist"/>
+        <w:numPr>
+          <w:ilvl w:val="2"/>
+          <w:numId w:val="3"/>
+        </w:numPr>
+      </w:pPr>
+      <w:r>
+        <w:t>Dodanie Nowej Gry do Sklepu</w:t>
+      </w:r>
+    </w:p>
+    <w:p>
+      <w:pPr>
+        <w:pStyle w:val="Akapitzlist"/>
+        <w:numPr>
+          <w:ilvl w:val="2"/>
+          <w:numId w:val="3"/>
+        </w:numPr>
+      </w:pPr>
+      <w:r>
+        <w:t>Pobranie opłaty</w:t>
+      </w:r>
+    </w:p>
+    <w:p>
+      <w:pPr>
+        <w:pStyle w:val="Nagwek1"/>
+        <w:numPr>
+          <w:ilvl w:val="1"/>
+          <w:numId w:val="3"/>
+        </w:numPr>
+        <w:spacing w:before="0" w:line="240" w:lineRule="auto"/>
         <w:rPr>
           <w:rFonts w:asciiTheme="minorHAnsi" w:hAnsiTheme="minorHAnsi" w:cstheme="minorHAnsi"/>
           <w:color w:val="000000" w:themeColor="text1"/>
           <w:sz w:val="22"/>
           <w:szCs w:val="22"/>
         </w:rPr>
-        <w:t xml:space="preserve">Lista </w:t>
-      </w:r>
-      <w:proofErr w:type="spellStart"/>
+      </w:pPr>
+      <w:bookmarkStart w:id="6" w:name="_Toc168770110"/>
       <w:r>
         <w:rPr>
           <w:rFonts w:asciiTheme="minorHAnsi" w:hAnsiTheme="minorHAnsi" w:cstheme="minorHAnsi"/>
@@ -2573,45 +2598,30 @@
           <w:sz w:val="22"/>
           <w:szCs w:val="22"/>
         </w:rPr>
-        <w:t>usecase’ów</w:t>
-      </w:r>
-      <w:bookmarkEnd w:id="5"/>
-      <w:proofErr w:type="spellEnd"/>
-    </w:p>
-    <w:p>
-      <w:pPr>
-        <w:pStyle w:val="Akapitzlist"/>
-        <w:numPr>
-          <w:ilvl w:val="2"/>
-          <w:numId w:val="3"/>
-        </w:numPr>
-      </w:pPr>
-      <w:r>
-        <w:t>Zakup gry</w:t>
-      </w:r>
-    </w:p>
-    <w:p>
-      <w:pPr>
-        <w:pStyle w:val="Akapitzlist"/>
-        <w:numPr>
-          <w:ilvl w:val="2"/>
-          <w:numId w:val="3"/>
-        </w:numPr>
-      </w:pPr>
-      <w:r>
-        <w:t>Dodanie Nowej Gry do Sklepu</w:t>
-      </w:r>
-    </w:p>
-    <w:p>
-      <w:pPr>
-        <w:pStyle w:val="Akapitzlist"/>
-        <w:numPr>
-          <w:ilvl w:val="2"/>
-          <w:numId w:val="3"/>
-        </w:numPr>
-      </w:pPr>
-      <w:r>
-        <w:t>Pobranie opłaty</w:t>
+        <w:t>Diagram usecase’ów UML</w:t>
+      </w:r>
+      <w:bookmarkEnd w:id="6"/>
+    </w:p>
+    <w:p>
+      <w:pPr>
+        <w:ind w:left="708"/>
+      </w:pPr>
+      <w:r>
+        <w:t>Diagram use case’ów UML przedstawia aktorów i przypadki użycia systemu, ilustrując relacje pomiędzy nimi. (Ze względu na brak możliwości wizualizacji bezpośrednio w tym dokumencie, diagram ten powinien być stworzony w narzędziu UML takim jak StarUML, Visual Paradigm lub inne).</w:t>
+      </w:r>
+    </w:p>
+    <w:p>
+      <w:pPr>
+        <w:ind w:left="708"/>
+        <w:rPr>
+          <w:color w:val="FF0000"/>
+        </w:rPr>
+      </w:pPr>
+      <w:r>
+        <w:rPr>
+          <w:color w:val="FF0000"/>
+        </w:rPr>
+        <w:t>Załącznik – Use_Case.docx</w:t>
       </w:r>
     </w:p>
     <w:p>
@@ -2629,7 +2639,7 @@
           <w:szCs w:val="22"/>
         </w:rPr>
       </w:pPr>
-      <w:bookmarkStart w:id="6" w:name="_Toc168770110"/>
+      <w:bookmarkStart w:id="7" w:name="_Toc168770111"/>
       <w:r>
         <w:rPr>
           <w:rFonts w:asciiTheme="minorHAnsi" w:hAnsiTheme="minorHAnsi" w:cstheme="minorHAnsi"/>
@@ -2637,19 +2647,331 @@
           <w:sz w:val="22"/>
           <w:szCs w:val="22"/>
         </w:rPr>
-        <w:t xml:space="preserve">Diagram </w:t>
-      </w:r>
-      <w:proofErr w:type="spellStart"/>
-      <w:r>
+        <w:lastRenderedPageBreak/>
+        <w:t>Specyfikacja usecase’ów</w:t>
+      </w:r>
+      <w:bookmarkEnd w:id="7"/>
+    </w:p>
+    <w:p>
+      <w:pPr>
+        <w:ind w:firstLine="708"/>
+      </w:pPr>
+      <w:r>
+        <w:t>Każdy przypadek użycia jest opisany w formacie:</w:t>
+      </w:r>
+    </w:p>
+    <w:p>
+      <w:pPr>
+        <w:pStyle w:val="Akapitzlist"/>
+        <w:numPr>
+          <w:ilvl w:val="0"/>
+          <w:numId w:val="6"/>
+        </w:numPr>
+      </w:pPr>
+      <w:r>
+        <w:t>Nazwa: Opis przypadku użycia.</w:t>
+      </w:r>
+    </w:p>
+    <w:p>
+      <w:pPr>
+        <w:pStyle w:val="Akapitzlist"/>
+        <w:numPr>
+          <w:ilvl w:val="0"/>
+          <w:numId w:val="6"/>
+        </w:numPr>
+      </w:pPr>
+      <w:r>
+        <w:t>Aktorzy: Użytkownicy biorący udział w danym przypadku użycia.</w:t>
+      </w:r>
+    </w:p>
+    <w:p>
+      <w:pPr>
+        <w:pStyle w:val="Akapitzlist"/>
+        <w:numPr>
+          <w:ilvl w:val="0"/>
+          <w:numId w:val="6"/>
+        </w:numPr>
+      </w:pPr>
+      <w:r>
+        <w:t>Opis: Krótkie wprowadzenie do przypadku użycia.</w:t>
+      </w:r>
+    </w:p>
+    <w:p>
+      <w:pPr>
+        <w:pStyle w:val="Akapitzlist"/>
+        <w:numPr>
+          <w:ilvl w:val="0"/>
+          <w:numId w:val="6"/>
+        </w:numPr>
+      </w:pPr>
+      <w:r>
+        <w:t>Przebieg</w:t>
+      </w:r>
+      <w:r>
+        <w:t xml:space="preserve"> główny: Krok po kroku opis przebiegu.</w:t>
+      </w:r>
+    </w:p>
+    <w:p>
+      <w:pPr>
+        <w:pStyle w:val="Akapitzlist"/>
+        <w:numPr>
+          <w:ilvl w:val="0"/>
+          <w:numId w:val="6"/>
+        </w:numPr>
+      </w:pPr>
+      <w:r>
+        <w:t>Przebieg</w:t>
+      </w:r>
+      <w:r>
+        <w:t xml:space="preserve"> alternatywny: Opis przypadków, które mogą wystąpić w trakcie głównego scenariusza.</w:t>
+      </w:r>
+    </w:p>
+    <w:p>
+      <w:pPr>
+        <w:ind w:left="708"/>
+      </w:pPr>
+      <w:r>
+        <w:t>Na przykład:</w:t>
+      </w:r>
+    </w:p>
+    <w:p>
+      <w:pPr>
+        <w:pStyle w:val="Akapitzlist"/>
+        <w:numPr>
+          <w:ilvl w:val="0"/>
+          <w:numId w:val="7"/>
+        </w:numPr>
+      </w:pPr>
+      <w:r>
+        <w:t xml:space="preserve">Use Case: </w:t>
+      </w:r>
+      <w:r>
+        <w:t>Zakup</w:t>
+      </w:r>
+      <w:r>
+        <w:t xml:space="preserve"> gry</w:t>
+      </w:r>
+    </w:p>
+    <w:p>
+      <w:pPr>
+        <w:pStyle w:val="Akapitzlist"/>
+        <w:numPr>
+          <w:ilvl w:val="1"/>
+          <w:numId w:val="7"/>
+        </w:numPr>
+      </w:pPr>
+      <w:r>
+        <w:t>Aktorzy: Użytkownik</w:t>
+      </w:r>
+    </w:p>
+    <w:p>
+      <w:pPr>
+        <w:pStyle w:val="Akapitzlist"/>
+        <w:numPr>
+          <w:ilvl w:val="1"/>
+          <w:numId w:val="7"/>
+        </w:numPr>
+      </w:pPr>
+      <w:r>
+        <w:t>Opis: Użytkownik dodaje wybraną grę do koszyka</w:t>
+      </w:r>
+      <w:r>
+        <w:t xml:space="preserve"> i dokonuje zakupu</w:t>
+      </w:r>
+      <w:r>
+        <w:t>.</w:t>
+      </w:r>
+    </w:p>
+    <w:p>
+      <w:pPr>
+        <w:pStyle w:val="Akapitzlist"/>
+        <w:numPr>
+          <w:ilvl w:val="1"/>
+          <w:numId w:val="7"/>
+        </w:numPr>
+      </w:pPr>
+      <w:r>
+        <w:t>Przebieg</w:t>
+      </w:r>
+      <w:r>
+        <w:t xml:space="preserve"> główny:</w:t>
+      </w:r>
+    </w:p>
+    <w:p>
+      <w:pPr>
+        <w:pStyle w:val="Akapitzlist"/>
+        <w:numPr>
+          <w:ilvl w:val="6"/>
+          <w:numId w:val="3"/>
+        </w:numPr>
+      </w:pPr>
+      <w:r>
+        <w:t>Użytkownik przegląda katalog gier.</w:t>
+      </w:r>
+    </w:p>
+    <w:p>
+      <w:pPr>
+        <w:pStyle w:val="Akapitzlist"/>
+        <w:numPr>
+          <w:ilvl w:val="6"/>
+          <w:numId w:val="3"/>
+        </w:numPr>
+      </w:pPr>
+      <w:r>
+        <w:t>Użytkownik wybiera grę, którą chce dodać do koszyka.</w:t>
+      </w:r>
+    </w:p>
+    <w:p>
+      <w:pPr>
+        <w:pStyle w:val="Akapitzlist"/>
+        <w:numPr>
+          <w:ilvl w:val="6"/>
+          <w:numId w:val="3"/>
+        </w:numPr>
+      </w:pPr>
+      <w:r>
+        <w:t>Użytkownik klika przycisk "Dodaj do koszyka".</w:t>
+      </w:r>
+    </w:p>
+    <w:p>
+      <w:pPr>
+        <w:pStyle w:val="Akapitzlist"/>
+        <w:numPr>
+          <w:ilvl w:val="6"/>
+          <w:numId w:val="3"/>
+        </w:numPr>
+      </w:pPr>
+      <w:r>
+        <w:t>System dodaje grę do koszyka i wyświetla potwierdzenie.</w:t>
+      </w:r>
+    </w:p>
+    <w:p>
+      <w:pPr>
+        <w:pStyle w:val="Akapitzlist"/>
+        <w:numPr>
+          <w:ilvl w:val="6"/>
+          <w:numId w:val="3"/>
+        </w:numPr>
+      </w:pPr>
+      <w:r>
+        <w:t>Klient przechodzi do procesu płatności.</w:t>
+      </w:r>
+    </w:p>
+    <w:p>
+      <w:pPr>
+        <w:pStyle w:val="Akapitzlist"/>
+        <w:numPr>
+          <w:ilvl w:val="6"/>
+          <w:numId w:val="3"/>
+        </w:numPr>
+      </w:pPr>
+      <w:r>
+        <w:t>System prezentuje dostępne metody płatności.</w:t>
+      </w:r>
+    </w:p>
+    <w:p>
+      <w:pPr>
+        <w:pStyle w:val="Akapitzlist"/>
+        <w:numPr>
+          <w:ilvl w:val="6"/>
+          <w:numId w:val="3"/>
+        </w:numPr>
+      </w:pPr>
+      <w:r>
+        <w:t>Klient wybiera metodę płatności i wprowadza wymagane dane.</w:t>
+      </w:r>
+    </w:p>
+    <w:p>
+      <w:pPr>
+        <w:pStyle w:val="Akapitzlist"/>
+        <w:numPr>
+          <w:ilvl w:val="6"/>
+          <w:numId w:val="3"/>
+        </w:numPr>
+      </w:pPr>
+      <w:r>
+        <w:t>System Płatności weryfikuje transakcję.</w:t>
+      </w:r>
+    </w:p>
+    <w:p>
+      <w:pPr>
+        <w:pStyle w:val="Akapitzlist"/>
+        <w:numPr>
+          <w:ilvl w:val="6"/>
+          <w:numId w:val="3"/>
+        </w:numPr>
+      </w:pPr>
+      <w:r>
+        <w:t>Po pomyślnej weryfikacji, gra zostaje dodana do konta Klienta.</w:t>
+      </w:r>
+    </w:p>
+    <w:p>
+      <w:pPr>
+        <w:pStyle w:val="Akapitzlist"/>
+        <w:numPr>
+          <w:ilvl w:val="6"/>
+          <w:numId w:val="3"/>
+        </w:numPr>
+      </w:pPr>
+      <w:r>
+        <w:t>Klient otrzymuje potwierdzenie zakupu.</w:t>
+      </w:r>
+    </w:p>
+    <w:p>
+      <w:pPr>
+        <w:pStyle w:val="Akapitzlist"/>
+        <w:ind w:left="2520"/>
+      </w:pPr>
+    </w:p>
+    <w:p>
+      <w:pPr>
+        <w:pStyle w:val="Akapitzlist"/>
+        <w:numPr>
+          <w:ilvl w:val="1"/>
+          <w:numId w:val="7"/>
+        </w:numPr>
+      </w:pPr>
+      <w:r>
+        <w:t>Przebieg</w:t>
+      </w:r>
+      <w:r>
+        <w:t xml:space="preserve"> alternatywny:</w:t>
+      </w:r>
+    </w:p>
+    <w:p>
+      <w:pPr>
+        <w:pStyle w:val="Akapitzlist"/>
+        <w:numPr>
+          <w:ilvl w:val="2"/>
+          <w:numId w:val="7"/>
+        </w:numPr>
+      </w:pPr>
+      <w:r>
+        <w:t xml:space="preserve">Brak środków na koncie </w:t>
+      </w:r>
+      <w:r>
+        <w:t>użytkownika</w:t>
+      </w:r>
+      <w:r>
+        <w:t>: System Płatności odrzuca transakcję z powodu braku środków; użytkownik otrzymuje komunikat o błędzie i może wybrać inną metodę płatności lub anulować zakup.</w:t>
+      </w:r>
+    </w:p>
+    <w:p>
+      <w:pPr>
+        <w:pStyle w:val="Nagwek1"/>
+        <w:numPr>
+          <w:ilvl w:val="1"/>
+          <w:numId w:val="3"/>
+        </w:numPr>
+        <w:spacing w:before="0" w:line="240" w:lineRule="auto"/>
         <w:rPr>
           <w:rFonts w:asciiTheme="minorHAnsi" w:hAnsiTheme="minorHAnsi" w:cstheme="minorHAnsi"/>
           <w:color w:val="000000" w:themeColor="text1"/>
           <w:sz w:val="22"/>
           <w:szCs w:val="22"/>
         </w:rPr>
-        <w:t>usecase’ów</w:t>
-      </w:r>
-      <w:proofErr w:type="spellEnd"/>
+      </w:pPr>
+      <w:bookmarkStart w:id="8" w:name="_Toc168770112"/>
       <w:r>
         <w:rPr>
           <w:rFonts w:asciiTheme="minorHAnsi" w:hAnsiTheme="minorHAnsi" w:cstheme="minorHAnsi"/>
@@ -2657,55 +2979,38 @@
           <w:sz w:val="22"/>
           <w:szCs w:val="22"/>
         </w:rPr>
-        <w:t xml:space="preserve"> UML</w:t>
-      </w:r>
-      <w:bookmarkEnd w:id="6"/>
+        <w:t>Diagramy aktywności UML dla usecase’ów</w:t>
+      </w:r>
+      <w:bookmarkEnd w:id="8"/>
     </w:p>
     <w:p>
       <w:pPr>
         <w:ind w:left="708"/>
       </w:pPr>
       <w:r>
-        <w:t xml:space="preserve">Diagram </w:t>
-      </w:r>
-      <w:proofErr w:type="spellStart"/>
-      <w:r>
-        <w:t>use</w:t>
-      </w:r>
-      <w:proofErr w:type="spellEnd"/>
-      <w:r>
-        <w:t xml:space="preserve"> </w:t>
-      </w:r>
-      <w:proofErr w:type="spellStart"/>
-      <w:r>
-        <w:t>case’ów</w:t>
-      </w:r>
-      <w:proofErr w:type="spellEnd"/>
-      <w:r>
-        <w:t xml:space="preserve"> UML przedstawia aktorów i przypadki użycia systemu, ilustrując relacje pomiędzy nimi. (Ze względu na brak możliwości wizualizacji bezpośrednio w tym dokumencie, diagram ten powinien być stworzony w narzędziu UML takim jak </w:t>
-      </w:r>
-      <w:proofErr w:type="spellStart"/>
-      <w:r>
-        <w:t>StarUML</w:t>
-      </w:r>
-      <w:proofErr w:type="spellEnd"/>
-      <w:r>
-        <w:t xml:space="preserve">, Visual </w:t>
-      </w:r>
-      <w:proofErr w:type="spellStart"/>
-      <w:r>
-        <w:t>Paradigm</w:t>
-      </w:r>
-      <w:proofErr w:type="spellEnd"/>
-      <w:r>
-        <w:t xml:space="preserve"> lub inne).</w:t>
-      </w:r>
-    </w:p>
+        <w:t>Diagramy aktywności UML ilustrują szczegółowy przepływ działań dla każdego z przypadków użycia. Dla przykładu, diagram aktywności dla "Finalizacja zakupu" zawiera kroki od momentu dodania gry do koszyka, przez wybór metody płatności, aż po otrzymanie potwierdzenia zakupu.</w:t>
+      </w:r>
+    </w:p>
+    <w:p>
+      <w:pPr>
+        <w:ind w:left="708"/>
+        <w:rPr>
+          <w:color w:val="FF0000"/>
+        </w:rPr>
+      </w:pPr>
+      <w:r>
+        <w:rPr>
+          <w:color w:val="FF0000"/>
+        </w:rPr>
+        <w:t>Załącznik – Use_Case.docx</w:t>
+      </w:r>
+    </w:p>
+    <w:p/>
     <w:p>
       <w:pPr>
         <w:pStyle w:val="Nagwek1"/>
         <w:numPr>
-          <w:ilvl w:val="1"/>
+          <w:ilvl w:val="0"/>
           <w:numId w:val="3"/>
         </w:numPr>
         <w:spacing w:before="0" w:line="240" w:lineRule="auto"/>
@@ -2716,7 +3021,7 @@
           <w:szCs w:val="22"/>
         </w:rPr>
       </w:pPr>
-      <w:bookmarkStart w:id="7" w:name="_Toc168770111"/>
+      <w:bookmarkStart w:id="9" w:name="_Toc168770113"/>
       <w:r>
         <w:rPr>
           <w:rFonts w:asciiTheme="minorHAnsi" w:hAnsiTheme="minorHAnsi" w:cstheme="minorHAnsi"/>
@@ -2724,10 +3029,8 @@
           <w:sz w:val="22"/>
           <w:szCs w:val="22"/>
         </w:rPr>
-        <w:lastRenderedPageBreak/>
-        <w:t xml:space="preserve">Specyfikacja </w:t>
-      </w:r>
-      <w:proofErr w:type="spellStart"/>
+        <w:t>Analiza w</w:t>
+      </w:r>
       <w:r>
         <w:rPr>
           <w:rFonts w:asciiTheme="minorHAnsi" w:hAnsiTheme="minorHAnsi" w:cstheme="minorHAnsi"/>
@@ -2735,336 +3038,17 @@
           <w:sz w:val="22"/>
           <w:szCs w:val="22"/>
         </w:rPr>
-        <w:t>usecase’ów</w:t>
-      </w:r>
-      <w:bookmarkEnd w:id="7"/>
-      <w:proofErr w:type="spellEnd"/>
-    </w:p>
-    <w:p>
-      <w:pPr>
-        <w:ind w:firstLine="708"/>
-      </w:pPr>
-      <w:r>
-        <w:t>Każdy przypadek użycia jest opisany w formacie:</w:t>
-      </w:r>
-    </w:p>
-    <w:p>
-      <w:pPr>
-        <w:pStyle w:val="Akapitzlist"/>
-        <w:numPr>
-          <w:ilvl w:val="0"/>
-          <w:numId w:val="6"/>
-        </w:numPr>
-      </w:pPr>
-      <w:r>
-        <w:t>Nazwa: Opis przypadku użycia.</w:t>
-      </w:r>
-    </w:p>
-    <w:p>
-      <w:pPr>
-        <w:pStyle w:val="Akapitzlist"/>
-        <w:numPr>
-          <w:ilvl w:val="0"/>
-          <w:numId w:val="6"/>
-        </w:numPr>
-      </w:pPr>
-      <w:r>
-        <w:t>Aktorzy: Użytkownicy biorący udział w danym przypadku użycia.</w:t>
-      </w:r>
-    </w:p>
-    <w:p>
-      <w:pPr>
-        <w:pStyle w:val="Akapitzlist"/>
-        <w:numPr>
-          <w:ilvl w:val="0"/>
-          <w:numId w:val="6"/>
-        </w:numPr>
-      </w:pPr>
-      <w:r>
-        <w:t>Opis: Krótkie wprowadzenie do przypadku użycia.</w:t>
-      </w:r>
-    </w:p>
-    <w:p>
-      <w:pPr>
-        <w:pStyle w:val="Akapitzlist"/>
-        <w:numPr>
-          <w:ilvl w:val="0"/>
-          <w:numId w:val="6"/>
-        </w:numPr>
-      </w:pPr>
-      <w:r>
-        <w:t>Przebieg</w:t>
-      </w:r>
-      <w:r>
-        <w:t xml:space="preserve"> główny: Krok po kroku opis przebiegu.</w:t>
-      </w:r>
-    </w:p>
-    <w:p>
-      <w:pPr>
-        <w:pStyle w:val="Akapitzlist"/>
-        <w:numPr>
-          <w:ilvl w:val="0"/>
-          <w:numId w:val="6"/>
-        </w:numPr>
-      </w:pPr>
-      <w:r>
-        <w:t>Przebieg</w:t>
-      </w:r>
-      <w:r>
-        <w:t xml:space="preserve"> alternatywny: Opis przypadków, które mogą wystąpić w trakcie głównego scenariusza.</w:t>
-      </w:r>
-    </w:p>
-    <w:p>
-      <w:pPr>
-        <w:ind w:left="708"/>
-      </w:pPr>
-      <w:r>
-        <w:t>Na przykład:</w:t>
-      </w:r>
-    </w:p>
-    <w:p>
-      <w:pPr>
-        <w:pStyle w:val="Akapitzlist"/>
-        <w:numPr>
-          <w:ilvl w:val="0"/>
-          <w:numId w:val="7"/>
-        </w:numPr>
-      </w:pPr>
-      <w:proofErr w:type="spellStart"/>
-      <w:r>
-        <w:t>Use</w:t>
-      </w:r>
-      <w:proofErr w:type="spellEnd"/>
-      <w:r>
-        <w:t xml:space="preserve"> Case: </w:t>
-      </w:r>
-      <w:r>
-        <w:t>Zakup</w:t>
-      </w:r>
-      <w:r>
-        <w:t xml:space="preserve"> gry</w:t>
-      </w:r>
-    </w:p>
-    <w:p>
-      <w:pPr>
-        <w:pStyle w:val="Akapitzlist"/>
-        <w:numPr>
-          <w:ilvl w:val="1"/>
-          <w:numId w:val="7"/>
-        </w:numPr>
-      </w:pPr>
-      <w:r>
-        <w:t>Aktorzy: Użytkownik</w:t>
-      </w:r>
-    </w:p>
-    <w:p>
-      <w:pPr>
-        <w:pStyle w:val="Akapitzlist"/>
-        <w:numPr>
-          <w:ilvl w:val="1"/>
-          <w:numId w:val="7"/>
-        </w:numPr>
-      </w:pPr>
-      <w:r>
-        <w:t>Opis: Użytkownik dodaje wybraną grę do koszyka</w:t>
-      </w:r>
-      <w:r>
-        <w:t xml:space="preserve"> i dokonuje zakupu</w:t>
-      </w:r>
-      <w:r>
-        <w:t>.</w:t>
-      </w:r>
-    </w:p>
-    <w:p>
-      <w:pPr>
-        <w:pStyle w:val="Akapitzlist"/>
-        <w:numPr>
-          <w:ilvl w:val="1"/>
-          <w:numId w:val="7"/>
-        </w:numPr>
-      </w:pPr>
-      <w:r>
-        <w:t>Przebieg</w:t>
-      </w:r>
-      <w:r>
-        <w:t xml:space="preserve"> główny:</w:t>
-      </w:r>
-    </w:p>
-    <w:p>
-      <w:pPr>
-        <w:pStyle w:val="Akapitzlist"/>
-        <w:numPr>
-          <w:ilvl w:val="6"/>
-          <w:numId w:val="3"/>
-        </w:numPr>
-      </w:pPr>
-      <w:r>
-        <w:t>Użytkownik przegląda katalog gier.</w:t>
-      </w:r>
-    </w:p>
-    <w:p>
-      <w:pPr>
-        <w:pStyle w:val="Akapitzlist"/>
-        <w:numPr>
-          <w:ilvl w:val="6"/>
-          <w:numId w:val="3"/>
-        </w:numPr>
-      </w:pPr>
-      <w:r>
-        <w:t>Użytkownik wybiera grę, którą chce dodać do koszyka.</w:t>
-      </w:r>
-    </w:p>
-    <w:p>
-      <w:pPr>
-        <w:pStyle w:val="Akapitzlist"/>
-        <w:numPr>
-          <w:ilvl w:val="6"/>
-          <w:numId w:val="3"/>
-        </w:numPr>
-      </w:pPr>
-      <w:r>
-        <w:t>Użytkownik klika przycisk "Dodaj do koszyka".</w:t>
-      </w:r>
-    </w:p>
-    <w:p>
-      <w:pPr>
-        <w:pStyle w:val="Akapitzlist"/>
-        <w:numPr>
-          <w:ilvl w:val="6"/>
-          <w:numId w:val="3"/>
-        </w:numPr>
-      </w:pPr>
-      <w:r>
-        <w:t>System dodaje grę do koszyka i wyświetla potwierdzenie.</w:t>
-      </w:r>
-    </w:p>
-    <w:p>
-      <w:pPr>
-        <w:pStyle w:val="Akapitzlist"/>
-        <w:numPr>
-          <w:ilvl w:val="6"/>
-          <w:numId w:val="3"/>
-        </w:numPr>
-      </w:pPr>
-      <w:r>
-        <w:t>Klient przechodzi do procesu płatności.</w:t>
-      </w:r>
-    </w:p>
-    <w:p>
-      <w:pPr>
-        <w:pStyle w:val="Akapitzlist"/>
-        <w:numPr>
-          <w:ilvl w:val="6"/>
-          <w:numId w:val="3"/>
-        </w:numPr>
-      </w:pPr>
-      <w:r>
-        <w:t>System prezentuje dostępne metody płatności.</w:t>
-      </w:r>
-    </w:p>
-    <w:p>
-      <w:pPr>
-        <w:pStyle w:val="Akapitzlist"/>
-        <w:numPr>
-          <w:ilvl w:val="6"/>
-          <w:numId w:val="3"/>
-        </w:numPr>
-      </w:pPr>
-      <w:r>
-        <w:t>Klient wybiera metodę płatności i wprowadza wymagane dane.</w:t>
-      </w:r>
-    </w:p>
-    <w:p>
-      <w:pPr>
-        <w:pStyle w:val="Akapitzlist"/>
-        <w:numPr>
-          <w:ilvl w:val="6"/>
-          <w:numId w:val="3"/>
-        </w:numPr>
-      </w:pPr>
-      <w:r>
-        <w:t>System Płatności weryfikuje transakcję.</w:t>
-      </w:r>
-    </w:p>
-    <w:p>
-      <w:pPr>
-        <w:pStyle w:val="Akapitzlist"/>
-        <w:numPr>
-          <w:ilvl w:val="6"/>
-          <w:numId w:val="3"/>
-        </w:numPr>
-      </w:pPr>
-      <w:r>
-        <w:t>Po pomyślnej weryfikacji, gra zostaje dodana do konta Klienta.</w:t>
-      </w:r>
-    </w:p>
-    <w:p>
-      <w:pPr>
-        <w:pStyle w:val="Akapitzlist"/>
-        <w:numPr>
-          <w:ilvl w:val="6"/>
-          <w:numId w:val="3"/>
-        </w:numPr>
-      </w:pPr>
-      <w:r>
-        <w:t>Klient otrzymuje potwierdzenie zakupu.</w:t>
-      </w:r>
-    </w:p>
-    <w:p>
-      <w:pPr>
-        <w:pStyle w:val="Akapitzlist"/>
-        <w:ind w:left="2520"/>
-      </w:pPr>
-    </w:p>
-    <w:p>
-      <w:pPr>
-        <w:pStyle w:val="Akapitzlist"/>
-        <w:numPr>
-          <w:ilvl w:val="1"/>
-          <w:numId w:val="7"/>
-        </w:numPr>
-      </w:pPr>
-      <w:r>
-        <w:t>Przebieg</w:t>
-      </w:r>
-      <w:r>
-        <w:t xml:space="preserve"> alternatywny:</w:t>
-      </w:r>
-    </w:p>
-    <w:p>
-      <w:pPr>
-        <w:pStyle w:val="Akapitzlist"/>
-        <w:numPr>
-          <w:ilvl w:val="2"/>
-          <w:numId w:val="7"/>
-        </w:numPr>
-      </w:pPr>
-      <w:r>
-        <w:t xml:space="preserve">Brak środków na koncie </w:t>
-      </w:r>
-      <w:r>
-        <w:t>użytkownika</w:t>
-      </w:r>
-      <w:r>
-        <w:t>: System Płatności odrzuca transakcję z powodu braku środków; użytkownik otrzymuje komunikat o błędzie i może wybrać inną metodę płatności lub anulować zakup.</w:t>
-      </w:r>
-    </w:p>
-    <w:p>
-      <w:pPr>
-        <w:pStyle w:val="Nagwek1"/>
-        <w:numPr>
-          <w:ilvl w:val="1"/>
-          <w:numId w:val="3"/>
-        </w:numPr>
-        <w:spacing w:before="0" w:line="240" w:lineRule="auto"/>
+        <w:t>ymaga</w:t>
+      </w:r>
+      <w:r>
         <w:rPr>
           <w:rFonts w:asciiTheme="minorHAnsi" w:hAnsiTheme="minorHAnsi" w:cstheme="minorHAnsi"/>
           <w:color w:val="000000" w:themeColor="text1"/>
           <w:sz w:val="22"/>
           <w:szCs w:val="22"/>
         </w:rPr>
-      </w:pPr>
-      <w:bookmarkStart w:id="8" w:name="_Toc168770112"/>
+        <w:t>ń</w:t>
+      </w:r>
       <w:r>
         <w:rPr>
           <w:rFonts w:asciiTheme="minorHAnsi" w:hAnsiTheme="minorHAnsi" w:cstheme="minorHAnsi"/>
@@ -3072,9 +3056,8 @@
           <w:sz w:val="22"/>
           <w:szCs w:val="22"/>
         </w:rPr>
-        <w:t xml:space="preserve">Diagramy aktywności UML dla </w:t>
-      </w:r>
-      <w:proofErr w:type="spellStart"/>
+        <w:t xml:space="preserve"> niefunkcjonaln</w:t>
+      </w:r>
       <w:r>
         <w:rPr>
           <w:rFonts w:asciiTheme="minorHAnsi" w:hAnsiTheme="minorHAnsi" w:cstheme="minorHAnsi"/>
@@ -3082,25 +3065,15 @@
           <w:sz w:val="22"/>
           <w:szCs w:val="22"/>
         </w:rPr>
-        <w:t>usecase’ów</w:t>
-      </w:r>
-      <w:bookmarkEnd w:id="8"/>
-      <w:proofErr w:type="spellEnd"/>
-    </w:p>
-    <w:p>
-      <w:pPr>
-        <w:ind w:left="708"/>
-      </w:pPr>
-      <w:r>
-        <w:t>Diagramy aktywności UML ilustrują szczegółowy przepływ działań dla każdego z przypadków użycia. Dla przykładu, diagram aktywności dla "Finalizacja zakupu" zawiera kroki od momentu dodania gry do koszyka, przez wybór metody płatności, aż po otrzymanie potwierdzenia zakupu.</w:t>
-      </w:r>
-    </w:p>
-    <w:p/>
+        <w:t>ych</w:t>
+      </w:r>
+      <w:bookmarkEnd w:id="9"/>
+    </w:p>
     <w:p>
       <w:pPr>
         <w:pStyle w:val="Nagwek1"/>
         <w:numPr>
-          <w:ilvl w:val="0"/>
+          <w:ilvl w:val="1"/>
           <w:numId w:val="3"/>
         </w:numPr>
         <w:spacing w:before="0" w:line="240" w:lineRule="auto"/>
@@ -3111,7 +3084,7 @@
           <w:szCs w:val="22"/>
         </w:rPr>
       </w:pPr>
-      <w:bookmarkStart w:id="9" w:name="_Toc168770113"/>
+      <w:bookmarkStart w:id="10" w:name="_Toc168770114"/>
       <w:r>
         <w:rPr>
           <w:rFonts w:asciiTheme="minorHAnsi" w:hAnsiTheme="minorHAnsi" w:cstheme="minorHAnsi"/>
@@ -3119,17 +3092,50 @@
           <w:sz w:val="22"/>
           <w:szCs w:val="22"/>
         </w:rPr>
-        <w:t>Analiza w</w:t>
-      </w:r>
-      <w:r>
+        <w:t>Interfejsy użytkownika</w:t>
+      </w:r>
+      <w:bookmarkEnd w:id="10"/>
+    </w:p>
+    <w:p>
+      <w:pPr>
+        <w:pStyle w:val="Akapitzlist"/>
+        <w:numPr>
+          <w:ilvl w:val="0"/>
+          <w:numId w:val="8"/>
+        </w:numPr>
+      </w:pPr>
+      <w:r>
+        <w:t>Aplikacja musi mieć intuicyjny i responsywny interfejs użytkownika, dostosowany do różnych urządzeń (desktop, tablet, smartfon).</w:t>
+      </w:r>
+    </w:p>
+    <w:p>
+      <w:pPr>
+        <w:pStyle w:val="Akapitzlist"/>
+        <w:numPr>
+          <w:ilvl w:val="0"/>
+          <w:numId w:val="8"/>
+        </w:numPr>
+      </w:pPr>
+      <w:r>
+        <w:t>Interfejs oparty na wzorcach UX/UI, z łatwo dostępnymi funkcjami nawigacyjnymi.</w:t>
+      </w:r>
+    </w:p>
+    <w:p>
+      <w:pPr>
+        <w:pStyle w:val="Nagwek1"/>
+        <w:numPr>
+          <w:ilvl w:val="1"/>
+          <w:numId w:val="3"/>
+        </w:numPr>
+        <w:spacing w:before="0" w:line="240" w:lineRule="auto"/>
         <w:rPr>
           <w:rFonts w:asciiTheme="minorHAnsi" w:hAnsiTheme="minorHAnsi" w:cstheme="minorHAnsi"/>
           <w:color w:val="000000" w:themeColor="text1"/>
           <w:sz w:val="22"/>
           <w:szCs w:val="22"/>
         </w:rPr>
-        <w:t>ymaga</w:t>
-      </w:r>
+      </w:pPr>
+      <w:bookmarkStart w:id="11" w:name="_Toc168770115"/>
       <w:r>
         <w:rPr>
           <w:rFonts w:asciiTheme="minorHAnsi" w:hAnsiTheme="minorHAnsi" w:cstheme="minorHAnsi"/>
@@ -3137,17 +3143,51 @@
           <w:sz w:val="22"/>
           <w:szCs w:val="22"/>
         </w:rPr>
-        <w:t>ń</w:t>
-      </w:r>
-      <w:r>
+        <w:lastRenderedPageBreak/>
+        <w:t>Interfejsy sprzętowe</w:t>
+      </w:r>
+      <w:bookmarkEnd w:id="11"/>
+    </w:p>
+    <w:p>
+      <w:pPr>
+        <w:pStyle w:val="Akapitzlist"/>
+        <w:numPr>
+          <w:ilvl w:val="0"/>
+          <w:numId w:val="9"/>
+        </w:numPr>
+      </w:pPr>
+      <w:r>
+        <w:t>Obsługa aplikacji na standardowych przeglądarkach internetowych (Chrome, Firefox, Safari, Edge).</w:t>
+      </w:r>
+    </w:p>
+    <w:p>
+      <w:pPr>
+        <w:pStyle w:val="Akapitzlist"/>
+        <w:numPr>
+          <w:ilvl w:val="0"/>
+          <w:numId w:val="9"/>
+        </w:numPr>
+      </w:pPr>
+      <w:r>
+        <w:t>Wsparcie dla urządzeń z systemami Windows, macOS, Linux, Android i iOS.</w:t>
+      </w:r>
+    </w:p>
+    <w:p>
+      <w:pPr>
+        <w:pStyle w:val="Nagwek1"/>
+        <w:numPr>
+          <w:ilvl w:val="1"/>
+          <w:numId w:val="3"/>
+        </w:numPr>
+        <w:spacing w:before="0" w:line="240" w:lineRule="auto"/>
         <w:rPr>
           <w:rFonts w:asciiTheme="minorHAnsi" w:hAnsiTheme="minorHAnsi" w:cstheme="minorHAnsi"/>
           <w:color w:val="000000" w:themeColor="text1"/>
           <w:sz w:val="22"/>
           <w:szCs w:val="22"/>
         </w:rPr>
-        <w:t xml:space="preserve"> niefunkcjonaln</w:t>
-      </w:r>
+      </w:pPr>
+      <w:bookmarkStart w:id="12" w:name="_Toc168770116"/>
       <w:r>
         <w:rPr>
           <w:rFonts w:asciiTheme="minorHAnsi" w:hAnsiTheme="minorHAnsi" w:cstheme="minorHAnsi"/>
@@ -3155,9 +3195,33 @@
           <w:sz w:val="22"/>
           <w:szCs w:val="22"/>
         </w:rPr>
-        <w:t>ych</w:t>
-      </w:r>
-      <w:bookmarkEnd w:id="9"/>
+        <w:t>Interfejsy komunikacyjne</w:t>
+      </w:r>
+      <w:bookmarkEnd w:id="12"/>
+    </w:p>
+    <w:p>
+      <w:pPr>
+        <w:pStyle w:val="Akapitzlist"/>
+        <w:numPr>
+          <w:ilvl w:val="0"/>
+          <w:numId w:val="10"/>
+        </w:numPr>
+      </w:pPr>
+      <w:r>
+        <w:t>Aplikacja musi obsługiwać API RESTful do integracji z zewnętrznymi systemami płatności i innymi usługami.</w:t>
+      </w:r>
+    </w:p>
+    <w:p>
+      <w:pPr>
+        <w:pStyle w:val="Akapitzlist"/>
+        <w:numPr>
+          <w:ilvl w:val="0"/>
+          <w:numId w:val="10"/>
+        </w:numPr>
+      </w:pPr>
+      <w:r>
+        <w:t>Wymagane jest szyfrowanie danych przesyłanych przez sieć z wykorzystaniem protokołu HTTPS.</w:t>
+      </w:r>
     </w:p>
     <w:p>
       <w:pPr>
@@ -3174,7 +3238,7 @@
           <w:szCs w:val="22"/>
         </w:rPr>
       </w:pPr>
-      <w:bookmarkStart w:id="10" w:name="_Toc168770114"/>
+      <w:bookmarkStart w:id="13" w:name="_Toc168770117"/>
       <w:r>
         <w:rPr>
           <w:rFonts w:asciiTheme="minorHAnsi" w:hAnsiTheme="minorHAnsi" w:cstheme="minorHAnsi"/>
@@ -3182,20 +3246,20 @@
           <w:sz w:val="22"/>
           <w:szCs w:val="22"/>
         </w:rPr>
-        <w:t>Interfejsy użytkownika</w:t>
-      </w:r>
-      <w:bookmarkEnd w:id="10"/>
+        <w:t>Interfejsy programowe</w:t>
+      </w:r>
+      <w:bookmarkEnd w:id="13"/>
     </w:p>
     <w:p>
       <w:pPr>
         <w:pStyle w:val="Akapitzlist"/>
         <w:numPr>
           <w:ilvl w:val="0"/>
-          <w:numId w:val="8"/>
-        </w:numPr>
-      </w:pPr>
-      <w:r>
-        <w:t>Aplikacja musi mieć intuicyjny i responsywny interfejs użytkownika, dostosowany do różnych urządzeń (desktop, tablet, smartfon).</w:t>
+          <w:numId w:val="11"/>
+        </w:numPr>
+      </w:pPr>
+      <w:r>
+        <w:t>Dokumentacja API dla deweloperów umożliwiająca łatwą integrację zewnętrznych usług i aplikacji.</w:t>
       </w:r>
     </w:p>
     <w:p>
@@ -3203,18 +3267,23 @@
         <w:pStyle w:val="Akapitzlist"/>
         <w:numPr>
           <w:ilvl w:val="0"/>
-          <w:numId w:val="8"/>
-        </w:numPr>
-      </w:pPr>
-      <w:r>
-        <w:t>Interfejs oparty na wzorcach UX/UI, z łatwo dostępnymi funkcjami nawigacyjnymi.</w:t>
-      </w:r>
+          <w:numId w:val="11"/>
+        </w:numPr>
+      </w:pPr>
+      <w:r>
+        <w:t>Modułowa architektura umożliwiająca łatwe dodawanie nowych funkcjonalności.</w:t>
+      </w:r>
+    </w:p>
+    <w:p>
+      <w:pPr>
+        <w:pStyle w:val="Akapitzlist"/>
+      </w:pPr>
     </w:p>
     <w:p>
       <w:pPr>
         <w:pStyle w:val="Nagwek1"/>
         <w:numPr>
-          <w:ilvl w:val="1"/>
+          <w:ilvl w:val="0"/>
           <w:numId w:val="3"/>
         </w:numPr>
         <w:spacing w:before="0" w:line="240" w:lineRule="auto"/>
@@ -3225,7 +3294,7 @@
           <w:szCs w:val="22"/>
         </w:rPr>
       </w:pPr>
-      <w:bookmarkStart w:id="11" w:name="_Toc168770115"/>
+      <w:bookmarkStart w:id="14" w:name="_Toc168770118"/>
       <w:r>
         <w:rPr>
           <w:rFonts w:asciiTheme="minorHAnsi" w:hAnsiTheme="minorHAnsi" w:cstheme="minorHAnsi"/>
@@ -3233,28 +3302,27 @@
           <w:sz w:val="22"/>
           <w:szCs w:val="22"/>
         </w:rPr>
-        <w:t>Interfejsy sprzętowe</w:t>
-      </w:r>
-      <w:bookmarkEnd w:id="11"/>
+        <w:t>Analiza wymagań dotyczących jakości modelowego systemu</w:t>
+      </w:r>
+      <w:bookmarkEnd w:id="14"/>
     </w:p>
     <w:p>
       <w:pPr>
         <w:pStyle w:val="Akapitzlist"/>
         <w:numPr>
           <w:ilvl w:val="0"/>
-          <w:numId w:val="9"/>
-        </w:numPr>
-      </w:pPr>
-      <w:r>
-        <w:t xml:space="preserve">Obsługa aplikacji na standardowych przeglądarkach internetowych (Chrome, </w:t>
-      </w:r>
-      <w:proofErr w:type="spellStart"/>
-      <w:r>
-        <w:t>Firefox</w:t>
-      </w:r>
-      <w:proofErr w:type="spellEnd"/>
-      <w:r>
-        <w:t>, Safari, Edge).</w:t>
+          <w:numId w:val="12"/>
+        </w:numPr>
+      </w:pPr>
+      <w:r>
+        <w:rPr>
+          <w:b/>
+          <w:bCs/>
+        </w:rPr>
+        <w:t xml:space="preserve">Wydajność: </w:t>
+      </w:r>
+      <w:r>
+        <w:t>Obsługa do 1000 jednoczesnych użytkowników.</w:t>
       </w:r>
     </w:p>
     <w:p>
@@ -3262,26 +3330,72 @@
         <w:pStyle w:val="Akapitzlist"/>
         <w:numPr>
           <w:ilvl w:val="0"/>
-          <w:numId w:val="9"/>
-        </w:numPr>
-      </w:pPr>
-      <w:r>
-        <w:t xml:space="preserve">Wsparcie dla urządzeń z systemami Windows, </w:t>
-      </w:r>
-      <w:proofErr w:type="spellStart"/>
-      <w:r>
-        <w:t>macOS</w:t>
-      </w:r>
-      <w:proofErr w:type="spellEnd"/>
-      <w:r>
-        <w:t>, Linux, Android i iOS.</w:t>
-      </w:r>
+          <w:numId w:val="12"/>
+        </w:numPr>
+        <w:rPr>
+          <w:b/>
+          <w:bCs/>
+        </w:rPr>
+      </w:pPr>
+      <w:r>
+        <w:rPr>
+          <w:b/>
+          <w:bCs/>
+        </w:rPr>
+        <w:t xml:space="preserve">Niezawodność: </w:t>
+      </w:r>
+      <w:r>
+        <w:t>Średni czas bezawaryjnej pracy (MTBF) minimum 999% w skali miesiąca.</w:t>
+      </w:r>
+    </w:p>
+    <w:p>
+      <w:pPr>
+        <w:pStyle w:val="Akapitzlist"/>
+        <w:numPr>
+          <w:ilvl w:val="0"/>
+          <w:numId w:val="12"/>
+        </w:numPr>
+      </w:pPr>
+      <w:r>
+        <w:rPr>
+          <w:b/>
+          <w:bCs/>
+        </w:rPr>
+        <w:t xml:space="preserve">Skalowalność: </w:t>
+      </w:r>
+      <w:r>
+        <w:t>Aplikacja musi być łatwo skalowalna.</w:t>
+      </w:r>
+    </w:p>
+    <w:p>
+      <w:pPr>
+        <w:pStyle w:val="Akapitzlist"/>
+        <w:numPr>
+          <w:ilvl w:val="0"/>
+          <w:numId w:val="12"/>
+        </w:numPr>
+      </w:pPr>
+      <w:r>
+        <w:rPr>
+          <w:b/>
+          <w:bCs/>
+        </w:rPr>
+        <w:t xml:space="preserve">Bezpieczeństwo: </w:t>
+      </w:r>
+      <w:r>
+        <w:t>Dane użytkowników muszą być chronione przed nieautoryzowanym dostępem.</w:t>
+      </w:r>
+    </w:p>
+    <w:p>
+      <w:pPr>
+        <w:pStyle w:val="Akapitzlist"/>
+      </w:pPr>
     </w:p>
     <w:p>
       <w:pPr>
         <w:pStyle w:val="Nagwek1"/>
         <w:numPr>
-          <w:ilvl w:val="1"/>
+          <w:ilvl w:val="0"/>
           <w:numId w:val="3"/>
         </w:numPr>
         <w:spacing w:before="0" w:line="240" w:lineRule="auto"/>
@@ -3292,7 +3406,7 @@
           <w:szCs w:val="22"/>
         </w:rPr>
       </w:pPr>
-      <w:bookmarkStart w:id="12" w:name="_Toc168770116"/>
+      <w:bookmarkStart w:id="15" w:name="_Toc168770119"/>
       <w:r>
         <w:rPr>
           <w:rFonts w:asciiTheme="minorHAnsi" w:hAnsiTheme="minorHAnsi" w:cstheme="minorHAnsi"/>
@@ -3300,29 +3414,20 @@
           <w:sz w:val="22"/>
           <w:szCs w:val="22"/>
         </w:rPr>
-        <w:lastRenderedPageBreak/>
-        <w:t>Interfejsy komunikacyjne</w:t>
-      </w:r>
-      <w:bookmarkEnd w:id="12"/>
+        <w:t>Analiza serwisowania</w:t>
+      </w:r>
+      <w:bookmarkEnd w:id="15"/>
     </w:p>
     <w:p>
       <w:pPr>
         <w:pStyle w:val="Akapitzlist"/>
         <w:numPr>
           <w:ilvl w:val="0"/>
-          <w:numId w:val="10"/>
-        </w:numPr>
-      </w:pPr>
-      <w:r>
-        <w:t xml:space="preserve">Aplikacja musi obsługiwać API </w:t>
-      </w:r>
-      <w:proofErr w:type="spellStart"/>
-      <w:r>
-        <w:t>RESTful</w:t>
-      </w:r>
-      <w:proofErr w:type="spellEnd"/>
-      <w:r>
-        <w:t xml:space="preserve"> do integracji z zewnętrznymi systemami płatności i innymi usługami.</w:t>
+          <w:numId w:val="13"/>
+        </w:numPr>
+      </w:pPr>
+      <w:r>
+        <w:t>Dostępność wsparcia technicznego dla użytkowników w trybie 24/7.</w:t>
       </w:r>
     </w:p>
     <w:p>
@@ -3330,18 +3435,23 @@
         <w:pStyle w:val="Akapitzlist"/>
         <w:numPr>
           <w:ilvl w:val="0"/>
-          <w:numId w:val="10"/>
-        </w:numPr>
-      </w:pPr>
-      <w:r>
-        <w:t>Wymagane jest szyfrowanie danych przesyłanych przez sieć z wykorzystaniem protokołu HTTPS.</w:t>
-      </w:r>
+          <w:numId w:val="13"/>
+        </w:numPr>
+      </w:pPr>
+      <w:r>
+        <w:t>System zgłoszeń serwisowych dostępny z poziomu aplikacji oraz strony internetowej.</w:t>
+      </w:r>
+    </w:p>
+    <w:p>
+      <w:pPr>
+        <w:pStyle w:val="Akapitzlist"/>
+      </w:pPr>
     </w:p>
     <w:p>
       <w:pPr>
         <w:pStyle w:val="Nagwek1"/>
         <w:numPr>
-          <w:ilvl w:val="1"/>
+          <w:ilvl w:val="0"/>
           <w:numId w:val="3"/>
         </w:numPr>
         <w:spacing w:before="0" w:line="240" w:lineRule="auto"/>
@@ -3352,7 +3462,7 @@
           <w:szCs w:val="22"/>
         </w:rPr>
       </w:pPr>
-      <w:bookmarkStart w:id="13" w:name="_Toc168770117"/>
+      <w:bookmarkStart w:id="16" w:name="_Toc168770120"/>
       <w:r>
         <w:rPr>
           <w:rFonts w:asciiTheme="minorHAnsi" w:hAnsiTheme="minorHAnsi" w:cstheme="minorHAnsi"/>
@@ -3360,230 +3470,6 @@
           <w:sz w:val="22"/>
           <w:szCs w:val="22"/>
         </w:rPr>
-        <w:t>Interfejsy programowe</w:t>
-      </w:r>
-      <w:bookmarkEnd w:id="13"/>
-    </w:p>
-    <w:p>
-      <w:pPr>
-        <w:pStyle w:val="Akapitzlist"/>
-        <w:numPr>
-          <w:ilvl w:val="0"/>
-          <w:numId w:val="11"/>
-        </w:numPr>
-      </w:pPr>
-      <w:r>
-        <w:t>Dokumentacja API dla deweloperów umożliwiająca łatwą integrację zewnętrznych usług i aplikacji.</w:t>
-      </w:r>
-    </w:p>
-    <w:p>
-      <w:pPr>
-        <w:pStyle w:val="Akapitzlist"/>
-        <w:numPr>
-          <w:ilvl w:val="0"/>
-          <w:numId w:val="11"/>
-        </w:numPr>
-      </w:pPr>
-      <w:r>
-        <w:t>Modułowa architektura umożliwiająca łatwe dodawanie nowych funkcjonalności.</w:t>
-      </w:r>
-    </w:p>
-    <w:p>
-      <w:pPr>
-        <w:pStyle w:val="Akapitzlist"/>
-      </w:pPr>
-    </w:p>
-    <w:p>
-      <w:pPr>
-        <w:pStyle w:val="Nagwek1"/>
-        <w:numPr>
-          <w:ilvl w:val="0"/>
-          <w:numId w:val="3"/>
-        </w:numPr>
-        <w:spacing w:before="0" w:line="240" w:lineRule="auto"/>
-        <w:rPr>
-          <w:rFonts w:asciiTheme="minorHAnsi" w:hAnsiTheme="minorHAnsi" w:cstheme="minorHAnsi"/>
-          <w:color w:val="000000" w:themeColor="text1"/>
-          <w:sz w:val="22"/>
-          <w:szCs w:val="22"/>
-        </w:rPr>
-      </w:pPr>
-      <w:bookmarkStart w:id="14" w:name="_Toc168770118"/>
-      <w:r>
-        <w:rPr>
-          <w:rFonts w:asciiTheme="minorHAnsi" w:hAnsiTheme="minorHAnsi" w:cstheme="minorHAnsi"/>
-          <w:color w:val="000000" w:themeColor="text1"/>
-          <w:sz w:val="22"/>
-          <w:szCs w:val="22"/>
-        </w:rPr>
-        <w:t>Analiza wymagań dotyczących jakości modelowego systemu</w:t>
-      </w:r>
-      <w:bookmarkEnd w:id="14"/>
-    </w:p>
-    <w:p>
-      <w:pPr>
-        <w:pStyle w:val="Akapitzlist"/>
-        <w:numPr>
-          <w:ilvl w:val="0"/>
-          <w:numId w:val="12"/>
-        </w:numPr>
-      </w:pPr>
-      <w:r>
-        <w:rPr>
-          <w:b/>
-          <w:bCs/>
-        </w:rPr>
-        <w:t xml:space="preserve">Wydajność: </w:t>
-      </w:r>
-      <w:r>
-        <w:t>Obsługa do 1000 jednoczesnych użytkowników.</w:t>
-      </w:r>
-    </w:p>
-    <w:p>
-      <w:pPr>
-        <w:pStyle w:val="Akapitzlist"/>
-        <w:numPr>
-          <w:ilvl w:val="0"/>
-          <w:numId w:val="12"/>
-        </w:numPr>
-        <w:rPr>
-          <w:b/>
-          <w:bCs/>
-        </w:rPr>
-      </w:pPr>
-      <w:r>
-        <w:rPr>
-          <w:b/>
-          <w:bCs/>
-        </w:rPr>
-        <w:t xml:space="preserve">Niezawodność: </w:t>
-      </w:r>
-      <w:r>
-        <w:t>Średni czas bezawaryjnej pracy (MTBF) minimum 999% w skali miesiąca.</w:t>
-      </w:r>
-    </w:p>
-    <w:p>
-      <w:pPr>
-        <w:pStyle w:val="Akapitzlist"/>
-        <w:numPr>
-          <w:ilvl w:val="0"/>
-          <w:numId w:val="12"/>
-        </w:numPr>
-      </w:pPr>
-      <w:r>
-        <w:rPr>
-          <w:b/>
-          <w:bCs/>
-        </w:rPr>
-        <w:t xml:space="preserve">Skalowalność: </w:t>
-      </w:r>
-      <w:r>
-        <w:t>Aplikacja musi być łatwo skalowalna.</w:t>
-      </w:r>
-    </w:p>
-    <w:p>
-      <w:pPr>
-        <w:pStyle w:val="Akapitzlist"/>
-        <w:numPr>
-          <w:ilvl w:val="0"/>
-          <w:numId w:val="12"/>
-        </w:numPr>
-      </w:pPr>
-      <w:r>
-        <w:rPr>
-          <w:b/>
-          <w:bCs/>
-        </w:rPr>
-        <w:t xml:space="preserve">Bezpieczeństwo: </w:t>
-      </w:r>
-      <w:r>
-        <w:t>Dane użytkowników muszą być chronione przed nieautoryzowanym dostępem.</w:t>
-      </w:r>
-    </w:p>
-    <w:p>
-      <w:pPr>
-        <w:pStyle w:val="Akapitzlist"/>
-      </w:pPr>
-    </w:p>
-    <w:p>
-      <w:pPr>
-        <w:pStyle w:val="Nagwek1"/>
-        <w:numPr>
-          <w:ilvl w:val="0"/>
-          <w:numId w:val="3"/>
-        </w:numPr>
-        <w:spacing w:before="0" w:line="240" w:lineRule="auto"/>
-        <w:rPr>
-          <w:rFonts w:asciiTheme="minorHAnsi" w:hAnsiTheme="minorHAnsi" w:cstheme="minorHAnsi"/>
-          <w:color w:val="000000" w:themeColor="text1"/>
-          <w:sz w:val="22"/>
-          <w:szCs w:val="22"/>
-        </w:rPr>
-      </w:pPr>
-      <w:bookmarkStart w:id="15" w:name="_Toc168770119"/>
-      <w:r>
-        <w:rPr>
-          <w:rFonts w:asciiTheme="minorHAnsi" w:hAnsiTheme="minorHAnsi" w:cstheme="minorHAnsi"/>
-          <w:color w:val="000000" w:themeColor="text1"/>
-          <w:sz w:val="22"/>
-          <w:szCs w:val="22"/>
-        </w:rPr>
-        <w:t>Analiza serwisowania</w:t>
-      </w:r>
-      <w:bookmarkEnd w:id="15"/>
-    </w:p>
-    <w:p>
-      <w:pPr>
-        <w:pStyle w:val="Akapitzlist"/>
-        <w:numPr>
-          <w:ilvl w:val="0"/>
-          <w:numId w:val="13"/>
-        </w:numPr>
-      </w:pPr>
-      <w:r>
-        <w:t>Dostępność wsparcia technicznego dla użytkowników w trybie 24/7.</w:t>
-      </w:r>
-    </w:p>
-    <w:p>
-      <w:pPr>
-        <w:pStyle w:val="Akapitzlist"/>
-        <w:numPr>
-          <w:ilvl w:val="0"/>
-          <w:numId w:val="13"/>
-        </w:numPr>
-      </w:pPr>
-      <w:r>
-        <w:t>System zgłoszeń serwisowych dostępny z poziomu aplikacji oraz strony internetowej.</w:t>
-      </w:r>
-    </w:p>
-    <w:p>
-      <w:pPr>
-        <w:pStyle w:val="Akapitzlist"/>
-      </w:pPr>
-    </w:p>
-    <w:p>
-      <w:pPr>
-        <w:pStyle w:val="Nagwek1"/>
-        <w:numPr>
-          <w:ilvl w:val="0"/>
-          <w:numId w:val="3"/>
-        </w:numPr>
-        <w:spacing w:before="0" w:line="240" w:lineRule="auto"/>
-        <w:rPr>
-          <w:rFonts w:asciiTheme="minorHAnsi" w:hAnsiTheme="minorHAnsi" w:cstheme="minorHAnsi"/>
-          <w:color w:val="000000" w:themeColor="text1"/>
-          <w:sz w:val="22"/>
-          <w:szCs w:val="22"/>
-        </w:rPr>
-      </w:pPr>
-      <w:bookmarkStart w:id="16" w:name="_Toc168770120"/>
-      <w:r>
-        <w:rPr>
-          <w:rFonts w:asciiTheme="minorHAnsi" w:hAnsiTheme="minorHAnsi" w:cstheme="minorHAnsi"/>
-          <w:color w:val="000000" w:themeColor="text1"/>
-          <w:sz w:val="22"/>
-          <w:szCs w:val="22"/>
-        </w:rPr>
         <w:t>Analiza ograniczeń architektury systemu</w:t>
       </w:r>
       <w:bookmarkEnd w:id="16"/>
@@ -3597,15 +3483,7 @@
         </w:numPr>
       </w:pPr>
       <w:r>
-        <w:t xml:space="preserve">Aplikacja będzie działać w chmurze, korzystając z węzłów serwerowych skonfigurowanych w środowisku AWS lub </w:t>
-      </w:r>
-      <w:proofErr w:type="spellStart"/>
-      <w:r>
-        <w:t>Azure</w:t>
-      </w:r>
-      <w:proofErr w:type="spellEnd"/>
-      <w:r>
-        <w:t>.</w:t>
+        <w:t>Aplikacja będzie działać w chmurze, korzystając z węzłów serwerowych skonfigurowanych w środowisku AWS lub Azure.</w:t>
       </w:r>
     </w:p>
     <w:p>
@@ -6257,6 +6135,7 @@
   <w:style w:type="character" w:default="1" w:styleId="Domylnaczcionkaakapitu">
     <w:name w:val="Default Paragraph Font"/>
     <w:uiPriority w:val="1"/>
+    <w:semiHidden/>
     <w:unhideWhenUsed/>
   </w:style>
   <w:style w:type="table" w:default="1" w:styleId="Standardowy">

--- a/Project_docs/Analiza specyfikacji wymagań.docx
+++ b/Project_docs/Analiza specyfikacji wymagań.docx
@@ -1,6 +1,6 @@
 
 <file path=word/document.xml><?xml version="1.0" encoding="utf-8"?>
-<w:document xmlns:wpc="http://schemas.microsoft.com/office/word/2010/wordprocessingCanvas" xmlns:cx="http://schemas.microsoft.com/office/drawing/2014/chartex" xmlns:cx1="http://schemas.microsoft.com/office/drawing/2015/9/8/chartex" xmlns:cx2="http://schemas.microsoft.com/office/drawing/2015/10/21/chartex" xmlns:cx3="http://schemas.microsoft.com/office/drawing/2016/5/9/chartex" xmlns:cx4="http://schemas.microsoft.com/office/drawing/2016/5/10/chartex" xmlns:cx5="http://schemas.microsoft.com/office/drawing/2016/5/11/chartex" xmlns:cx6="http://schemas.microsoft.com/office/drawing/2016/5/12/chartex" xmlns:cx7="http://schemas.microsoft.com/office/drawing/2016/5/13/chartex" xmlns:cx8="http://schemas.microsoft.com/office/drawing/2016/5/14/chartex" xmlns:mc="http://schemas.openxmlformats.org/markup-compatibility/2006" xmlns:aink="http://schemas.microsoft.com/office/drawing/2016/ink" xmlns:am3d="http://schemas.microsoft.com/office/drawing/2017/model3d" xmlns:o="urn:schemas-microsoft-com:office:office" xmlns:oel="http://schemas.microsoft.com/office/2019/extlst" xmlns:r="http://schemas.openxmlformats.org/officeDocument/2006/relationships" xmlns:m="http://schemas.openxmlformats.org/officeDocument/2006/math" xmlns:v="urn:schemas-microsoft-com:vml" xmlns:wp14="http://schemas.microsoft.com/office/word/2010/wordprocessingDrawing" xmlns:wp="http://schemas.openxmlformats.org/drawingml/2006/wordprocessingDrawing" xmlns:w10="urn:schemas-microsoft-com:office:word" xmlns:w="http://schemas.openxmlformats.org/wordprocessingml/2006/main" xmlns:w14="http://schemas.microsoft.com/office/word/2010/wordml" xmlns:w15="http://schemas.microsoft.com/office/word/2012/wordml" xmlns:w16cex="http://schemas.microsoft.com/office/word/2018/wordml/cex" xmlns:w16cid="http://schemas.microsoft.com/office/word/2016/wordml/cid" xmlns:w16="http://schemas.microsoft.com/office/word/2018/wordml" xmlns:w16du="http://schemas.microsoft.com/office/word/2023/wordml/word16du" xmlns:w16sdtdh="http://schemas.microsoft.com/office/word/2020/wordml/sdtdatahash" xmlns:w16se="http://schemas.microsoft.com/office/word/2015/wordml/symex" xmlns:wpg="http://schemas.microsoft.com/office/word/2010/wordprocessingGroup" xmlns:wpi="http://schemas.microsoft.com/office/word/2010/wordprocessingInk" xmlns:wne="http://schemas.microsoft.com/office/word/2006/wordml" xmlns:wps="http://schemas.microsoft.com/office/word/2010/wordprocessingShape" mc:Ignorable="w14 w15 w16se w16cid w16 w16cex w16sdtdh w16du wp14">
+<w:document xmlns:wpc="http://schemas.microsoft.com/office/word/2010/wordprocessingCanvas" xmlns:mc="http://schemas.openxmlformats.org/markup-compatibility/2006" xmlns:o="urn:schemas-microsoft-com:office:office" xmlns:r="http://schemas.openxmlformats.org/officeDocument/2006/relationships" xmlns:m="http://schemas.openxmlformats.org/officeDocument/2006/math" xmlns:v="urn:schemas-microsoft-com:vml" xmlns:wp14="http://schemas.microsoft.com/office/word/2010/wordprocessingDrawing" xmlns:wp="http://schemas.openxmlformats.org/drawingml/2006/wordprocessingDrawing" xmlns:w10="urn:schemas-microsoft-com:office:word" xmlns:w="http://schemas.openxmlformats.org/wordprocessingml/2006/main" xmlns:w14="http://schemas.microsoft.com/office/word/2010/wordml" xmlns:w15="http://schemas.microsoft.com/office/word/2012/wordml" xmlns:wpg="http://schemas.microsoft.com/office/word/2010/wordprocessingGroup" xmlns:wpi="http://schemas.microsoft.com/office/word/2010/wordprocessingInk" xmlns:wne="http://schemas.microsoft.com/office/word/2006/wordml" xmlns:wps="http://schemas.microsoft.com/office/word/2010/wordprocessingShape" mc:Ignorable="w14 w15 wp14">
   <w:body>
     <w:p/>
     <w:p/>
@@ -229,7 +229,10 @@
               <w:jc w:val="center"/>
             </w:pPr>
             <w:r>
-              <w:t>16.04.2024r.</w:t>
+              <w:t>25.06</w:t>
+            </w:r>
+            <w:r>
+              <w:t>.2024r.</w:t>
             </w:r>
           </w:p>
         </w:tc>
@@ -300,7 +303,12 @@
               <w:jc w:val="center"/>
             </w:pPr>
             <w:r>
-              <w:t>16.04.2024r.</w:t>
+              <w:t>25.06</w:t>
+            </w:r>
+            <w:bookmarkStart w:id="0" w:name="_GoBack"/>
+            <w:bookmarkEnd w:id="0"/>
+            <w:r>
+              <w:t>.2024r.</w:t>
             </w:r>
           </w:p>
         </w:tc>
@@ -2238,7 +2246,7 @@
           <w:szCs w:val="22"/>
         </w:rPr>
       </w:pPr>
-      <w:bookmarkStart w:id="0" w:name="_Toc168770104"/>
+      <w:bookmarkStart w:id="1" w:name="_Toc168770104"/>
       <w:r>
         <w:rPr>
           <w:rFonts w:asciiTheme="minorHAnsi" w:hAnsiTheme="minorHAnsi" w:cstheme="minorHAnsi"/>
@@ -2248,7 +2256,7 @@
         </w:rPr>
         <w:t>Wstęp</w:t>
       </w:r>
-      <w:bookmarkEnd w:id="0"/>
+      <w:bookmarkEnd w:id="1"/>
     </w:p>
     <w:p>
       <w:r>
@@ -2271,7 +2279,7 @@
           <w:szCs w:val="22"/>
         </w:rPr>
       </w:pPr>
-      <w:bookmarkStart w:id="1" w:name="_Toc168770105"/>
+      <w:bookmarkStart w:id="2" w:name="_Toc168770105"/>
       <w:r>
         <w:rPr>
           <w:rFonts w:asciiTheme="minorHAnsi" w:hAnsiTheme="minorHAnsi" w:cstheme="minorHAnsi"/>
@@ -2281,7 +2289,7 @@
         </w:rPr>
         <w:t>Cel analizy specyfikacji</w:t>
       </w:r>
-      <w:bookmarkEnd w:id="1"/>
+      <w:bookmarkEnd w:id="2"/>
     </w:p>
     <w:p>
       <w:r>
@@ -2304,7 +2312,7 @@
           <w:szCs w:val="22"/>
         </w:rPr>
       </w:pPr>
-      <w:bookmarkStart w:id="2" w:name="_Toc168770106"/>
+      <w:bookmarkStart w:id="3" w:name="_Toc168770106"/>
       <w:r>
         <w:rPr>
           <w:rFonts w:asciiTheme="minorHAnsi" w:hAnsiTheme="minorHAnsi" w:cstheme="minorHAnsi"/>
@@ -2314,7 +2322,7 @@
         </w:rPr>
         <w:t>Zakres specyfikacji</w:t>
       </w:r>
-      <w:bookmarkEnd w:id="2"/>
+      <w:bookmarkEnd w:id="3"/>
     </w:p>
     <w:p>
       <w:r>
@@ -2384,7 +2392,7 @@
           <w:szCs w:val="22"/>
         </w:rPr>
       </w:pPr>
-      <w:bookmarkStart w:id="3" w:name="_Toc168770107"/>
+      <w:bookmarkStart w:id="4" w:name="_Toc168770107"/>
       <w:r>
         <w:rPr>
           <w:rFonts w:asciiTheme="minorHAnsi" w:hAnsiTheme="minorHAnsi" w:cstheme="minorHAnsi"/>
@@ -2392,205 +2400,179 @@
           <w:sz w:val="22"/>
           <w:szCs w:val="22"/>
         </w:rPr>
-        <w:t>Analiza wymagań funkcjonalnych – model usecase’ów</w:t>
-      </w:r>
-      <w:bookmarkEnd w:id="3"/>
-    </w:p>
-    <w:p>
-      <w:pPr>
-        <w:pStyle w:val="Nagwek1"/>
-        <w:numPr>
-          <w:ilvl w:val="1"/>
-          <w:numId w:val="3"/>
-        </w:numPr>
-        <w:spacing w:before="0" w:line="240" w:lineRule="auto"/>
+        <w:t xml:space="preserve">Analiza wymagań funkcjonalnych – model </w:t>
+      </w:r>
+      <w:proofErr w:type="spellStart"/>
+      <w:r>
         <w:rPr>
           <w:rFonts w:asciiTheme="minorHAnsi" w:hAnsiTheme="minorHAnsi" w:cstheme="minorHAnsi"/>
           <w:color w:val="000000" w:themeColor="text1"/>
           <w:sz w:val="22"/>
           <w:szCs w:val="22"/>
         </w:rPr>
-      </w:pPr>
-      <w:bookmarkStart w:id="4" w:name="_Toc168770108"/>
-      <w:r>
+        <w:t>usecase’ów</w:t>
+      </w:r>
+      <w:bookmarkEnd w:id="4"/>
+      <w:proofErr w:type="spellEnd"/>
+    </w:p>
+    <w:p>
+      <w:pPr>
+        <w:pStyle w:val="Nagwek1"/>
+        <w:numPr>
+          <w:ilvl w:val="1"/>
+          <w:numId w:val="3"/>
+        </w:numPr>
+        <w:spacing w:before="0" w:line="240" w:lineRule="auto"/>
         <w:rPr>
           <w:rFonts w:asciiTheme="minorHAnsi" w:hAnsiTheme="minorHAnsi" w:cstheme="minorHAnsi"/>
           <w:color w:val="000000" w:themeColor="text1"/>
           <w:sz w:val="22"/>
           <w:szCs w:val="22"/>
         </w:rPr>
-        <w:t>Specyfikacja aktorów</w:t>
-      </w:r>
-      <w:bookmarkEnd w:id="4"/>
-    </w:p>
-    <w:p>
-      <w:pPr>
-        <w:pStyle w:val="Akapitzlist"/>
-        <w:numPr>
-          <w:ilvl w:val="0"/>
-          <w:numId w:val="5"/>
-        </w:numPr>
-      </w:pPr>
-      <w:r>
-        <w:rPr>
-          <w:b/>
-          <w:bCs/>
-        </w:rPr>
-        <w:t>Użytkownik (User):</w:t>
-      </w:r>
-      <w:r>
-        <w:t xml:space="preserve"> Może przeglądać ofertę, wyszukiwać gry, dodawać gry do koszyka, finalizować zakupy oraz zarządzać swoim kontem.</w:t>
-      </w:r>
-    </w:p>
-    <w:p>
-      <w:pPr>
-        <w:pStyle w:val="Akapitzlist"/>
-        <w:numPr>
-          <w:ilvl w:val="0"/>
-          <w:numId w:val="5"/>
-        </w:numPr>
-      </w:pPr>
-      <w:r>
-        <w:rPr>
-          <w:b/>
-          <w:bCs/>
-        </w:rPr>
-        <w:t>Administrator (Admin):</w:t>
-      </w:r>
-      <w:r>
-        <w:t xml:space="preserve"> Może zarządzać asortymentem sklepu, dodawać nowe gry, usuwać nieaktualne gry, zarządzać promocjami i użytkownikami.</w:t>
-      </w:r>
-    </w:p>
-    <w:p>
-      <w:pPr>
-        <w:pStyle w:val="Akapitzlist"/>
-        <w:numPr>
-          <w:ilvl w:val="0"/>
-          <w:numId w:val="5"/>
-        </w:numPr>
-      </w:pPr>
-      <w:r>
-        <w:rPr>
-          <w:b/>
-          <w:bCs/>
-        </w:rPr>
-        <w:t>System Płatności (Payment System):</w:t>
-      </w:r>
-      <w:r>
-        <w:t xml:space="preserve"> Zewnętrzny system odpowiedzialny za realizację transakcji finansowych.</w:t>
-      </w:r>
-    </w:p>
-    <w:p>
-      <w:pPr>
-        <w:pStyle w:val="Akapitzlist"/>
-        <w:numPr>
-          <w:ilvl w:val="0"/>
-          <w:numId w:val="5"/>
-        </w:numPr>
-      </w:pPr>
-      <w:r>
-        <w:rPr>
-          <w:b/>
-          <w:bCs/>
-        </w:rPr>
-        <w:t>System Autoryzacji</w:t>
-      </w:r>
-      <w:r>
-        <w:rPr>
-          <w:b/>
-          <w:bCs/>
-        </w:rPr>
-        <w:t>:</w:t>
-      </w:r>
-      <w:r>
-        <w:t xml:space="preserve"> </w:t>
-      </w:r>
-      <w:r>
-        <w:t>Zewnętrzny system odpowiedzialny za autoryzację użytkowników, np. logowanie, rejestracja</w:t>
-      </w:r>
-      <w:r>
-        <w:t>.</w:t>
-      </w:r>
-    </w:p>
-    <w:p>
-      <w:pPr>
-        <w:pStyle w:val="Nagwek1"/>
-        <w:numPr>
-          <w:ilvl w:val="1"/>
-          <w:numId w:val="3"/>
-        </w:numPr>
-        <w:spacing w:before="0" w:line="240" w:lineRule="auto"/>
+      </w:pPr>
+      <w:bookmarkStart w:id="5" w:name="_Toc168770108"/>
+      <w:r>
         <w:rPr>
           <w:rFonts w:asciiTheme="minorHAnsi" w:hAnsiTheme="minorHAnsi" w:cstheme="minorHAnsi"/>
           <w:color w:val="000000" w:themeColor="text1"/>
           <w:sz w:val="22"/>
           <w:szCs w:val="22"/>
         </w:rPr>
-      </w:pPr>
-      <w:bookmarkStart w:id="5" w:name="_Toc168770109"/>
-      <w:r>
+        <w:t>Specyfikacja aktorów</w:t>
+      </w:r>
+      <w:bookmarkEnd w:id="5"/>
+    </w:p>
+    <w:p>
+      <w:pPr>
+        <w:pStyle w:val="Akapitzlist"/>
+        <w:numPr>
+          <w:ilvl w:val="0"/>
+          <w:numId w:val="5"/>
+        </w:numPr>
+      </w:pPr>
+      <w:r>
+        <w:rPr>
+          <w:b/>
+          <w:bCs/>
+        </w:rPr>
+        <w:t>Użytkownik (User):</w:t>
+      </w:r>
+      <w:r>
+        <w:t xml:space="preserve"> Może przeglądać ofertę, wyszukiwać gry, dodawać gry do koszyka, finalizować zakupy oraz zarządzać swoim kontem.</w:t>
+      </w:r>
+    </w:p>
+    <w:p>
+      <w:pPr>
+        <w:pStyle w:val="Akapitzlist"/>
+        <w:numPr>
+          <w:ilvl w:val="0"/>
+          <w:numId w:val="5"/>
+        </w:numPr>
+      </w:pPr>
+      <w:r>
+        <w:rPr>
+          <w:b/>
+          <w:bCs/>
+        </w:rPr>
+        <w:t>Administrator (Admin):</w:t>
+      </w:r>
+      <w:r>
+        <w:t xml:space="preserve"> Może zarządzać asortymentem sklepu, dodawać nowe gry, usuwać nieaktualne gry, zarządzać promocjami i użytkownikami.</w:t>
+      </w:r>
+    </w:p>
+    <w:p>
+      <w:pPr>
+        <w:pStyle w:val="Akapitzlist"/>
+        <w:numPr>
+          <w:ilvl w:val="0"/>
+          <w:numId w:val="5"/>
+        </w:numPr>
+      </w:pPr>
+      <w:r>
+        <w:rPr>
+          <w:b/>
+          <w:bCs/>
+        </w:rPr>
+        <w:t>System Płatności (</w:t>
+      </w:r>
+      <w:proofErr w:type="spellStart"/>
+      <w:r>
+        <w:rPr>
+          <w:b/>
+          <w:bCs/>
+        </w:rPr>
+        <w:t>Payment</w:t>
+      </w:r>
+      <w:proofErr w:type="spellEnd"/>
+      <w:r>
+        <w:rPr>
+          <w:b/>
+          <w:bCs/>
+        </w:rPr>
+        <w:t xml:space="preserve"> System):</w:t>
+      </w:r>
+      <w:r>
+        <w:t xml:space="preserve"> Zewnętrzny system odpowiedzialny za realizację transakcji finansowych.</w:t>
+      </w:r>
+    </w:p>
+    <w:p>
+      <w:pPr>
+        <w:pStyle w:val="Akapitzlist"/>
+        <w:numPr>
+          <w:ilvl w:val="0"/>
+          <w:numId w:val="5"/>
+        </w:numPr>
+      </w:pPr>
+      <w:r>
+        <w:rPr>
+          <w:b/>
+          <w:bCs/>
+        </w:rPr>
+        <w:t>System Autoryzacji</w:t>
+      </w:r>
+      <w:r>
+        <w:rPr>
+          <w:b/>
+          <w:bCs/>
+        </w:rPr>
+        <w:t>:</w:t>
+      </w:r>
+      <w:r>
+        <w:t xml:space="preserve"> </w:t>
+      </w:r>
+      <w:r>
+        <w:t>Zewnętrzny system odpowiedzialny za autoryzację użytkowników, np. logowanie, rejestracja</w:t>
+      </w:r>
+      <w:r>
+        <w:t>.</w:t>
+      </w:r>
+    </w:p>
+    <w:p>
+      <w:pPr>
+        <w:pStyle w:val="Nagwek1"/>
+        <w:numPr>
+          <w:ilvl w:val="1"/>
+          <w:numId w:val="3"/>
+        </w:numPr>
+        <w:spacing w:before="0" w:line="240" w:lineRule="auto"/>
         <w:rPr>
           <w:rFonts w:asciiTheme="minorHAnsi" w:hAnsiTheme="minorHAnsi" w:cstheme="minorHAnsi"/>
           <w:color w:val="000000" w:themeColor="text1"/>
           <w:sz w:val="22"/>
           <w:szCs w:val="22"/>
         </w:rPr>
-        <w:t>Lista usecase’ów</w:t>
-      </w:r>
-      <w:bookmarkEnd w:id="5"/>
-    </w:p>
-    <w:p>
-      <w:pPr>
-        <w:pStyle w:val="Akapitzlist"/>
-        <w:numPr>
-          <w:ilvl w:val="2"/>
-          <w:numId w:val="3"/>
-        </w:numPr>
-      </w:pPr>
-      <w:r>
-        <w:t>Zakup gry</w:t>
-      </w:r>
-    </w:p>
-    <w:p>
-      <w:pPr>
-        <w:pStyle w:val="Akapitzlist"/>
-        <w:numPr>
-          <w:ilvl w:val="2"/>
-          <w:numId w:val="3"/>
-        </w:numPr>
-      </w:pPr>
-      <w:r>
-        <w:t>Dodanie Nowej Gry do Sklepu</w:t>
-      </w:r>
-    </w:p>
-    <w:p>
-      <w:pPr>
-        <w:pStyle w:val="Akapitzlist"/>
-        <w:numPr>
-          <w:ilvl w:val="2"/>
-          <w:numId w:val="3"/>
-        </w:numPr>
-      </w:pPr>
-      <w:r>
-        <w:t>Pobranie opłaty</w:t>
-      </w:r>
-    </w:p>
-    <w:p>
-      <w:pPr>
-        <w:pStyle w:val="Nagwek1"/>
-        <w:numPr>
-          <w:ilvl w:val="1"/>
-          <w:numId w:val="3"/>
-        </w:numPr>
-        <w:spacing w:before="0" w:line="240" w:lineRule="auto"/>
+      </w:pPr>
+      <w:bookmarkStart w:id="6" w:name="_Toc168770109"/>
+      <w:r>
         <w:rPr>
           <w:rFonts w:asciiTheme="minorHAnsi" w:hAnsiTheme="minorHAnsi" w:cstheme="minorHAnsi"/>
           <w:color w:val="000000" w:themeColor="text1"/>
           <w:sz w:val="22"/>
           <w:szCs w:val="22"/>
         </w:rPr>
-      </w:pPr>
-      <w:bookmarkStart w:id="6" w:name="_Toc168770110"/>
+        <w:t xml:space="preserve">Lista </w:t>
+      </w:r>
+      <w:proofErr w:type="spellStart"/>
       <w:r>
         <w:rPr>
           <w:rFonts w:asciiTheme="minorHAnsi" w:hAnsiTheme="minorHAnsi" w:cstheme="minorHAnsi"/>
@@ -2598,30 +2580,45 @@
           <w:sz w:val="22"/>
           <w:szCs w:val="22"/>
         </w:rPr>
-        <w:t>Diagram usecase’ów UML</w:t>
+        <w:t>usecase’ów</w:t>
       </w:r>
       <w:bookmarkEnd w:id="6"/>
-    </w:p>
-    <w:p>
-      <w:pPr>
-        <w:ind w:left="708"/>
-      </w:pPr>
-      <w:r>
-        <w:t>Diagram use case’ów UML przedstawia aktorów i przypadki użycia systemu, ilustrując relacje pomiędzy nimi. (Ze względu na brak możliwości wizualizacji bezpośrednio w tym dokumencie, diagram ten powinien być stworzony w narzędziu UML takim jak StarUML, Visual Paradigm lub inne).</w:t>
-      </w:r>
-    </w:p>
-    <w:p>
-      <w:pPr>
-        <w:ind w:left="708"/>
-        <w:rPr>
-          <w:color w:val="FF0000"/>
-        </w:rPr>
-      </w:pPr>
-      <w:r>
-        <w:rPr>
-          <w:color w:val="FF0000"/>
-        </w:rPr>
-        <w:t>Załącznik – Use_Case.docx</w:t>
+      <w:proofErr w:type="spellEnd"/>
+    </w:p>
+    <w:p>
+      <w:pPr>
+        <w:pStyle w:val="Akapitzlist"/>
+        <w:numPr>
+          <w:ilvl w:val="2"/>
+          <w:numId w:val="3"/>
+        </w:numPr>
+      </w:pPr>
+      <w:r>
+        <w:t>Zakup gry</w:t>
+      </w:r>
+    </w:p>
+    <w:p>
+      <w:pPr>
+        <w:pStyle w:val="Akapitzlist"/>
+        <w:numPr>
+          <w:ilvl w:val="2"/>
+          <w:numId w:val="3"/>
+        </w:numPr>
+      </w:pPr>
+      <w:r>
+        <w:t>Dodanie Nowej Gry do Sklepu</w:t>
+      </w:r>
+    </w:p>
+    <w:p>
+      <w:pPr>
+        <w:pStyle w:val="Akapitzlist"/>
+        <w:numPr>
+          <w:ilvl w:val="2"/>
+          <w:numId w:val="3"/>
+        </w:numPr>
+      </w:pPr>
+      <w:r>
+        <w:t>Pobranie opłaty</w:t>
       </w:r>
     </w:p>
     <w:p>
@@ -2639,7 +2636,7 @@
           <w:szCs w:val="22"/>
         </w:rPr>
       </w:pPr>
-      <w:bookmarkStart w:id="7" w:name="_Toc168770111"/>
+      <w:bookmarkStart w:id="7" w:name="_Toc168770110"/>
       <w:r>
         <w:rPr>
           <w:rFonts w:asciiTheme="minorHAnsi" w:hAnsiTheme="minorHAnsi" w:cstheme="minorHAnsi"/>
@@ -2647,331 +2644,19 @@
           <w:sz w:val="22"/>
           <w:szCs w:val="22"/>
         </w:rPr>
-        <w:lastRenderedPageBreak/>
-        <w:t>Specyfikacja usecase’ów</w:t>
-      </w:r>
-      <w:bookmarkEnd w:id="7"/>
-    </w:p>
-    <w:p>
-      <w:pPr>
-        <w:ind w:firstLine="708"/>
-      </w:pPr>
-      <w:r>
-        <w:t>Każdy przypadek użycia jest opisany w formacie:</w:t>
-      </w:r>
-    </w:p>
-    <w:p>
-      <w:pPr>
-        <w:pStyle w:val="Akapitzlist"/>
-        <w:numPr>
-          <w:ilvl w:val="0"/>
-          <w:numId w:val="6"/>
-        </w:numPr>
-      </w:pPr>
-      <w:r>
-        <w:t>Nazwa: Opis przypadku użycia.</w:t>
-      </w:r>
-    </w:p>
-    <w:p>
-      <w:pPr>
-        <w:pStyle w:val="Akapitzlist"/>
-        <w:numPr>
-          <w:ilvl w:val="0"/>
-          <w:numId w:val="6"/>
-        </w:numPr>
-      </w:pPr>
-      <w:r>
-        <w:t>Aktorzy: Użytkownicy biorący udział w danym przypadku użycia.</w:t>
-      </w:r>
-    </w:p>
-    <w:p>
-      <w:pPr>
-        <w:pStyle w:val="Akapitzlist"/>
-        <w:numPr>
-          <w:ilvl w:val="0"/>
-          <w:numId w:val="6"/>
-        </w:numPr>
-      </w:pPr>
-      <w:r>
-        <w:t>Opis: Krótkie wprowadzenie do przypadku użycia.</w:t>
-      </w:r>
-    </w:p>
-    <w:p>
-      <w:pPr>
-        <w:pStyle w:val="Akapitzlist"/>
-        <w:numPr>
-          <w:ilvl w:val="0"/>
-          <w:numId w:val="6"/>
-        </w:numPr>
-      </w:pPr>
-      <w:r>
-        <w:t>Przebieg</w:t>
-      </w:r>
-      <w:r>
-        <w:t xml:space="preserve"> główny: Krok po kroku opis przebiegu.</w:t>
-      </w:r>
-    </w:p>
-    <w:p>
-      <w:pPr>
-        <w:pStyle w:val="Akapitzlist"/>
-        <w:numPr>
-          <w:ilvl w:val="0"/>
-          <w:numId w:val="6"/>
-        </w:numPr>
-      </w:pPr>
-      <w:r>
-        <w:t>Przebieg</w:t>
-      </w:r>
-      <w:r>
-        <w:t xml:space="preserve"> alternatywny: Opis przypadków, które mogą wystąpić w trakcie głównego scenariusza.</w:t>
-      </w:r>
-    </w:p>
-    <w:p>
-      <w:pPr>
-        <w:ind w:left="708"/>
-      </w:pPr>
-      <w:r>
-        <w:t>Na przykład:</w:t>
-      </w:r>
-    </w:p>
-    <w:p>
-      <w:pPr>
-        <w:pStyle w:val="Akapitzlist"/>
-        <w:numPr>
-          <w:ilvl w:val="0"/>
-          <w:numId w:val="7"/>
-        </w:numPr>
-      </w:pPr>
-      <w:r>
-        <w:t xml:space="preserve">Use Case: </w:t>
-      </w:r>
-      <w:r>
-        <w:t>Zakup</w:t>
-      </w:r>
-      <w:r>
-        <w:t xml:space="preserve"> gry</w:t>
-      </w:r>
-    </w:p>
-    <w:p>
-      <w:pPr>
-        <w:pStyle w:val="Akapitzlist"/>
-        <w:numPr>
-          <w:ilvl w:val="1"/>
-          <w:numId w:val="7"/>
-        </w:numPr>
-      </w:pPr>
-      <w:r>
-        <w:t>Aktorzy: Użytkownik</w:t>
-      </w:r>
-    </w:p>
-    <w:p>
-      <w:pPr>
-        <w:pStyle w:val="Akapitzlist"/>
-        <w:numPr>
-          <w:ilvl w:val="1"/>
-          <w:numId w:val="7"/>
-        </w:numPr>
-      </w:pPr>
-      <w:r>
-        <w:t>Opis: Użytkownik dodaje wybraną grę do koszyka</w:t>
-      </w:r>
-      <w:r>
-        <w:t xml:space="preserve"> i dokonuje zakupu</w:t>
-      </w:r>
-      <w:r>
-        <w:t>.</w:t>
-      </w:r>
-    </w:p>
-    <w:p>
-      <w:pPr>
-        <w:pStyle w:val="Akapitzlist"/>
-        <w:numPr>
-          <w:ilvl w:val="1"/>
-          <w:numId w:val="7"/>
-        </w:numPr>
-      </w:pPr>
-      <w:r>
-        <w:t>Przebieg</w:t>
-      </w:r>
-      <w:r>
-        <w:t xml:space="preserve"> główny:</w:t>
-      </w:r>
-    </w:p>
-    <w:p>
-      <w:pPr>
-        <w:pStyle w:val="Akapitzlist"/>
-        <w:numPr>
-          <w:ilvl w:val="6"/>
-          <w:numId w:val="3"/>
-        </w:numPr>
-      </w:pPr>
-      <w:r>
-        <w:t>Użytkownik przegląda katalog gier.</w:t>
-      </w:r>
-    </w:p>
-    <w:p>
-      <w:pPr>
-        <w:pStyle w:val="Akapitzlist"/>
-        <w:numPr>
-          <w:ilvl w:val="6"/>
-          <w:numId w:val="3"/>
-        </w:numPr>
-      </w:pPr>
-      <w:r>
-        <w:t>Użytkownik wybiera grę, którą chce dodać do koszyka.</w:t>
-      </w:r>
-    </w:p>
-    <w:p>
-      <w:pPr>
-        <w:pStyle w:val="Akapitzlist"/>
-        <w:numPr>
-          <w:ilvl w:val="6"/>
-          <w:numId w:val="3"/>
-        </w:numPr>
-      </w:pPr>
-      <w:r>
-        <w:t>Użytkownik klika przycisk "Dodaj do koszyka".</w:t>
-      </w:r>
-    </w:p>
-    <w:p>
-      <w:pPr>
-        <w:pStyle w:val="Akapitzlist"/>
-        <w:numPr>
-          <w:ilvl w:val="6"/>
-          <w:numId w:val="3"/>
-        </w:numPr>
-      </w:pPr>
-      <w:r>
-        <w:t>System dodaje grę do koszyka i wyświetla potwierdzenie.</w:t>
-      </w:r>
-    </w:p>
-    <w:p>
-      <w:pPr>
-        <w:pStyle w:val="Akapitzlist"/>
-        <w:numPr>
-          <w:ilvl w:val="6"/>
-          <w:numId w:val="3"/>
-        </w:numPr>
-      </w:pPr>
-      <w:r>
-        <w:t>Klient przechodzi do procesu płatności.</w:t>
-      </w:r>
-    </w:p>
-    <w:p>
-      <w:pPr>
-        <w:pStyle w:val="Akapitzlist"/>
-        <w:numPr>
-          <w:ilvl w:val="6"/>
-          <w:numId w:val="3"/>
-        </w:numPr>
-      </w:pPr>
-      <w:r>
-        <w:t>System prezentuje dostępne metody płatności.</w:t>
-      </w:r>
-    </w:p>
-    <w:p>
-      <w:pPr>
-        <w:pStyle w:val="Akapitzlist"/>
-        <w:numPr>
-          <w:ilvl w:val="6"/>
-          <w:numId w:val="3"/>
-        </w:numPr>
-      </w:pPr>
-      <w:r>
-        <w:t>Klient wybiera metodę płatności i wprowadza wymagane dane.</w:t>
-      </w:r>
-    </w:p>
-    <w:p>
-      <w:pPr>
-        <w:pStyle w:val="Akapitzlist"/>
-        <w:numPr>
-          <w:ilvl w:val="6"/>
-          <w:numId w:val="3"/>
-        </w:numPr>
-      </w:pPr>
-      <w:r>
-        <w:t>System Płatności weryfikuje transakcję.</w:t>
-      </w:r>
-    </w:p>
-    <w:p>
-      <w:pPr>
-        <w:pStyle w:val="Akapitzlist"/>
-        <w:numPr>
-          <w:ilvl w:val="6"/>
-          <w:numId w:val="3"/>
-        </w:numPr>
-      </w:pPr>
-      <w:r>
-        <w:t>Po pomyślnej weryfikacji, gra zostaje dodana do konta Klienta.</w:t>
-      </w:r>
-    </w:p>
-    <w:p>
-      <w:pPr>
-        <w:pStyle w:val="Akapitzlist"/>
-        <w:numPr>
-          <w:ilvl w:val="6"/>
-          <w:numId w:val="3"/>
-        </w:numPr>
-      </w:pPr>
-      <w:r>
-        <w:t>Klient otrzymuje potwierdzenie zakupu.</w:t>
-      </w:r>
-    </w:p>
-    <w:p>
-      <w:pPr>
-        <w:pStyle w:val="Akapitzlist"/>
-        <w:ind w:left="2520"/>
-      </w:pPr>
-    </w:p>
-    <w:p>
-      <w:pPr>
-        <w:pStyle w:val="Akapitzlist"/>
-        <w:numPr>
-          <w:ilvl w:val="1"/>
-          <w:numId w:val="7"/>
-        </w:numPr>
-      </w:pPr>
-      <w:r>
-        <w:t>Przebieg</w:t>
-      </w:r>
-      <w:r>
-        <w:t xml:space="preserve"> alternatywny:</w:t>
-      </w:r>
-    </w:p>
-    <w:p>
-      <w:pPr>
-        <w:pStyle w:val="Akapitzlist"/>
-        <w:numPr>
-          <w:ilvl w:val="2"/>
-          <w:numId w:val="7"/>
-        </w:numPr>
-      </w:pPr>
-      <w:r>
-        <w:t xml:space="preserve">Brak środków na koncie </w:t>
-      </w:r>
-      <w:r>
-        <w:t>użytkownika</w:t>
-      </w:r>
-      <w:r>
-        <w:t>: System Płatności odrzuca transakcję z powodu braku środków; użytkownik otrzymuje komunikat o błędzie i może wybrać inną metodę płatności lub anulować zakup.</w:t>
-      </w:r>
-    </w:p>
-    <w:p>
-      <w:pPr>
-        <w:pStyle w:val="Nagwek1"/>
-        <w:numPr>
-          <w:ilvl w:val="1"/>
-          <w:numId w:val="3"/>
-        </w:numPr>
-        <w:spacing w:before="0" w:line="240" w:lineRule="auto"/>
+        <w:t xml:space="preserve">Diagram </w:t>
+      </w:r>
+      <w:proofErr w:type="spellStart"/>
+      <w:r>
         <w:rPr>
           <w:rFonts w:asciiTheme="minorHAnsi" w:hAnsiTheme="minorHAnsi" w:cstheme="minorHAnsi"/>
           <w:color w:val="000000" w:themeColor="text1"/>
           <w:sz w:val="22"/>
           <w:szCs w:val="22"/>
         </w:rPr>
-      </w:pPr>
-      <w:bookmarkStart w:id="8" w:name="_Toc168770112"/>
+        <w:t>usecase’ów</w:t>
+      </w:r>
+      <w:proofErr w:type="spellEnd"/>
       <w:r>
         <w:rPr>
           <w:rFonts w:asciiTheme="minorHAnsi" w:hAnsiTheme="minorHAnsi" w:cstheme="minorHAnsi"/>
@@ -2979,16 +2664,48 @@
           <w:sz w:val="22"/>
           <w:szCs w:val="22"/>
         </w:rPr>
-        <w:t>Diagramy aktywności UML dla usecase’ów</w:t>
-      </w:r>
-      <w:bookmarkEnd w:id="8"/>
+        <w:t xml:space="preserve"> UML</w:t>
+      </w:r>
+      <w:bookmarkEnd w:id="7"/>
     </w:p>
     <w:p>
       <w:pPr>
         <w:ind w:left="708"/>
       </w:pPr>
       <w:r>
-        <w:t>Diagramy aktywności UML ilustrują szczegółowy przepływ działań dla każdego z przypadków użycia. Dla przykładu, diagram aktywności dla "Finalizacja zakupu" zawiera kroki od momentu dodania gry do koszyka, przez wybór metody płatności, aż po otrzymanie potwierdzenia zakupu.</w:t>
+        <w:t xml:space="preserve">Diagram </w:t>
+      </w:r>
+      <w:proofErr w:type="spellStart"/>
+      <w:r>
+        <w:t>use</w:t>
+      </w:r>
+      <w:proofErr w:type="spellEnd"/>
+      <w:r>
+        <w:t xml:space="preserve"> </w:t>
+      </w:r>
+      <w:proofErr w:type="spellStart"/>
+      <w:r>
+        <w:t>case’ów</w:t>
+      </w:r>
+      <w:proofErr w:type="spellEnd"/>
+      <w:r>
+        <w:t xml:space="preserve"> UML przedstawia aktorów i przypadki użycia systemu, ilustrując relacje pomiędzy nimi. (Ze względu na brak możliwości wizualizacji bezpośrednio w tym dokumencie, diagram ten powinien być stworzony w narzędziu UML takim jak </w:t>
+      </w:r>
+      <w:proofErr w:type="spellStart"/>
+      <w:r>
+        <w:t>StarUML</w:t>
+      </w:r>
+      <w:proofErr w:type="spellEnd"/>
+      <w:r>
+        <w:t xml:space="preserve">, Visual </w:t>
+      </w:r>
+      <w:proofErr w:type="spellStart"/>
+      <w:r>
+        <w:t>Paradigm</w:t>
+      </w:r>
+      <w:proofErr w:type="spellEnd"/>
+      <w:r>
+        <w:t xml:space="preserve"> lub inne).</w:t>
       </w:r>
     </w:p>
     <w:p>
@@ -3005,12 +2722,11 @@
         <w:t>Załącznik – Use_Case.docx</w:t>
       </w:r>
     </w:p>
-    <w:p/>
     <w:p>
       <w:pPr>
         <w:pStyle w:val="Nagwek1"/>
         <w:numPr>
-          <w:ilvl w:val="0"/>
+          <w:ilvl w:val="1"/>
           <w:numId w:val="3"/>
         </w:numPr>
         <w:spacing w:before="0" w:line="240" w:lineRule="auto"/>
@@ -3021,7 +2737,7 @@
           <w:szCs w:val="22"/>
         </w:rPr>
       </w:pPr>
-      <w:bookmarkStart w:id="9" w:name="_Toc168770113"/>
+      <w:bookmarkStart w:id="8" w:name="_Toc168770111"/>
       <w:r>
         <w:rPr>
           <w:rFonts w:asciiTheme="minorHAnsi" w:hAnsiTheme="minorHAnsi" w:cstheme="minorHAnsi"/>
@@ -3029,8 +2745,10 @@
           <w:sz w:val="22"/>
           <w:szCs w:val="22"/>
         </w:rPr>
-        <w:t>Analiza w</w:t>
-      </w:r>
+        <w:lastRenderedPageBreak/>
+        <w:t xml:space="preserve">Specyfikacja </w:t>
+      </w:r>
+      <w:proofErr w:type="spellStart"/>
       <w:r>
         <w:rPr>
           <w:rFonts w:asciiTheme="minorHAnsi" w:hAnsiTheme="minorHAnsi" w:cstheme="minorHAnsi"/>
@@ -3038,17 +2756,336 @@
           <w:sz w:val="22"/>
           <w:szCs w:val="22"/>
         </w:rPr>
-        <w:t>ymaga</w:t>
-      </w:r>
-      <w:r>
+        <w:t>usecase’ów</w:t>
+      </w:r>
+      <w:bookmarkEnd w:id="8"/>
+      <w:proofErr w:type="spellEnd"/>
+    </w:p>
+    <w:p>
+      <w:pPr>
+        <w:ind w:firstLine="708"/>
+      </w:pPr>
+      <w:r>
+        <w:t>Każdy przypadek użycia jest opisany w formacie:</w:t>
+      </w:r>
+    </w:p>
+    <w:p>
+      <w:pPr>
+        <w:pStyle w:val="Akapitzlist"/>
+        <w:numPr>
+          <w:ilvl w:val="0"/>
+          <w:numId w:val="6"/>
+        </w:numPr>
+      </w:pPr>
+      <w:r>
+        <w:t>Nazwa: Opis przypadku użycia.</w:t>
+      </w:r>
+    </w:p>
+    <w:p>
+      <w:pPr>
+        <w:pStyle w:val="Akapitzlist"/>
+        <w:numPr>
+          <w:ilvl w:val="0"/>
+          <w:numId w:val="6"/>
+        </w:numPr>
+      </w:pPr>
+      <w:r>
+        <w:t>Aktorzy: Użytkownicy biorący udział w danym przypadku użycia.</w:t>
+      </w:r>
+    </w:p>
+    <w:p>
+      <w:pPr>
+        <w:pStyle w:val="Akapitzlist"/>
+        <w:numPr>
+          <w:ilvl w:val="0"/>
+          <w:numId w:val="6"/>
+        </w:numPr>
+      </w:pPr>
+      <w:r>
+        <w:t>Opis: Krótkie wprowadzenie do przypadku użycia.</w:t>
+      </w:r>
+    </w:p>
+    <w:p>
+      <w:pPr>
+        <w:pStyle w:val="Akapitzlist"/>
+        <w:numPr>
+          <w:ilvl w:val="0"/>
+          <w:numId w:val="6"/>
+        </w:numPr>
+      </w:pPr>
+      <w:r>
+        <w:t>Przebieg</w:t>
+      </w:r>
+      <w:r>
+        <w:t xml:space="preserve"> główny: Krok po kroku opis przebiegu.</w:t>
+      </w:r>
+    </w:p>
+    <w:p>
+      <w:pPr>
+        <w:pStyle w:val="Akapitzlist"/>
+        <w:numPr>
+          <w:ilvl w:val="0"/>
+          <w:numId w:val="6"/>
+        </w:numPr>
+      </w:pPr>
+      <w:r>
+        <w:t>Przebieg</w:t>
+      </w:r>
+      <w:r>
+        <w:t xml:space="preserve"> alternatywny: Opis przypadków, które mogą wystąpić w trakcie głównego scenariusza.</w:t>
+      </w:r>
+    </w:p>
+    <w:p>
+      <w:pPr>
+        <w:ind w:left="708"/>
+      </w:pPr>
+      <w:r>
+        <w:t>Na przykład:</w:t>
+      </w:r>
+    </w:p>
+    <w:p>
+      <w:pPr>
+        <w:pStyle w:val="Akapitzlist"/>
+        <w:numPr>
+          <w:ilvl w:val="0"/>
+          <w:numId w:val="7"/>
+        </w:numPr>
+      </w:pPr>
+      <w:proofErr w:type="spellStart"/>
+      <w:r>
+        <w:t>Use</w:t>
+      </w:r>
+      <w:proofErr w:type="spellEnd"/>
+      <w:r>
+        <w:t xml:space="preserve"> Case: </w:t>
+      </w:r>
+      <w:r>
+        <w:t>Zakup</w:t>
+      </w:r>
+      <w:r>
+        <w:t xml:space="preserve"> gry</w:t>
+      </w:r>
+    </w:p>
+    <w:p>
+      <w:pPr>
+        <w:pStyle w:val="Akapitzlist"/>
+        <w:numPr>
+          <w:ilvl w:val="1"/>
+          <w:numId w:val="7"/>
+        </w:numPr>
+      </w:pPr>
+      <w:r>
+        <w:t>Aktorzy: Użytkownik</w:t>
+      </w:r>
+    </w:p>
+    <w:p>
+      <w:pPr>
+        <w:pStyle w:val="Akapitzlist"/>
+        <w:numPr>
+          <w:ilvl w:val="1"/>
+          <w:numId w:val="7"/>
+        </w:numPr>
+      </w:pPr>
+      <w:r>
+        <w:t>Opis: Użytkownik dodaje wybraną grę do koszyka</w:t>
+      </w:r>
+      <w:r>
+        <w:t xml:space="preserve"> i dokonuje zakupu</w:t>
+      </w:r>
+      <w:r>
+        <w:t>.</w:t>
+      </w:r>
+    </w:p>
+    <w:p>
+      <w:pPr>
+        <w:pStyle w:val="Akapitzlist"/>
+        <w:numPr>
+          <w:ilvl w:val="1"/>
+          <w:numId w:val="7"/>
+        </w:numPr>
+      </w:pPr>
+      <w:r>
+        <w:t>Przebieg</w:t>
+      </w:r>
+      <w:r>
+        <w:t xml:space="preserve"> główny:</w:t>
+      </w:r>
+    </w:p>
+    <w:p>
+      <w:pPr>
+        <w:pStyle w:val="Akapitzlist"/>
+        <w:numPr>
+          <w:ilvl w:val="6"/>
+          <w:numId w:val="3"/>
+        </w:numPr>
+      </w:pPr>
+      <w:r>
+        <w:t>Użytkownik przegląda katalog gier.</w:t>
+      </w:r>
+    </w:p>
+    <w:p>
+      <w:pPr>
+        <w:pStyle w:val="Akapitzlist"/>
+        <w:numPr>
+          <w:ilvl w:val="6"/>
+          <w:numId w:val="3"/>
+        </w:numPr>
+      </w:pPr>
+      <w:r>
+        <w:t>Użytkownik wybiera grę, którą chce dodać do koszyka.</w:t>
+      </w:r>
+    </w:p>
+    <w:p>
+      <w:pPr>
+        <w:pStyle w:val="Akapitzlist"/>
+        <w:numPr>
+          <w:ilvl w:val="6"/>
+          <w:numId w:val="3"/>
+        </w:numPr>
+      </w:pPr>
+      <w:r>
+        <w:t>Użytkownik klika przycisk "Dodaj do koszyka".</w:t>
+      </w:r>
+    </w:p>
+    <w:p>
+      <w:pPr>
+        <w:pStyle w:val="Akapitzlist"/>
+        <w:numPr>
+          <w:ilvl w:val="6"/>
+          <w:numId w:val="3"/>
+        </w:numPr>
+      </w:pPr>
+      <w:r>
+        <w:t>System dodaje grę do koszyka i wyświetla potwierdzenie.</w:t>
+      </w:r>
+    </w:p>
+    <w:p>
+      <w:pPr>
+        <w:pStyle w:val="Akapitzlist"/>
+        <w:numPr>
+          <w:ilvl w:val="6"/>
+          <w:numId w:val="3"/>
+        </w:numPr>
+      </w:pPr>
+      <w:r>
+        <w:t>Klient przechodzi do procesu płatności.</w:t>
+      </w:r>
+    </w:p>
+    <w:p>
+      <w:pPr>
+        <w:pStyle w:val="Akapitzlist"/>
+        <w:numPr>
+          <w:ilvl w:val="6"/>
+          <w:numId w:val="3"/>
+        </w:numPr>
+      </w:pPr>
+      <w:r>
+        <w:t>System prezentuje dostępne metody płatności.</w:t>
+      </w:r>
+    </w:p>
+    <w:p>
+      <w:pPr>
+        <w:pStyle w:val="Akapitzlist"/>
+        <w:numPr>
+          <w:ilvl w:val="6"/>
+          <w:numId w:val="3"/>
+        </w:numPr>
+      </w:pPr>
+      <w:r>
+        <w:t>Klient wybiera metodę płatności i wprowadza wymagane dane.</w:t>
+      </w:r>
+    </w:p>
+    <w:p>
+      <w:pPr>
+        <w:pStyle w:val="Akapitzlist"/>
+        <w:numPr>
+          <w:ilvl w:val="6"/>
+          <w:numId w:val="3"/>
+        </w:numPr>
+      </w:pPr>
+      <w:r>
+        <w:t>System Płatności weryfikuje transakcję.</w:t>
+      </w:r>
+    </w:p>
+    <w:p>
+      <w:pPr>
+        <w:pStyle w:val="Akapitzlist"/>
+        <w:numPr>
+          <w:ilvl w:val="6"/>
+          <w:numId w:val="3"/>
+        </w:numPr>
+      </w:pPr>
+      <w:r>
+        <w:t>Po pomyślnej weryfikacji, gra zostaje dodana do konta Klienta.</w:t>
+      </w:r>
+    </w:p>
+    <w:p>
+      <w:pPr>
+        <w:pStyle w:val="Akapitzlist"/>
+        <w:numPr>
+          <w:ilvl w:val="6"/>
+          <w:numId w:val="3"/>
+        </w:numPr>
+      </w:pPr>
+      <w:r>
+        <w:t>Klient otrzymuje potwierdzenie zakupu.</w:t>
+      </w:r>
+    </w:p>
+    <w:p>
+      <w:pPr>
+        <w:pStyle w:val="Akapitzlist"/>
+        <w:ind w:left="2520"/>
+      </w:pPr>
+    </w:p>
+    <w:p>
+      <w:pPr>
+        <w:pStyle w:val="Akapitzlist"/>
+        <w:numPr>
+          <w:ilvl w:val="1"/>
+          <w:numId w:val="7"/>
+        </w:numPr>
+      </w:pPr>
+      <w:r>
+        <w:t>Przebieg</w:t>
+      </w:r>
+      <w:r>
+        <w:t xml:space="preserve"> alternatywny:</w:t>
+      </w:r>
+    </w:p>
+    <w:p>
+      <w:pPr>
+        <w:pStyle w:val="Akapitzlist"/>
+        <w:numPr>
+          <w:ilvl w:val="2"/>
+          <w:numId w:val="7"/>
+        </w:numPr>
+      </w:pPr>
+      <w:r>
+        <w:t xml:space="preserve">Brak środków na koncie </w:t>
+      </w:r>
+      <w:r>
+        <w:t>użytkownika</w:t>
+      </w:r>
+      <w:r>
+        <w:t>: System Płatności odrzuca transakcję z powodu braku środków; użytkownik otrzymuje komunikat o błędzie i może wybrać inną metodę płatności lub anulować zakup.</w:t>
+      </w:r>
+    </w:p>
+    <w:p>
+      <w:pPr>
+        <w:pStyle w:val="Nagwek1"/>
+        <w:numPr>
+          <w:ilvl w:val="1"/>
+          <w:numId w:val="3"/>
+        </w:numPr>
+        <w:spacing w:before="0" w:line="240" w:lineRule="auto"/>
         <w:rPr>
           <w:rFonts w:asciiTheme="minorHAnsi" w:hAnsiTheme="minorHAnsi" w:cstheme="minorHAnsi"/>
           <w:color w:val="000000" w:themeColor="text1"/>
           <w:sz w:val="22"/>
           <w:szCs w:val="22"/>
         </w:rPr>
-        <w:t>ń</w:t>
-      </w:r>
+      </w:pPr>
+      <w:bookmarkStart w:id="9" w:name="_Toc168770112"/>
       <w:r>
         <w:rPr>
           <w:rFonts w:asciiTheme="minorHAnsi" w:hAnsiTheme="minorHAnsi" w:cstheme="minorHAnsi"/>
@@ -3056,8 +3093,9 @@
           <w:sz w:val="22"/>
           <w:szCs w:val="22"/>
         </w:rPr>
-        <w:t xml:space="preserve"> niefunkcjonaln</w:t>
-      </w:r>
+        <w:t xml:space="preserve">Diagramy aktywności UML dla </w:t>
+      </w:r>
+      <w:proofErr w:type="spellStart"/>
       <w:r>
         <w:rPr>
           <w:rFonts w:asciiTheme="minorHAnsi" w:hAnsiTheme="minorHAnsi" w:cstheme="minorHAnsi"/>
@@ -3065,15 +3103,39 @@
           <w:sz w:val="22"/>
           <w:szCs w:val="22"/>
         </w:rPr>
-        <w:t>ych</w:t>
+        <w:t>usecase’ów</w:t>
       </w:r>
       <w:bookmarkEnd w:id="9"/>
-    </w:p>
+      <w:proofErr w:type="spellEnd"/>
+    </w:p>
+    <w:p>
+      <w:pPr>
+        <w:ind w:left="708"/>
+      </w:pPr>
+      <w:r>
+        <w:t>Diagramy aktywności UML ilustrują szczegółowy przepływ działań dla każdego z przypadków użycia. Dla przykładu, diagram aktywności dla "Finalizacja zakupu" zawiera kroki od momentu dodania gry do koszyka, przez wybór metody płatności, aż po otrzymanie potwierdzenia zakupu.</w:t>
+      </w:r>
+    </w:p>
+    <w:p>
+      <w:pPr>
+        <w:ind w:left="708"/>
+        <w:rPr>
+          <w:color w:val="FF0000"/>
+        </w:rPr>
+      </w:pPr>
+      <w:r>
+        <w:rPr>
+          <w:color w:val="FF0000"/>
+        </w:rPr>
+        <w:t>Załącznik – Use_Case.docx</w:t>
+      </w:r>
+    </w:p>
+    <w:p/>
     <w:p>
       <w:pPr>
         <w:pStyle w:val="Nagwek1"/>
         <w:numPr>
-          <w:ilvl w:val="1"/>
+          <w:ilvl w:val="0"/>
           <w:numId w:val="3"/>
         </w:numPr>
         <w:spacing w:before="0" w:line="240" w:lineRule="auto"/>
@@ -3084,7 +3146,7 @@
           <w:szCs w:val="22"/>
         </w:rPr>
       </w:pPr>
-      <w:bookmarkStart w:id="10" w:name="_Toc168770114"/>
+      <w:bookmarkStart w:id="10" w:name="_Toc168770113"/>
       <w:r>
         <w:rPr>
           <w:rFonts w:asciiTheme="minorHAnsi" w:hAnsiTheme="minorHAnsi" w:cstheme="minorHAnsi"/>
@@ -3092,50 +3154,17 @@
           <w:sz w:val="22"/>
           <w:szCs w:val="22"/>
         </w:rPr>
-        <w:t>Interfejsy użytkownika</w:t>
-      </w:r>
-      <w:bookmarkEnd w:id="10"/>
-    </w:p>
-    <w:p>
-      <w:pPr>
-        <w:pStyle w:val="Akapitzlist"/>
-        <w:numPr>
-          <w:ilvl w:val="0"/>
-          <w:numId w:val="8"/>
-        </w:numPr>
-      </w:pPr>
-      <w:r>
-        <w:t>Aplikacja musi mieć intuicyjny i responsywny interfejs użytkownika, dostosowany do różnych urządzeń (desktop, tablet, smartfon).</w:t>
-      </w:r>
-    </w:p>
-    <w:p>
-      <w:pPr>
-        <w:pStyle w:val="Akapitzlist"/>
-        <w:numPr>
-          <w:ilvl w:val="0"/>
-          <w:numId w:val="8"/>
-        </w:numPr>
-      </w:pPr>
-      <w:r>
-        <w:t>Interfejs oparty na wzorcach UX/UI, z łatwo dostępnymi funkcjami nawigacyjnymi.</w:t>
-      </w:r>
-    </w:p>
-    <w:p>
-      <w:pPr>
-        <w:pStyle w:val="Nagwek1"/>
-        <w:numPr>
-          <w:ilvl w:val="1"/>
-          <w:numId w:val="3"/>
-        </w:numPr>
-        <w:spacing w:before="0" w:line="240" w:lineRule="auto"/>
+        <w:t>Analiza w</w:t>
+      </w:r>
+      <w:r>
         <w:rPr>
           <w:rFonts w:asciiTheme="minorHAnsi" w:hAnsiTheme="minorHAnsi" w:cstheme="minorHAnsi"/>
           <w:color w:val="000000" w:themeColor="text1"/>
           <w:sz w:val="22"/>
           <w:szCs w:val="22"/>
         </w:rPr>
-      </w:pPr>
-      <w:bookmarkStart w:id="11" w:name="_Toc168770115"/>
+        <w:t>ymaga</w:t>
+      </w:r>
       <w:r>
         <w:rPr>
           <w:rFonts w:asciiTheme="minorHAnsi" w:hAnsiTheme="minorHAnsi" w:cstheme="minorHAnsi"/>
@@ -3143,51 +3172,17 @@
           <w:sz w:val="22"/>
           <w:szCs w:val="22"/>
         </w:rPr>
-        <w:lastRenderedPageBreak/>
-        <w:t>Interfejsy sprzętowe</w:t>
-      </w:r>
-      <w:bookmarkEnd w:id="11"/>
-    </w:p>
-    <w:p>
-      <w:pPr>
-        <w:pStyle w:val="Akapitzlist"/>
-        <w:numPr>
-          <w:ilvl w:val="0"/>
-          <w:numId w:val="9"/>
-        </w:numPr>
-      </w:pPr>
-      <w:r>
-        <w:t>Obsługa aplikacji na standardowych przeglądarkach internetowych (Chrome, Firefox, Safari, Edge).</w:t>
-      </w:r>
-    </w:p>
-    <w:p>
-      <w:pPr>
-        <w:pStyle w:val="Akapitzlist"/>
-        <w:numPr>
-          <w:ilvl w:val="0"/>
-          <w:numId w:val="9"/>
-        </w:numPr>
-      </w:pPr>
-      <w:r>
-        <w:t>Wsparcie dla urządzeń z systemami Windows, macOS, Linux, Android i iOS.</w:t>
-      </w:r>
-    </w:p>
-    <w:p>
-      <w:pPr>
-        <w:pStyle w:val="Nagwek1"/>
-        <w:numPr>
-          <w:ilvl w:val="1"/>
-          <w:numId w:val="3"/>
-        </w:numPr>
-        <w:spacing w:before="0" w:line="240" w:lineRule="auto"/>
+        <w:t>ń</w:t>
+      </w:r>
+      <w:r>
         <w:rPr>
           <w:rFonts w:asciiTheme="minorHAnsi" w:hAnsiTheme="minorHAnsi" w:cstheme="minorHAnsi"/>
           <w:color w:val="000000" w:themeColor="text1"/>
           <w:sz w:val="22"/>
           <w:szCs w:val="22"/>
         </w:rPr>
-      </w:pPr>
-      <w:bookmarkStart w:id="12" w:name="_Toc168770116"/>
+        <w:t xml:space="preserve"> niefunkcjonaln</w:t>
+      </w:r>
       <w:r>
         <w:rPr>
           <w:rFonts w:asciiTheme="minorHAnsi" w:hAnsiTheme="minorHAnsi" w:cstheme="minorHAnsi"/>
@@ -3195,33 +3190,9 @@
           <w:sz w:val="22"/>
           <w:szCs w:val="22"/>
         </w:rPr>
-        <w:t>Interfejsy komunikacyjne</w:t>
-      </w:r>
-      <w:bookmarkEnd w:id="12"/>
-    </w:p>
-    <w:p>
-      <w:pPr>
-        <w:pStyle w:val="Akapitzlist"/>
-        <w:numPr>
-          <w:ilvl w:val="0"/>
-          <w:numId w:val="10"/>
-        </w:numPr>
-      </w:pPr>
-      <w:r>
-        <w:t>Aplikacja musi obsługiwać API RESTful do integracji z zewnętrznymi systemami płatności i innymi usługami.</w:t>
-      </w:r>
-    </w:p>
-    <w:p>
-      <w:pPr>
-        <w:pStyle w:val="Akapitzlist"/>
-        <w:numPr>
-          <w:ilvl w:val="0"/>
-          <w:numId w:val="10"/>
-        </w:numPr>
-      </w:pPr>
-      <w:r>
-        <w:t>Wymagane jest szyfrowanie danych przesyłanych przez sieć z wykorzystaniem protokołu HTTPS.</w:t>
-      </w:r>
+        <w:t>ych</w:t>
+      </w:r>
+      <w:bookmarkEnd w:id="10"/>
     </w:p>
     <w:p>
       <w:pPr>
@@ -3238,7 +3209,7 @@
           <w:szCs w:val="22"/>
         </w:rPr>
       </w:pPr>
-      <w:bookmarkStart w:id="13" w:name="_Toc168770117"/>
+      <w:bookmarkStart w:id="11" w:name="_Toc168770114"/>
       <w:r>
         <w:rPr>
           <w:rFonts w:asciiTheme="minorHAnsi" w:hAnsiTheme="minorHAnsi" w:cstheme="minorHAnsi"/>
@@ -3246,20 +3217,20 @@
           <w:sz w:val="22"/>
           <w:szCs w:val="22"/>
         </w:rPr>
-        <w:t>Interfejsy programowe</w:t>
-      </w:r>
-      <w:bookmarkEnd w:id="13"/>
+        <w:t>Interfejsy użytkownika</w:t>
+      </w:r>
+      <w:bookmarkEnd w:id="11"/>
     </w:p>
     <w:p>
       <w:pPr>
         <w:pStyle w:val="Akapitzlist"/>
         <w:numPr>
           <w:ilvl w:val="0"/>
-          <w:numId w:val="11"/>
-        </w:numPr>
-      </w:pPr>
-      <w:r>
-        <w:t>Dokumentacja API dla deweloperów umożliwiająca łatwą integrację zewnętrznych usług i aplikacji.</w:t>
+          <w:numId w:val="8"/>
+        </w:numPr>
+      </w:pPr>
+      <w:r>
+        <w:t>Aplikacja musi mieć intuicyjny i responsywny interfejs użytkownika, dostosowany do różnych urządzeń (desktop, tablet, smartfon).</w:t>
       </w:r>
     </w:p>
     <w:p>
@@ -3267,23 +3238,18 @@
         <w:pStyle w:val="Akapitzlist"/>
         <w:numPr>
           <w:ilvl w:val="0"/>
-          <w:numId w:val="11"/>
-        </w:numPr>
-      </w:pPr>
-      <w:r>
-        <w:t>Modułowa architektura umożliwiająca łatwe dodawanie nowych funkcjonalności.</w:t>
-      </w:r>
-    </w:p>
-    <w:p>
-      <w:pPr>
-        <w:pStyle w:val="Akapitzlist"/>
-      </w:pPr>
+          <w:numId w:val="8"/>
+        </w:numPr>
+      </w:pPr>
+      <w:r>
+        <w:t>Interfejs oparty na wzorcach UX/UI, z łatwo dostępnymi funkcjami nawigacyjnymi.</w:t>
+      </w:r>
     </w:p>
     <w:p>
       <w:pPr>
         <w:pStyle w:val="Nagwek1"/>
         <w:numPr>
-          <w:ilvl w:val="0"/>
+          <w:ilvl w:val="1"/>
           <w:numId w:val="3"/>
         </w:numPr>
         <w:spacing w:before="0" w:line="240" w:lineRule="auto"/>
@@ -3294,7 +3260,7 @@
           <w:szCs w:val="22"/>
         </w:rPr>
       </w:pPr>
-      <w:bookmarkStart w:id="14" w:name="_Toc168770118"/>
+      <w:bookmarkStart w:id="12" w:name="_Toc168770115"/>
       <w:r>
         <w:rPr>
           <w:rFonts w:asciiTheme="minorHAnsi" w:hAnsiTheme="minorHAnsi" w:cstheme="minorHAnsi"/>
@@ -3302,27 +3268,29 @@
           <w:sz w:val="22"/>
           <w:szCs w:val="22"/>
         </w:rPr>
-        <w:t>Analiza wymagań dotyczących jakości modelowego systemu</w:t>
-      </w:r>
-      <w:bookmarkEnd w:id="14"/>
+        <w:lastRenderedPageBreak/>
+        <w:t>Interfejsy sprzętowe</w:t>
+      </w:r>
+      <w:bookmarkEnd w:id="12"/>
     </w:p>
     <w:p>
       <w:pPr>
         <w:pStyle w:val="Akapitzlist"/>
         <w:numPr>
           <w:ilvl w:val="0"/>
-          <w:numId w:val="12"/>
-        </w:numPr>
-      </w:pPr>
-      <w:r>
-        <w:rPr>
-          <w:b/>
-          <w:bCs/>
-        </w:rPr>
-        <w:t xml:space="preserve">Wydajność: </w:t>
-      </w:r>
-      <w:r>
-        <w:t>Obsługa do 1000 jednoczesnych użytkowników.</w:t>
+          <w:numId w:val="9"/>
+        </w:numPr>
+      </w:pPr>
+      <w:r>
+        <w:t xml:space="preserve">Obsługa aplikacji na standardowych przeglądarkach internetowych (Chrome, </w:t>
+      </w:r>
+      <w:proofErr w:type="spellStart"/>
+      <w:r>
+        <w:t>Firefox</w:t>
+      </w:r>
+      <w:proofErr w:type="spellEnd"/>
+      <w:r>
+        <w:t>, Safari, Edge).</w:t>
       </w:r>
     </w:p>
     <w:p>
@@ -3330,72 +3298,26 @@
         <w:pStyle w:val="Akapitzlist"/>
         <w:numPr>
           <w:ilvl w:val="0"/>
-          <w:numId w:val="12"/>
-        </w:numPr>
-        <w:rPr>
-          <w:b/>
-          <w:bCs/>
-        </w:rPr>
-      </w:pPr>
-      <w:r>
-        <w:rPr>
-          <w:b/>
-          <w:bCs/>
-        </w:rPr>
-        <w:t xml:space="preserve">Niezawodność: </w:t>
-      </w:r>
-      <w:r>
-        <w:t>Średni czas bezawaryjnej pracy (MTBF) minimum 999% w skali miesiąca.</w:t>
-      </w:r>
-    </w:p>
-    <w:p>
-      <w:pPr>
-        <w:pStyle w:val="Akapitzlist"/>
-        <w:numPr>
-          <w:ilvl w:val="0"/>
-          <w:numId w:val="12"/>
-        </w:numPr>
-      </w:pPr>
-      <w:r>
-        <w:rPr>
-          <w:b/>
-          <w:bCs/>
-        </w:rPr>
-        <w:t xml:space="preserve">Skalowalność: </w:t>
-      </w:r>
-      <w:r>
-        <w:t>Aplikacja musi być łatwo skalowalna.</w:t>
-      </w:r>
-    </w:p>
-    <w:p>
-      <w:pPr>
-        <w:pStyle w:val="Akapitzlist"/>
-        <w:numPr>
-          <w:ilvl w:val="0"/>
-          <w:numId w:val="12"/>
-        </w:numPr>
-      </w:pPr>
-      <w:r>
-        <w:rPr>
-          <w:b/>
-          <w:bCs/>
-        </w:rPr>
-        <w:t xml:space="preserve">Bezpieczeństwo: </w:t>
-      </w:r>
-      <w:r>
-        <w:t>Dane użytkowników muszą być chronione przed nieautoryzowanym dostępem.</w:t>
-      </w:r>
-    </w:p>
-    <w:p>
-      <w:pPr>
-        <w:pStyle w:val="Akapitzlist"/>
-      </w:pPr>
+          <w:numId w:val="9"/>
+        </w:numPr>
+      </w:pPr>
+      <w:r>
+        <w:t xml:space="preserve">Wsparcie dla urządzeń z systemami Windows, </w:t>
+      </w:r>
+      <w:proofErr w:type="spellStart"/>
+      <w:r>
+        <w:t>macOS</w:t>
+      </w:r>
+      <w:proofErr w:type="spellEnd"/>
+      <w:r>
+        <w:t>, Linux, Android i iOS.</w:t>
+      </w:r>
     </w:p>
     <w:p>
       <w:pPr>
         <w:pStyle w:val="Nagwek1"/>
         <w:numPr>
-          <w:ilvl w:val="0"/>
+          <w:ilvl w:val="1"/>
           <w:numId w:val="3"/>
         </w:numPr>
         <w:spacing w:before="0" w:line="240" w:lineRule="auto"/>
@@ -3406,7 +3328,7 @@
           <w:szCs w:val="22"/>
         </w:rPr>
       </w:pPr>
-      <w:bookmarkStart w:id="15" w:name="_Toc168770119"/>
+      <w:bookmarkStart w:id="13" w:name="_Toc168770116"/>
       <w:r>
         <w:rPr>
           <w:rFonts w:asciiTheme="minorHAnsi" w:hAnsiTheme="minorHAnsi" w:cstheme="minorHAnsi"/>
@@ -3414,20 +3336,28 @@
           <w:sz w:val="22"/>
           <w:szCs w:val="22"/>
         </w:rPr>
-        <w:t>Analiza serwisowania</w:t>
-      </w:r>
-      <w:bookmarkEnd w:id="15"/>
+        <w:t>Interfejsy komunikacyjne</w:t>
+      </w:r>
+      <w:bookmarkEnd w:id="13"/>
     </w:p>
     <w:p>
       <w:pPr>
         <w:pStyle w:val="Akapitzlist"/>
         <w:numPr>
           <w:ilvl w:val="0"/>
-          <w:numId w:val="13"/>
-        </w:numPr>
-      </w:pPr>
-      <w:r>
-        <w:t>Dostępność wsparcia technicznego dla użytkowników w trybie 24/7.</w:t>
+          <w:numId w:val="10"/>
+        </w:numPr>
+      </w:pPr>
+      <w:r>
+        <w:t xml:space="preserve">Aplikacja musi obsługiwać API </w:t>
+      </w:r>
+      <w:proofErr w:type="spellStart"/>
+      <w:r>
+        <w:t>RESTful</w:t>
+      </w:r>
+      <w:proofErr w:type="spellEnd"/>
+      <w:r>
+        <w:t xml:space="preserve"> do integracji z zewnętrznymi systemami płatności i innymi usługami.</w:t>
       </w:r>
     </w:p>
     <w:p>
@@ -3435,23 +3365,18 @@
         <w:pStyle w:val="Akapitzlist"/>
         <w:numPr>
           <w:ilvl w:val="0"/>
-          <w:numId w:val="13"/>
-        </w:numPr>
-      </w:pPr>
-      <w:r>
-        <w:t>System zgłoszeń serwisowych dostępny z poziomu aplikacji oraz strony internetowej.</w:t>
-      </w:r>
-    </w:p>
-    <w:p>
-      <w:pPr>
-        <w:pStyle w:val="Akapitzlist"/>
-      </w:pPr>
+          <w:numId w:val="10"/>
+        </w:numPr>
+      </w:pPr>
+      <w:r>
+        <w:t>Wymagane jest szyfrowanie danych przesyłanych przez sieć z wykorzystaniem protokołu HTTPS.</w:t>
+      </w:r>
     </w:p>
     <w:p>
       <w:pPr>
         <w:pStyle w:val="Nagwek1"/>
         <w:numPr>
-          <w:ilvl w:val="0"/>
+          <w:ilvl w:val="1"/>
           <w:numId w:val="3"/>
         </w:numPr>
         <w:spacing w:before="0" w:line="240" w:lineRule="auto"/>
@@ -3462,7 +3387,7 @@
           <w:szCs w:val="22"/>
         </w:rPr>
       </w:pPr>
-      <w:bookmarkStart w:id="16" w:name="_Toc168770120"/>
+      <w:bookmarkStart w:id="14" w:name="_Toc168770117"/>
       <w:r>
         <w:rPr>
           <w:rFonts w:asciiTheme="minorHAnsi" w:hAnsiTheme="minorHAnsi" w:cstheme="minorHAnsi"/>
@@ -3470,20 +3395,20 @@
           <w:sz w:val="22"/>
           <w:szCs w:val="22"/>
         </w:rPr>
-        <w:t>Analiza ograniczeń architektury systemu</w:t>
-      </w:r>
-      <w:bookmarkEnd w:id="16"/>
+        <w:t>Interfejsy programowe</w:t>
+      </w:r>
+      <w:bookmarkEnd w:id="14"/>
     </w:p>
     <w:p>
       <w:pPr>
         <w:pStyle w:val="Akapitzlist"/>
         <w:numPr>
           <w:ilvl w:val="0"/>
-          <w:numId w:val="14"/>
-        </w:numPr>
-      </w:pPr>
-      <w:r>
-        <w:t>Aplikacja będzie działać w chmurze, korzystając z węzłów serwerowych skonfigurowanych w środowisku AWS lub Azure.</w:t>
+          <w:numId w:val="11"/>
+        </w:numPr>
+      </w:pPr>
+      <w:r>
+        <w:t>Dokumentacja API dla deweloperów umożliwiająca łatwą integrację zewnętrznych usług i aplikacji.</w:t>
       </w:r>
     </w:p>
     <w:p>
@@ -3491,11 +3416,11 @@
         <w:pStyle w:val="Akapitzlist"/>
         <w:numPr>
           <w:ilvl w:val="0"/>
-          <w:numId w:val="14"/>
-        </w:numPr>
-      </w:pPr>
-      <w:r>
-        <w:t>Konfiguracja węzłów obejmuje redundantne serwery aplikacji, serwery baz danych oraz systemy do zarządzania pamięcią podręczną i równoważenia obciążenia.</w:t>
+          <w:numId w:val="11"/>
+        </w:numPr>
+      </w:pPr>
+      <w:r>
+        <w:t>Modułowa architektura umożliwiająca łatwe dodawanie nowych funkcjonalności.</w:t>
       </w:r>
     </w:p>
     <w:p>
@@ -3518,7 +3443,7 @@
           <w:szCs w:val="22"/>
         </w:rPr>
       </w:pPr>
-      <w:bookmarkStart w:id="17" w:name="_Toc168770121"/>
+      <w:bookmarkStart w:id="15" w:name="_Toc168770118"/>
       <w:r>
         <w:rPr>
           <w:rFonts w:asciiTheme="minorHAnsi" w:hAnsiTheme="minorHAnsi" w:cstheme="minorHAnsi"/>
@@ -3526,15 +3451,100 @@
           <w:sz w:val="22"/>
           <w:szCs w:val="22"/>
         </w:rPr>
-        <w:t>Model bazy danych</w:t>
-      </w:r>
-      <w:bookmarkEnd w:id="17"/>
+        <w:t>Analiza wymagań dotyczących jakości modelowego systemu</w:t>
+      </w:r>
+      <w:bookmarkEnd w:id="15"/>
+    </w:p>
+    <w:p>
+      <w:pPr>
+        <w:pStyle w:val="Akapitzlist"/>
+        <w:numPr>
+          <w:ilvl w:val="0"/>
+          <w:numId w:val="12"/>
+        </w:numPr>
+      </w:pPr>
+      <w:r>
+        <w:rPr>
+          <w:b/>
+          <w:bCs/>
+        </w:rPr>
+        <w:t xml:space="preserve">Wydajność: </w:t>
+      </w:r>
+      <w:r>
+        <w:t>Obsługa do 1000 jednoczesnych użytkowników.</w:t>
+      </w:r>
+    </w:p>
+    <w:p>
+      <w:pPr>
+        <w:pStyle w:val="Akapitzlist"/>
+        <w:numPr>
+          <w:ilvl w:val="0"/>
+          <w:numId w:val="12"/>
+        </w:numPr>
+        <w:rPr>
+          <w:b/>
+          <w:bCs/>
+        </w:rPr>
+      </w:pPr>
+      <w:r>
+        <w:rPr>
+          <w:b/>
+          <w:bCs/>
+        </w:rPr>
+        <w:t xml:space="preserve">Niezawodność: </w:t>
+      </w:r>
+      <w:r>
+        <w:t>Średni czas bezawaryjnej pracy (MTBF) minimum 999% w skali miesiąca.</w:t>
+      </w:r>
+    </w:p>
+    <w:p>
+      <w:pPr>
+        <w:pStyle w:val="Akapitzlist"/>
+        <w:numPr>
+          <w:ilvl w:val="0"/>
+          <w:numId w:val="12"/>
+        </w:numPr>
+      </w:pPr>
+      <w:r>
+        <w:rPr>
+          <w:b/>
+          <w:bCs/>
+        </w:rPr>
+        <w:t xml:space="preserve">Skalowalność: </w:t>
+      </w:r>
+      <w:r>
+        <w:t>Aplikacja musi być łatwo skalowalna.</w:t>
+      </w:r>
+    </w:p>
+    <w:p>
+      <w:pPr>
+        <w:pStyle w:val="Akapitzlist"/>
+        <w:numPr>
+          <w:ilvl w:val="0"/>
+          <w:numId w:val="12"/>
+        </w:numPr>
+      </w:pPr>
+      <w:r>
+        <w:rPr>
+          <w:b/>
+          <w:bCs/>
+        </w:rPr>
+        <w:t xml:space="preserve">Bezpieczeństwo: </w:t>
+      </w:r>
+      <w:r>
+        <w:t>Dane użytkowników muszą być chronione przed nieautoryzowanym dostępem.</w:t>
+      </w:r>
+    </w:p>
+    <w:p>
+      <w:pPr>
+        <w:pStyle w:val="Akapitzlist"/>
+      </w:pPr>
     </w:p>
     <w:p>
       <w:pPr>
         <w:pStyle w:val="Nagwek1"/>
         <w:numPr>
-          <w:ilvl w:val="1"/>
+          <w:ilvl w:val="0"/>
           <w:numId w:val="3"/>
         </w:numPr>
         <w:spacing w:before="0" w:line="240" w:lineRule="auto"/>
@@ -3545,7 +3555,7 @@
           <w:szCs w:val="22"/>
         </w:rPr>
       </w:pPr>
-      <w:bookmarkStart w:id="18" w:name="_Toc168770122"/>
+      <w:bookmarkStart w:id="16" w:name="_Toc168770119"/>
       <w:r>
         <w:rPr>
           <w:rFonts w:asciiTheme="minorHAnsi" w:hAnsiTheme="minorHAnsi" w:cstheme="minorHAnsi"/>
@@ -3553,20 +3563,20 @@
           <w:sz w:val="22"/>
           <w:szCs w:val="22"/>
         </w:rPr>
-        <w:t>Specyfikacja atrybutów bazy danych</w:t>
-      </w:r>
-      <w:bookmarkEnd w:id="18"/>
+        <w:t>Analiza serwisowania</w:t>
+      </w:r>
+      <w:bookmarkEnd w:id="16"/>
     </w:p>
     <w:p>
       <w:pPr>
         <w:pStyle w:val="Akapitzlist"/>
         <w:numPr>
           <w:ilvl w:val="0"/>
-          <w:numId w:val="15"/>
-        </w:numPr>
-      </w:pPr>
-      <w:r>
-        <w:t>Baza danych będzie przechowywać informacje o użytkownikach, grach, zamówieniach i płatnościach.</w:t>
+          <w:numId w:val="13"/>
+        </w:numPr>
+      </w:pPr>
+      <w:r>
+        <w:t>Dostępność wsparcia technicznego dla użytkowników w trybie 24/7.</w:t>
       </w:r>
     </w:p>
     <w:p>
@@ -3574,18 +3584,23 @@
         <w:pStyle w:val="Akapitzlist"/>
         <w:numPr>
           <w:ilvl w:val="0"/>
-          <w:numId w:val="15"/>
-        </w:numPr>
-      </w:pPr>
-      <w:r>
-        <w:t>Struktura bazy danych oparta na zasadach normalizacji zapewniających spójność i integralność danych.</w:t>
-      </w:r>
+          <w:numId w:val="13"/>
+        </w:numPr>
+      </w:pPr>
+      <w:r>
+        <w:t>System zgłoszeń serwisowych dostępny z poziomu aplikacji oraz strony internetowej.</w:t>
+      </w:r>
+    </w:p>
+    <w:p>
+      <w:pPr>
+        <w:pStyle w:val="Akapitzlist"/>
+      </w:pPr>
     </w:p>
     <w:p>
       <w:pPr>
         <w:pStyle w:val="Nagwek1"/>
         <w:numPr>
-          <w:ilvl w:val="1"/>
+          <w:ilvl w:val="0"/>
           <w:numId w:val="3"/>
         </w:numPr>
         <w:spacing w:before="0" w:line="240" w:lineRule="auto"/>
@@ -3596,7 +3611,7 @@
           <w:szCs w:val="22"/>
         </w:rPr>
       </w:pPr>
-      <w:bookmarkStart w:id="19" w:name="_Toc168770123"/>
+      <w:bookmarkStart w:id="17" w:name="_Toc168770120"/>
       <w:r>
         <w:rPr>
           <w:rFonts w:asciiTheme="minorHAnsi" w:hAnsiTheme="minorHAnsi" w:cstheme="minorHAnsi"/>
@@ -3604,27 +3619,52 @@
           <w:sz w:val="22"/>
           <w:szCs w:val="22"/>
         </w:rPr>
-        <w:t>Specyfikacja operacji na danych</w:t>
-      </w:r>
-      <w:bookmarkEnd w:id="19"/>
+        <w:t>Analiza ograniczeń architektury systemu</w:t>
+      </w:r>
+      <w:bookmarkEnd w:id="17"/>
     </w:p>
     <w:p>
       <w:pPr>
         <w:pStyle w:val="Akapitzlist"/>
         <w:numPr>
           <w:ilvl w:val="0"/>
-          <w:numId w:val="16"/>
-        </w:numPr>
-      </w:pPr>
-      <w:r>
-        <w:t>Typowe operacje obejmują dodawanie, aktualizowanie, usuwanie i wyszukiwanie danych.</w:t>
-      </w:r>
+          <w:numId w:val="14"/>
+        </w:numPr>
+      </w:pPr>
+      <w:r>
+        <w:t xml:space="preserve">Aplikacja będzie działać w chmurze, korzystając z węzłów serwerowych skonfigurowanych w środowisku AWS lub </w:t>
+      </w:r>
+      <w:proofErr w:type="spellStart"/>
+      <w:r>
+        <w:t>Azure</w:t>
+      </w:r>
+      <w:proofErr w:type="spellEnd"/>
+      <w:r>
+        <w:t>.</w:t>
+      </w:r>
+    </w:p>
+    <w:p>
+      <w:pPr>
+        <w:pStyle w:val="Akapitzlist"/>
+        <w:numPr>
+          <w:ilvl w:val="0"/>
+          <w:numId w:val="14"/>
+        </w:numPr>
+      </w:pPr>
+      <w:r>
+        <w:t>Konfiguracja węzłów obejmuje redundantne serwery aplikacji, serwery baz danych oraz systemy do zarządzania pamięcią podręczną i równoważenia obciążenia.</w:t>
+      </w:r>
+    </w:p>
+    <w:p>
+      <w:pPr>
+        <w:pStyle w:val="Akapitzlist"/>
+      </w:pPr>
     </w:p>
     <w:p>
       <w:pPr>
         <w:pStyle w:val="Nagwek1"/>
         <w:numPr>
-          <w:ilvl w:val="1"/>
+          <w:ilvl w:val="0"/>
           <w:numId w:val="3"/>
         </w:numPr>
         <w:spacing w:before="0" w:line="240" w:lineRule="auto"/>
@@ -3635,7 +3675,7 @@
           <w:szCs w:val="22"/>
         </w:rPr>
       </w:pPr>
-      <w:bookmarkStart w:id="20" w:name="_Toc168770124"/>
+      <w:bookmarkStart w:id="18" w:name="_Toc168770121"/>
       <w:r>
         <w:rPr>
           <w:rFonts w:asciiTheme="minorHAnsi" w:hAnsiTheme="minorHAnsi" w:cstheme="minorHAnsi"/>
@@ -3643,9 +3683,126 @@
           <w:sz w:val="22"/>
           <w:szCs w:val="22"/>
         </w:rPr>
+        <w:t>Model bazy danych</w:t>
+      </w:r>
+      <w:bookmarkEnd w:id="18"/>
+    </w:p>
+    <w:p>
+      <w:pPr>
+        <w:pStyle w:val="Nagwek1"/>
+        <w:numPr>
+          <w:ilvl w:val="1"/>
+          <w:numId w:val="3"/>
+        </w:numPr>
+        <w:spacing w:before="0" w:line="240" w:lineRule="auto"/>
+        <w:rPr>
+          <w:rFonts w:asciiTheme="minorHAnsi" w:hAnsiTheme="minorHAnsi" w:cstheme="minorHAnsi"/>
+          <w:color w:val="000000" w:themeColor="text1"/>
+          <w:sz w:val="22"/>
+          <w:szCs w:val="22"/>
+        </w:rPr>
+      </w:pPr>
+      <w:bookmarkStart w:id="19" w:name="_Toc168770122"/>
+      <w:r>
+        <w:rPr>
+          <w:rFonts w:asciiTheme="minorHAnsi" w:hAnsiTheme="minorHAnsi" w:cstheme="minorHAnsi"/>
+          <w:color w:val="000000" w:themeColor="text1"/>
+          <w:sz w:val="22"/>
+          <w:szCs w:val="22"/>
+        </w:rPr>
+        <w:t>Specyfikacja atrybutów bazy danych</w:t>
+      </w:r>
+      <w:bookmarkEnd w:id="19"/>
+    </w:p>
+    <w:p>
+      <w:pPr>
+        <w:pStyle w:val="Akapitzlist"/>
+        <w:numPr>
+          <w:ilvl w:val="0"/>
+          <w:numId w:val="15"/>
+        </w:numPr>
+      </w:pPr>
+      <w:r>
+        <w:t>Baza danych będzie przechowywać informacje o użytkownikach, grach, zamówieniach i płatnościach.</w:t>
+      </w:r>
+    </w:p>
+    <w:p>
+      <w:pPr>
+        <w:pStyle w:val="Akapitzlist"/>
+        <w:numPr>
+          <w:ilvl w:val="0"/>
+          <w:numId w:val="15"/>
+        </w:numPr>
+      </w:pPr>
+      <w:r>
+        <w:t>Struktura bazy danych oparta na zasadach normalizacji zapewniających spójność i integralność danych.</w:t>
+      </w:r>
+    </w:p>
+    <w:p>
+      <w:pPr>
+        <w:pStyle w:val="Nagwek1"/>
+        <w:numPr>
+          <w:ilvl w:val="1"/>
+          <w:numId w:val="3"/>
+        </w:numPr>
+        <w:spacing w:before="0" w:line="240" w:lineRule="auto"/>
+        <w:rPr>
+          <w:rFonts w:asciiTheme="minorHAnsi" w:hAnsiTheme="minorHAnsi" w:cstheme="minorHAnsi"/>
+          <w:color w:val="000000" w:themeColor="text1"/>
+          <w:sz w:val="22"/>
+          <w:szCs w:val="22"/>
+        </w:rPr>
+      </w:pPr>
+      <w:bookmarkStart w:id="20" w:name="_Toc168770123"/>
+      <w:r>
+        <w:rPr>
+          <w:rFonts w:asciiTheme="minorHAnsi" w:hAnsiTheme="minorHAnsi" w:cstheme="minorHAnsi"/>
+          <w:color w:val="000000" w:themeColor="text1"/>
+          <w:sz w:val="22"/>
+          <w:szCs w:val="22"/>
+        </w:rPr>
+        <w:t>Specyfikacja operacji na danych</w:t>
+      </w:r>
+      <w:bookmarkEnd w:id="20"/>
+    </w:p>
+    <w:p>
+      <w:pPr>
+        <w:pStyle w:val="Akapitzlist"/>
+        <w:numPr>
+          <w:ilvl w:val="0"/>
+          <w:numId w:val="16"/>
+        </w:numPr>
+      </w:pPr>
+      <w:r>
+        <w:t>Typowe operacje obejmują dodawanie, aktualizowanie, usuwanie i wyszukiwanie danych.</w:t>
+      </w:r>
+    </w:p>
+    <w:p>
+      <w:pPr>
+        <w:pStyle w:val="Nagwek1"/>
+        <w:numPr>
+          <w:ilvl w:val="1"/>
+          <w:numId w:val="3"/>
+        </w:numPr>
+        <w:spacing w:before="0" w:line="240" w:lineRule="auto"/>
+        <w:rPr>
+          <w:rFonts w:asciiTheme="minorHAnsi" w:hAnsiTheme="minorHAnsi" w:cstheme="minorHAnsi"/>
+          <w:color w:val="000000" w:themeColor="text1"/>
+          <w:sz w:val="22"/>
+          <w:szCs w:val="22"/>
+        </w:rPr>
+      </w:pPr>
+      <w:bookmarkStart w:id="21" w:name="_Toc168770124"/>
+      <w:r>
+        <w:rPr>
+          <w:rFonts w:asciiTheme="minorHAnsi" w:hAnsiTheme="minorHAnsi" w:cstheme="minorHAnsi"/>
+          <w:color w:val="000000" w:themeColor="text1"/>
+          <w:sz w:val="22"/>
+          <w:szCs w:val="22"/>
+        </w:rPr>
         <w:t>Specyfikacja reguł poprawności i zgodności typów danych</w:t>
       </w:r>
-      <w:bookmarkEnd w:id="20"/>
+      <w:bookmarkEnd w:id="21"/>
     </w:p>
     <w:p>
       <w:pPr>
@@ -3670,7 +3827,7 @@
 </file>
 
 <file path=word/numbering.xml><?xml version="1.0" encoding="utf-8"?>
-<w:numbering xmlns:wpc="http://schemas.microsoft.com/office/word/2010/wordprocessingCanvas" xmlns:cx="http://schemas.microsoft.com/office/drawing/2014/chartex" xmlns:cx1="http://schemas.microsoft.com/office/drawing/2015/9/8/chartex" xmlns:cx2="http://schemas.microsoft.com/office/drawing/2015/10/21/chartex" xmlns:cx3="http://schemas.microsoft.com/office/drawing/2016/5/9/chartex" xmlns:cx4="http://schemas.microsoft.com/office/drawing/2016/5/10/chartex" xmlns:cx5="http://schemas.microsoft.com/office/drawing/2016/5/11/chartex" xmlns:cx6="http://schemas.microsoft.com/office/drawing/2016/5/12/chartex" xmlns:cx7="http://schemas.microsoft.com/office/drawing/2016/5/13/chartex" xmlns:cx8="http://schemas.microsoft.com/office/drawing/2016/5/14/chartex" xmlns:mc="http://schemas.openxmlformats.org/markup-compatibility/2006" xmlns:aink="http://schemas.microsoft.com/office/drawing/2016/ink" xmlns:am3d="http://schemas.microsoft.com/office/drawing/2017/model3d" xmlns:o="urn:schemas-microsoft-com:office:office" xmlns:oel="http://schemas.microsoft.com/office/2019/extlst" xmlns:r="http://schemas.openxmlformats.org/officeDocument/2006/relationships" xmlns:m="http://schemas.openxmlformats.org/officeDocument/2006/math" xmlns:v="urn:schemas-microsoft-com:vml" xmlns:wp14="http://schemas.microsoft.com/office/word/2010/wordprocessingDrawing" xmlns:wp="http://schemas.openxmlformats.org/drawingml/2006/wordprocessingDrawing" xmlns:w10="urn:schemas-microsoft-com:office:word" xmlns:w="http://schemas.openxmlformats.org/wordprocessingml/2006/main" xmlns:w14="http://schemas.microsoft.com/office/word/2010/wordml" xmlns:w15="http://schemas.microsoft.com/office/word/2012/wordml" xmlns:w16cex="http://schemas.microsoft.com/office/word/2018/wordml/cex" xmlns:w16cid="http://schemas.microsoft.com/office/word/2016/wordml/cid" xmlns:w16="http://schemas.microsoft.com/office/word/2018/wordml" xmlns:w16du="http://schemas.microsoft.com/office/word/2023/wordml/word16du" xmlns:w16sdtdh="http://schemas.microsoft.com/office/word/2020/wordml/sdtdatahash" xmlns:w16se="http://schemas.microsoft.com/office/word/2015/wordml/symex" xmlns:wpg="http://schemas.microsoft.com/office/word/2010/wordprocessingGroup" xmlns:wpi="http://schemas.microsoft.com/office/word/2010/wordprocessingInk" xmlns:wne="http://schemas.microsoft.com/office/word/2006/wordml" xmlns:wps="http://schemas.microsoft.com/office/word/2010/wordprocessingShape" mc:Ignorable="w14 w15 w16se w16cid w16 w16cex w16sdtdh w16du wp14">
+<w:numbering xmlns:wpc="http://schemas.microsoft.com/office/word/2010/wordprocessingCanvas" xmlns:mc="http://schemas.openxmlformats.org/markup-compatibility/2006" xmlns:o="urn:schemas-microsoft-com:office:office" xmlns:r="http://schemas.openxmlformats.org/officeDocument/2006/relationships" xmlns:m="http://schemas.openxmlformats.org/officeDocument/2006/math" xmlns:v="urn:schemas-microsoft-com:vml" xmlns:wp14="http://schemas.microsoft.com/office/word/2010/wordprocessingDrawing" xmlns:wp="http://schemas.openxmlformats.org/drawingml/2006/wordprocessingDrawing" xmlns:w10="urn:schemas-microsoft-com:office:word" xmlns:w="http://schemas.openxmlformats.org/wordprocessingml/2006/main" xmlns:w14="http://schemas.microsoft.com/office/word/2010/wordml" xmlns:w15="http://schemas.microsoft.com/office/word/2012/wordml" xmlns:wpg="http://schemas.microsoft.com/office/word/2010/wordprocessingGroup" xmlns:wpi="http://schemas.microsoft.com/office/word/2010/wordprocessingInk" xmlns:wne="http://schemas.microsoft.com/office/word/2006/wordml" xmlns:wps="http://schemas.microsoft.com/office/word/2010/wordprocessingShape" mc:Ignorable="w14 w15 wp14">
   <w:abstractNum w:abstractNumId="0" w15:restartNumberingAfterBreak="0">
     <w:nsid w:val="06144F78"/>
     <w:multiLevelType w:val="hybridMultilevel"/>
@@ -5630,65 +5787,65 @@
       </w:rPr>
     </w:lvl>
   </w:abstractNum>
-  <w:num w:numId="1" w16cid:durableId="392504693">
+  <w:num w:numId="1">
     <w:abstractNumId w:val="8"/>
   </w:num>
-  <w:num w:numId="2" w16cid:durableId="15890003">
+  <w:num w:numId="2">
     <w:abstractNumId w:val="15"/>
   </w:num>
-  <w:num w:numId="3" w16cid:durableId="1089084548">
+  <w:num w:numId="3">
     <w:abstractNumId w:val="7"/>
   </w:num>
-  <w:num w:numId="4" w16cid:durableId="1757240102">
+  <w:num w:numId="4">
     <w:abstractNumId w:val="4"/>
   </w:num>
-  <w:num w:numId="5" w16cid:durableId="1111708960">
+  <w:num w:numId="5">
     <w:abstractNumId w:val="16"/>
   </w:num>
-  <w:num w:numId="6" w16cid:durableId="1239368477">
+  <w:num w:numId="6">
     <w:abstractNumId w:val="14"/>
   </w:num>
-  <w:num w:numId="7" w16cid:durableId="383604596">
+  <w:num w:numId="7">
     <w:abstractNumId w:val="12"/>
   </w:num>
-  <w:num w:numId="8" w16cid:durableId="1397048689">
+  <w:num w:numId="8">
     <w:abstractNumId w:val="9"/>
   </w:num>
-  <w:num w:numId="9" w16cid:durableId="217477525">
+  <w:num w:numId="9">
     <w:abstractNumId w:val="6"/>
   </w:num>
-  <w:num w:numId="10" w16cid:durableId="1966081575">
+  <w:num w:numId="10">
     <w:abstractNumId w:val="10"/>
   </w:num>
-  <w:num w:numId="11" w16cid:durableId="1429352130">
+  <w:num w:numId="11">
     <w:abstractNumId w:val="3"/>
   </w:num>
-  <w:num w:numId="12" w16cid:durableId="59863841">
+  <w:num w:numId="12">
     <w:abstractNumId w:val="1"/>
   </w:num>
-  <w:num w:numId="13" w16cid:durableId="1628126794">
+  <w:num w:numId="13">
     <w:abstractNumId w:val="13"/>
   </w:num>
-  <w:num w:numId="14" w16cid:durableId="1015229343">
+  <w:num w:numId="14">
     <w:abstractNumId w:val="5"/>
   </w:num>
-  <w:num w:numId="15" w16cid:durableId="859321670">
+  <w:num w:numId="15">
     <w:abstractNumId w:val="0"/>
   </w:num>
-  <w:num w:numId="16" w16cid:durableId="1314211465">
+  <w:num w:numId="16">
     <w:abstractNumId w:val="11"/>
   </w:num>
-  <w:num w:numId="17" w16cid:durableId="564225958">
+  <w:num w:numId="17">
     <w:abstractNumId w:val="2"/>
   </w:num>
-  <w:num w:numId="18" w16cid:durableId="287900237">
+  <w:num w:numId="18">
     <w:abstractNumId w:val="17"/>
   </w:num>
 </w:numbering>
 </file>
 
 <file path=word/styles.xml><?xml version="1.0" encoding="utf-8"?>
-<w:styles xmlns:mc="http://schemas.openxmlformats.org/markup-compatibility/2006" xmlns:r="http://schemas.openxmlformats.org/officeDocument/2006/relationships" xmlns:w="http://schemas.openxmlformats.org/wordprocessingml/2006/main" xmlns:w14="http://schemas.microsoft.com/office/word/2010/wordml" xmlns:w15="http://schemas.microsoft.com/office/word/2012/wordml" xmlns:w16cex="http://schemas.microsoft.com/office/word/2018/wordml/cex" xmlns:w16cid="http://schemas.microsoft.com/office/word/2016/wordml/cid" xmlns:w16="http://schemas.microsoft.com/office/word/2018/wordml" xmlns:w16du="http://schemas.microsoft.com/office/word/2023/wordml/word16du" xmlns:w16sdtdh="http://schemas.microsoft.com/office/word/2020/wordml/sdtdatahash" xmlns:w16se="http://schemas.microsoft.com/office/word/2015/wordml/symex" mc:Ignorable="w14 w15 w16se w16cid w16 w16cex w16sdtdh w16du">
+<w:styles xmlns:mc="http://schemas.openxmlformats.org/markup-compatibility/2006" xmlns:r="http://schemas.openxmlformats.org/officeDocument/2006/relationships" xmlns:w="http://schemas.openxmlformats.org/wordprocessingml/2006/main" xmlns:w14="http://schemas.microsoft.com/office/word/2010/wordml" xmlns:w15="http://schemas.microsoft.com/office/word/2012/wordml" mc:Ignorable="w14 w15">
   <w:docDefaults>
     <w:rPrDefault>
       <w:rPr>
@@ -5706,7 +5863,7 @@
       </w:pPr>
     </w:pPrDefault>
   </w:docDefaults>
-  <w:latentStyles w:defLockedState="0" w:defUIPriority="99" w:defSemiHidden="0" w:defUnhideWhenUsed="0" w:defQFormat="0" w:count="376">
+  <w:latentStyles w:defLockedState="0" w:defUIPriority="99" w:defSemiHidden="0" w:defUnhideWhenUsed="0" w:defQFormat="0" w:count="371">
     <w:lsdException w:name="Normal" w:uiPriority="0" w:qFormat="1"/>
     <w:lsdException w:name="heading 1" w:uiPriority="9" w:qFormat="1"/>
     <w:lsdException w:name="heading 2" w:semiHidden="1" w:uiPriority="9" w:unhideWhenUsed="1" w:qFormat="1"/>
@@ -6078,11 +6235,6 @@
     <w:lsdException w:name="List Table 5 Dark Accent 6" w:uiPriority="50"/>
     <w:lsdException w:name="List Table 6 Colorful Accent 6" w:uiPriority="51"/>
     <w:lsdException w:name="List Table 7 Colorful Accent 6" w:uiPriority="52"/>
-    <w:lsdException w:name="Mention" w:semiHidden="1" w:unhideWhenUsed="1"/>
-    <w:lsdException w:name="Smart Hyperlink" w:semiHidden="1" w:unhideWhenUsed="1"/>
-    <w:lsdException w:name="Hashtag" w:semiHidden="1" w:unhideWhenUsed="1"/>
-    <w:lsdException w:name="Unresolved Mention" w:semiHidden="1" w:unhideWhenUsed="1"/>
-    <w:lsdException w:name="Smart Link" w:semiHidden="1" w:unhideWhenUsed="1"/>
   </w:latentStyles>
   <w:style w:type="paragraph" w:default="1" w:styleId="Normalny">
     <w:name w:val="Normal"/>

--- a/Project_docs/Analiza specyfikacji wymagań.docx
+++ b/Project_docs/Analiza specyfikacji wymagań.docx
@@ -1,6 +1,6 @@
 
 <file path=word/document.xml><?xml version="1.0" encoding="utf-8"?>
-<w:document xmlns:wpc="http://schemas.microsoft.com/office/word/2010/wordprocessingCanvas" xmlns:mc="http://schemas.openxmlformats.org/markup-compatibility/2006" xmlns:o="urn:schemas-microsoft-com:office:office" xmlns:r="http://schemas.openxmlformats.org/officeDocument/2006/relationships" xmlns:m="http://schemas.openxmlformats.org/officeDocument/2006/math" xmlns:v="urn:schemas-microsoft-com:vml" xmlns:wp14="http://schemas.microsoft.com/office/word/2010/wordprocessingDrawing" xmlns:wp="http://schemas.openxmlformats.org/drawingml/2006/wordprocessingDrawing" xmlns:w10="urn:schemas-microsoft-com:office:word" xmlns:w="http://schemas.openxmlformats.org/wordprocessingml/2006/main" xmlns:w14="http://schemas.microsoft.com/office/word/2010/wordml" xmlns:w15="http://schemas.microsoft.com/office/word/2012/wordml" xmlns:wpg="http://schemas.microsoft.com/office/word/2010/wordprocessingGroup" xmlns:wpi="http://schemas.microsoft.com/office/word/2010/wordprocessingInk" xmlns:wne="http://schemas.microsoft.com/office/word/2006/wordml" xmlns:wps="http://schemas.microsoft.com/office/word/2010/wordprocessingShape" mc:Ignorable="w14 w15 wp14">
+<w:document xmlns:wpc="http://schemas.microsoft.com/office/word/2010/wordprocessingCanvas" xmlns:cx="http://schemas.microsoft.com/office/drawing/2014/chartex" xmlns:cx1="http://schemas.microsoft.com/office/drawing/2015/9/8/chartex" xmlns:cx2="http://schemas.microsoft.com/office/drawing/2015/10/21/chartex" xmlns:cx3="http://schemas.microsoft.com/office/drawing/2016/5/9/chartex" xmlns:cx4="http://schemas.microsoft.com/office/drawing/2016/5/10/chartex" xmlns:cx5="http://schemas.microsoft.com/office/drawing/2016/5/11/chartex" xmlns:cx6="http://schemas.microsoft.com/office/drawing/2016/5/12/chartex" xmlns:cx7="http://schemas.microsoft.com/office/drawing/2016/5/13/chartex" xmlns:cx8="http://schemas.microsoft.com/office/drawing/2016/5/14/chartex" xmlns:mc="http://schemas.openxmlformats.org/markup-compatibility/2006" xmlns:aink="http://schemas.microsoft.com/office/drawing/2016/ink" xmlns:am3d="http://schemas.microsoft.com/office/drawing/2017/model3d" xmlns:o="urn:schemas-microsoft-com:office:office" xmlns:oel="http://schemas.microsoft.com/office/2019/extlst" xmlns:r="http://schemas.openxmlformats.org/officeDocument/2006/relationships" xmlns:m="http://schemas.openxmlformats.org/officeDocument/2006/math" xmlns:v="urn:schemas-microsoft-com:vml" xmlns:wp14="http://schemas.microsoft.com/office/word/2010/wordprocessingDrawing" xmlns:wp="http://schemas.openxmlformats.org/drawingml/2006/wordprocessingDrawing" xmlns:w10="urn:schemas-microsoft-com:office:word" xmlns:w="http://schemas.openxmlformats.org/wordprocessingml/2006/main" xmlns:w14="http://schemas.microsoft.com/office/word/2010/wordml" xmlns:w15="http://schemas.microsoft.com/office/word/2012/wordml" xmlns:w16cex="http://schemas.microsoft.com/office/word/2018/wordml/cex" xmlns:w16cid="http://schemas.microsoft.com/office/word/2016/wordml/cid" xmlns:w16="http://schemas.microsoft.com/office/word/2018/wordml" xmlns:w16du="http://schemas.microsoft.com/office/word/2023/wordml/word16du" xmlns:w16sdtdh="http://schemas.microsoft.com/office/word/2020/wordml/sdtdatahash" xmlns:w16se="http://schemas.microsoft.com/office/word/2015/wordml/symex" xmlns:wpg="http://schemas.microsoft.com/office/word/2010/wordprocessingGroup" xmlns:wpi="http://schemas.microsoft.com/office/word/2010/wordprocessingInk" xmlns:wne="http://schemas.microsoft.com/office/word/2006/wordml" xmlns:wps="http://schemas.microsoft.com/office/word/2010/wordprocessingShape" mc:Ignorable="w14 w15 w16se w16cid w16 w16cex w16sdtdh w16du wp14">
   <w:body>
     <w:p/>
     <w:p/>
@@ -305,8 +305,6 @@
             <w:r>
               <w:t>25.06</w:t>
             </w:r>
-            <w:bookmarkStart w:id="0" w:name="_GoBack"/>
-            <w:bookmarkEnd w:id="0"/>
             <w:r>
               <w:t>.2024r.</w:t>
             </w:r>
@@ -2246,7 +2244,7 @@
           <w:szCs w:val="22"/>
         </w:rPr>
       </w:pPr>
-      <w:bookmarkStart w:id="1" w:name="_Toc168770104"/>
+      <w:bookmarkStart w:id="0" w:name="_Toc168770104"/>
       <w:r>
         <w:rPr>
           <w:rFonts w:asciiTheme="minorHAnsi" w:hAnsiTheme="minorHAnsi" w:cstheme="minorHAnsi"/>
@@ -2256,7 +2254,7 @@
         </w:rPr>
         <w:t>Wstęp</w:t>
       </w:r>
-      <w:bookmarkEnd w:id="1"/>
+      <w:bookmarkEnd w:id="0"/>
     </w:p>
     <w:p>
       <w:r>
@@ -2279,7 +2277,7 @@
           <w:szCs w:val="22"/>
         </w:rPr>
       </w:pPr>
-      <w:bookmarkStart w:id="2" w:name="_Toc168770105"/>
+      <w:bookmarkStart w:id="1" w:name="_Toc168770105"/>
       <w:r>
         <w:rPr>
           <w:rFonts w:asciiTheme="minorHAnsi" w:hAnsiTheme="minorHAnsi" w:cstheme="minorHAnsi"/>
@@ -2289,7 +2287,7 @@
         </w:rPr>
         <w:t>Cel analizy specyfikacji</w:t>
       </w:r>
-      <w:bookmarkEnd w:id="2"/>
+      <w:bookmarkEnd w:id="1"/>
     </w:p>
     <w:p>
       <w:r>
@@ -2312,7 +2310,7 @@
           <w:szCs w:val="22"/>
         </w:rPr>
       </w:pPr>
-      <w:bookmarkStart w:id="3" w:name="_Toc168770106"/>
+      <w:bookmarkStart w:id="2" w:name="_Toc168770106"/>
       <w:r>
         <w:rPr>
           <w:rFonts w:asciiTheme="minorHAnsi" w:hAnsiTheme="minorHAnsi" w:cstheme="minorHAnsi"/>
@@ -2322,7 +2320,7 @@
         </w:rPr>
         <w:t>Zakres specyfikacji</w:t>
       </w:r>
-      <w:bookmarkEnd w:id="3"/>
+      <w:bookmarkEnd w:id="2"/>
     </w:p>
     <w:p>
       <w:r>
@@ -2392,7 +2390,7 @@
           <w:szCs w:val="22"/>
         </w:rPr>
       </w:pPr>
-      <w:bookmarkStart w:id="4" w:name="_Toc168770107"/>
+      <w:bookmarkStart w:id="3" w:name="_Toc168770107"/>
       <w:r>
         <w:rPr>
           <w:rFonts w:asciiTheme="minorHAnsi" w:hAnsiTheme="minorHAnsi" w:cstheme="minorHAnsi"/>
@@ -2412,7 +2410,7 @@
         </w:rPr>
         <w:t>usecase’ów</w:t>
       </w:r>
-      <w:bookmarkEnd w:id="4"/>
+      <w:bookmarkEnd w:id="3"/>
       <w:proofErr w:type="spellEnd"/>
     </w:p>
     <w:p>
@@ -2430,7 +2428,7 @@
           <w:szCs w:val="22"/>
         </w:rPr>
       </w:pPr>
-      <w:bookmarkStart w:id="5" w:name="_Toc168770108"/>
+      <w:bookmarkStart w:id="4" w:name="_Toc168770108"/>
       <w:r>
         <w:rPr>
           <w:rFonts w:asciiTheme="minorHAnsi" w:hAnsiTheme="minorHAnsi" w:cstheme="minorHAnsi"/>
@@ -2440,7 +2438,7 @@
         </w:rPr>
         <w:t>Specyfikacja aktorów</w:t>
       </w:r>
-      <w:bookmarkEnd w:id="5"/>
+      <w:bookmarkEnd w:id="4"/>
     </w:p>
     <w:p>
       <w:pPr>
@@ -2562,7 +2560,7 @@
           <w:szCs w:val="22"/>
         </w:rPr>
       </w:pPr>
-      <w:bookmarkStart w:id="6" w:name="_Toc168770109"/>
+      <w:bookmarkStart w:id="5" w:name="_Toc168770109"/>
       <w:r>
         <w:rPr>
           <w:rFonts w:asciiTheme="minorHAnsi" w:hAnsiTheme="minorHAnsi" w:cstheme="minorHAnsi"/>
@@ -2582,7 +2580,7 @@
         </w:rPr>
         <w:t>usecase’ów</w:t>
       </w:r>
-      <w:bookmarkEnd w:id="6"/>
+      <w:bookmarkEnd w:id="5"/>
       <w:proofErr w:type="spellEnd"/>
     </w:p>
     <w:p>
@@ -2636,7 +2634,7 @@
           <w:szCs w:val="22"/>
         </w:rPr>
       </w:pPr>
-      <w:bookmarkStart w:id="7" w:name="_Toc168770110"/>
+      <w:bookmarkStart w:id="6" w:name="_Toc168770110"/>
       <w:r>
         <w:rPr>
           <w:rFonts w:asciiTheme="minorHAnsi" w:hAnsiTheme="minorHAnsi" w:cstheme="minorHAnsi"/>
@@ -2666,7 +2664,7 @@
         </w:rPr>
         <w:t xml:space="preserve"> UML</w:t>
       </w:r>
-      <w:bookmarkEnd w:id="7"/>
+      <w:bookmarkEnd w:id="6"/>
     </w:p>
     <w:p>
       <w:pPr>
@@ -2737,7 +2735,7 @@
           <w:szCs w:val="22"/>
         </w:rPr>
       </w:pPr>
-      <w:bookmarkStart w:id="8" w:name="_Toc168770111"/>
+      <w:bookmarkStart w:id="7" w:name="_Toc168770111"/>
       <w:r>
         <w:rPr>
           <w:rFonts w:asciiTheme="minorHAnsi" w:hAnsiTheme="minorHAnsi" w:cstheme="minorHAnsi"/>
@@ -2758,7 +2756,7 @@
         </w:rPr>
         <w:t>usecase’ów</w:t>
       </w:r>
-      <w:bookmarkEnd w:id="8"/>
+      <w:bookmarkEnd w:id="7"/>
       <w:proofErr w:type="spellEnd"/>
     </w:p>
     <w:p>
@@ -3085,7 +3083,7 @@
           <w:szCs w:val="22"/>
         </w:rPr>
       </w:pPr>
-      <w:bookmarkStart w:id="9" w:name="_Toc168770112"/>
+      <w:bookmarkStart w:id="8" w:name="_Toc168770112"/>
       <w:r>
         <w:rPr>
           <w:rFonts w:asciiTheme="minorHAnsi" w:hAnsiTheme="minorHAnsi" w:cstheme="minorHAnsi"/>
@@ -3105,7 +3103,7 @@
         </w:rPr>
         <w:t>usecase’ów</w:t>
       </w:r>
-      <w:bookmarkEnd w:id="9"/>
+      <w:bookmarkEnd w:id="8"/>
       <w:proofErr w:type="spellEnd"/>
     </w:p>
     <w:p>
@@ -3146,7 +3144,7 @@
           <w:szCs w:val="22"/>
         </w:rPr>
       </w:pPr>
-      <w:bookmarkStart w:id="10" w:name="_Toc168770113"/>
+      <w:bookmarkStart w:id="9" w:name="_Toc168770113"/>
       <w:r>
         <w:rPr>
           <w:rFonts w:asciiTheme="minorHAnsi" w:hAnsiTheme="minorHAnsi" w:cstheme="minorHAnsi"/>
@@ -3192,7 +3190,7 @@
         </w:rPr>
         <w:t>ych</w:t>
       </w:r>
-      <w:bookmarkEnd w:id="10"/>
+      <w:bookmarkEnd w:id="9"/>
     </w:p>
     <w:p>
       <w:pPr>
@@ -3209,7 +3207,7 @@
           <w:szCs w:val="22"/>
         </w:rPr>
       </w:pPr>
-      <w:bookmarkStart w:id="11" w:name="_Toc168770114"/>
+      <w:bookmarkStart w:id="10" w:name="_Toc168770114"/>
       <w:r>
         <w:rPr>
           <w:rFonts w:asciiTheme="minorHAnsi" w:hAnsiTheme="minorHAnsi" w:cstheme="minorHAnsi"/>
@@ -3219,7 +3217,7 @@
         </w:rPr>
         <w:t>Interfejsy użytkownika</w:t>
       </w:r>
-      <w:bookmarkEnd w:id="11"/>
+      <w:bookmarkEnd w:id="10"/>
     </w:p>
     <w:p>
       <w:pPr>
@@ -3260,7 +3258,7 @@
           <w:szCs w:val="22"/>
         </w:rPr>
       </w:pPr>
-      <w:bookmarkStart w:id="12" w:name="_Toc168770115"/>
+      <w:bookmarkStart w:id="11" w:name="_Toc168770115"/>
       <w:r>
         <w:rPr>
           <w:rFonts w:asciiTheme="minorHAnsi" w:hAnsiTheme="minorHAnsi" w:cstheme="minorHAnsi"/>
@@ -3271,7 +3269,7 @@
         <w:lastRenderedPageBreak/>
         <w:t>Interfejsy sprzętowe</w:t>
       </w:r>
-      <w:bookmarkEnd w:id="12"/>
+      <w:bookmarkEnd w:id="11"/>
     </w:p>
     <w:p>
       <w:pPr>
@@ -3328,7 +3326,7 @@
           <w:szCs w:val="22"/>
         </w:rPr>
       </w:pPr>
-      <w:bookmarkStart w:id="13" w:name="_Toc168770116"/>
+      <w:bookmarkStart w:id="12" w:name="_Toc168770116"/>
       <w:r>
         <w:rPr>
           <w:rFonts w:asciiTheme="minorHAnsi" w:hAnsiTheme="minorHAnsi" w:cstheme="minorHAnsi"/>
@@ -3338,7 +3336,7 @@
         </w:rPr>
         <w:t>Interfejsy komunikacyjne</w:t>
       </w:r>
-      <w:bookmarkEnd w:id="13"/>
+      <w:bookmarkEnd w:id="12"/>
     </w:p>
     <w:p>
       <w:pPr>
@@ -3387,7 +3385,7 @@
           <w:szCs w:val="22"/>
         </w:rPr>
       </w:pPr>
-      <w:bookmarkStart w:id="14" w:name="_Toc168770117"/>
+      <w:bookmarkStart w:id="13" w:name="_Toc168770117"/>
       <w:r>
         <w:rPr>
           <w:rFonts w:asciiTheme="minorHAnsi" w:hAnsiTheme="minorHAnsi" w:cstheme="minorHAnsi"/>
@@ -3397,7 +3395,7 @@
         </w:rPr>
         <w:t>Interfejsy programowe</w:t>
       </w:r>
-      <w:bookmarkEnd w:id="14"/>
+      <w:bookmarkEnd w:id="13"/>
     </w:p>
     <w:p>
       <w:pPr>
@@ -3423,10 +3421,292 @@
         <w:t>Modułowa architektura umożliwiająca łatwe dodawanie nowych funkcjonalności.</w:t>
       </w:r>
     </w:p>
-    <w:p>
-      <w:pPr>
-        <w:pStyle w:val="Akapitzlist"/>
-      </w:pPr>
+    <w:p/>
+    <w:p>
+      <w:pPr>
+        <w:pStyle w:val="Akapitzlist"/>
+        <w:numPr>
+          <w:ilvl w:val="0"/>
+          <w:numId w:val="3"/>
+        </w:numPr>
+      </w:pPr>
+      <w:r>
+        <w:t>Zastosowane algorytmy i interfejsy programistyczne (API)</w:t>
+      </w:r>
+    </w:p>
+    <w:p>
+      <w:pPr>
+        <w:pStyle w:val="Akapitzlist"/>
+        <w:numPr>
+          <w:ilvl w:val="0"/>
+          <w:numId w:val="19"/>
+        </w:numPr>
+      </w:pPr>
+      <w:proofErr w:type="spellStart"/>
+      <w:r>
+        <w:t>WebAPI</w:t>
+      </w:r>
+      <w:proofErr w:type="spellEnd"/>
+    </w:p>
+    <w:p>
+      <w:pPr>
+        <w:pStyle w:val="Akapitzlist"/>
+        <w:ind w:left="1080"/>
+      </w:pPr>
+      <w:r>
+        <w:t xml:space="preserve">Aplikacja korzysta z interfejsu </w:t>
+      </w:r>
+      <w:proofErr w:type="spellStart"/>
+      <w:r>
+        <w:t>WebAPI</w:t>
+      </w:r>
+      <w:proofErr w:type="spellEnd"/>
+      <w:r>
+        <w:t xml:space="preserve"> do realizacji komunikacji między serwerem a aplikacją webową. </w:t>
+      </w:r>
+      <w:proofErr w:type="spellStart"/>
+      <w:r>
+        <w:t>WebAPI</w:t>
+      </w:r>
+      <w:proofErr w:type="spellEnd"/>
+      <w:r>
+        <w:t xml:space="preserve"> obsługuje operacje CRUD (</w:t>
+      </w:r>
+      <w:proofErr w:type="spellStart"/>
+      <w:r>
+        <w:t>Create</w:t>
+      </w:r>
+      <w:proofErr w:type="spellEnd"/>
+      <w:r>
+        <w:t xml:space="preserve">, Read, Update, </w:t>
+      </w:r>
+      <w:proofErr w:type="spellStart"/>
+      <w:r>
+        <w:t>Delete</w:t>
+      </w:r>
+      <w:proofErr w:type="spellEnd"/>
+      <w:r>
+        <w:t>) dla elementów, takich jak produkty, użytkownicy, zamówienia, itd.</w:t>
+      </w:r>
+    </w:p>
+    <w:p>
+      <w:pPr>
+        <w:pStyle w:val="Akapitzlist"/>
+        <w:ind w:left="360"/>
+      </w:pPr>
+    </w:p>
+    <w:p>
+      <w:pPr>
+        <w:pStyle w:val="Akapitzlist"/>
+        <w:numPr>
+          <w:ilvl w:val="0"/>
+          <w:numId w:val="19"/>
+        </w:numPr>
+      </w:pPr>
+      <w:r>
+        <w:t>Obliczanie przeceny/promocji</w:t>
+      </w:r>
+    </w:p>
+    <w:p>
+      <w:pPr>
+        <w:pStyle w:val="Akapitzlist"/>
+        <w:ind w:left="1080"/>
+      </w:pPr>
+      <w:r>
+        <w:t>W systemie stosowany jest algorytm obliczający procentową obniżkę ceny produktu. Przecena obliczana jest na podstawie procentu podanego przez administratora i odjęcia tego procentu od ceny bazowej produktu.</w:t>
+      </w:r>
+    </w:p>
+    <w:p>
+      <w:pPr>
+        <w:pStyle w:val="Akapitzlist"/>
+        <w:ind w:left="1080"/>
+      </w:pPr>
+    </w:p>
+    <w:p>
+      <w:pPr>
+        <w:pStyle w:val="Akapitzlist"/>
+        <w:numPr>
+          <w:ilvl w:val="0"/>
+          <w:numId w:val="19"/>
+        </w:numPr>
+      </w:pPr>
+      <w:r>
+        <w:t>Operacje na bazie danych</w:t>
+      </w:r>
+    </w:p>
+    <w:p>
+      <w:pPr>
+        <w:pStyle w:val="Akapitzlist"/>
+        <w:ind w:left="1080"/>
+      </w:pPr>
+      <w:r>
+        <w:t>System obsługuje standardowe operacje na bazie danych, takie jak:</w:t>
+      </w:r>
+    </w:p>
+    <w:p>
+      <w:pPr>
+        <w:pStyle w:val="Akapitzlist"/>
+        <w:numPr>
+          <w:ilvl w:val="1"/>
+          <w:numId w:val="19"/>
+        </w:numPr>
+      </w:pPr>
+      <w:r>
+        <w:rPr>
+          <w:b/>
+          <w:bCs/>
+        </w:rPr>
+        <w:t>Wstawianie:</w:t>
+      </w:r>
+      <w:r>
+        <w:t xml:space="preserve"> Dodawanie nowych produktów, użytkowników i zamówień do bazy danych.</w:t>
+      </w:r>
+    </w:p>
+    <w:p>
+      <w:pPr>
+        <w:pStyle w:val="Akapitzlist"/>
+        <w:numPr>
+          <w:ilvl w:val="1"/>
+          <w:numId w:val="19"/>
+        </w:numPr>
+      </w:pPr>
+      <w:r>
+        <w:rPr>
+          <w:b/>
+          <w:bCs/>
+        </w:rPr>
+        <w:t>Usuwanie:</w:t>
+      </w:r>
+      <w:r>
+        <w:t xml:space="preserve"> Usuwanie elementów z bazy danych na podstawie unikalnego identyfikatora.</w:t>
+      </w:r>
+    </w:p>
+    <w:p>
+      <w:pPr>
+        <w:pStyle w:val="Akapitzlist"/>
+        <w:numPr>
+          <w:ilvl w:val="1"/>
+          <w:numId w:val="19"/>
+        </w:numPr>
+      </w:pPr>
+      <w:r>
+        <w:rPr>
+          <w:b/>
+          <w:bCs/>
+        </w:rPr>
+        <w:t>Aktualizowanie:</w:t>
+      </w:r>
+      <w:r>
+        <w:t xml:space="preserve"> Modyfikowanie istniejących rekordów, np. aktualizacja danych użytkownika lub zmiana ceny produktu.</w:t>
+      </w:r>
+    </w:p>
+    <w:p>
+      <w:pPr>
+        <w:pStyle w:val="Akapitzlist"/>
+        <w:numPr>
+          <w:ilvl w:val="1"/>
+          <w:numId w:val="19"/>
+        </w:numPr>
+      </w:pPr>
+      <w:r>
+        <w:rPr>
+          <w:b/>
+          <w:bCs/>
+        </w:rPr>
+        <w:t>Wczytywanie:</w:t>
+      </w:r>
+      <w:r>
+        <w:t xml:space="preserve"> Pobieranie danych z bazy danych, np. w celu wyświetlenia produktów w sklepie.</w:t>
+      </w:r>
+    </w:p>
+    <w:p>
+      <w:pPr>
+        <w:pStyle w:val="Akapitzlist"/>
+        <w:ind w:left="1800"/>
+      </w:pPr>
+    </w:p>
+    <w:p>
+      <w:pPr>
+        <w:pStyle w:val="Akapitzlist"/>
+        <w:numPr>
+          <w:ilvl w:val="0"/>
+          <w:numId w:val="19"/>
+        </w:numPr>
+      </w:pPr>
+      <w:r>
+        <w:t>Walidacja promocji</w:t>
+      </w:r>
+    </w:p>
+    <w:p>
+      <w:pPr>
+        <w:pStyle w:val="Akapitzlist"/>
+        <w:ind w:left="1080"/>
+      </w:pPr>
+      <w:r>
+        <w:t>System zawiera mechanizm walidacji wartości procentowej promocji. Wartość ta musi mieścić się w przedziale 1-100%. Wprowadzona wartość jest sprawdzana przed zapisem do bazy danych.</w:t>
+      </w:r>
+    </w:p>
+    <w:p>
+      <w:pPr>
+        <w:pStyle w:val="Akapitzlist"/>
+        <w:ind w:left="1080"/>
+      </w:pPr>
+    </w:p>
+    <w:p>
+      <w:pPr>
+        <w:pStyle w:val="Akapitzlist"/>
+        <w:numPr>
+          <w:ilvl w:val="1"/>
+          <w:numId w:val="19"/>
+        </w:numPr>
+      </w:pPr>
+      <w:r>
+        <w:t>Walidacja:</w:t>
+      </w:r>
+    </w:p>
+    <w:p>
+      <w:pPr>
+        <w:pStyle w:val="Akapitzlist"/>
+        <w:ind w:left="1752"/>
+      </w:pPr>
+      <w:r>
+        <w:rPr>
+          <w:b/>
+          <w:bCs/>
+        </w:rPr>
+        <w:t>Zasady:</w:t>
+      </w:r>
+      <w:r>
+        <w:t xml:space="preserve"> Tylko wartości między 1 a 100 są akceptowane. Jeśli wprowadzona wartość jest spoza tego zakresu, użytkownik otrzymuje komunikat o błędzie.</w:t>
+      </w:r>
+    </w:p>
+    <w:p>
+      <w:pPr>
+        <w:pStyle w:val="Akapitzlist"/>
+        <w:ind w:left="1752"/>
+      </w:pPr>
+    </w:p>
+    <w:p>
+      <w:pPr>
+        <w:pStyle w:val="Akapitzlist"/>
+        <w:numPr>
+          <w:ilvl w:val="0"/>
+          <w:numId w:val="20"/>
+        </w:numPr>
+      </w:pPr>
+      <w:r>
+        <w:lastRenderedPageBreak/>
+        <w:t>Sprawdzanie poprawności danych wejściowych</w:t>
+      </w:r>
+    </w:p>
+    <w:p>
+      <w:pPr>
+        <w:pStyle w:val="Akapitzlist"/>
+        <w:ind w:left="1080"/>
+      </w:pPr>
+      <w:r>
+        <w:t>Przy wprowadzaniu ceny produktu system weryfikuje, czy wprowadzone dane są liczbą. W przypadku, gdy użytkownik poda nieprawidłową wartość (np. tekst zamiast liczby), zostanie wyświetlony odpowiedni komunikat o błędzie.</w:t>
+      </w:r>
     </w:p>
     <w:p>
       <w:pPr>
@@ -3443,7 +3723,7 @@
           <w:szCs w:val="22"/>
         </w:rPr>
       </w:pPr>
-      <w:bookmarkStart w:id="15" w:name="_Toc168770118"/>
+      <w:bookmarkStart w:id="14" w:name="_Toc168770118"/>
       <w:r>
         <w:rPr>
           <w:rFonts w:asciiTheme="minorHAnsi" w:hAnsiTheme="minorHAnsi" w:cstheme="minorHAnsi"/>
@@ -3453,7 +3733,7 @@
         </w:rPr>
         <w:t>Analiza wymagań dotyczących jakości modelowego systemu</w:t>
       </w:r>
-      <w:bookmarkEnd w:id="15"/>
+      <w:bookmarkEnd w:id="14"/>
     </w:p>
     <w:p>
       <w:pPr>
@@ -3555,7 +3835,7 @@
           <w:szCs w:val="22"/>
         </w:rPr>
       </w:pPr>
-      <w:bookmarkStart w:id="16" w:name="_Toc168770119"/>
+      <w:bookmarkStart w:id="15" w:name="_Toc168770119"/>
       <w:r>
         <w:rPr>
           <w:rFonts w:asciiTheme="minorHAnsi" w:hAnsiTheme="minorHAnsi" w:cstheme="minorHAnsi"/>
@@ -3565,7 +3845,7 @@
         </w:rPr>
         <w:t>Analiza serwisowania</w:t>
       </w:r>
-      <w:bookmarkEnd w:id="16"/>
+      <w:bookmarkEnd w:id="15"/>
     </w:p>
     <w:p>
       <w:pPr>
@@ -3611,7 +3891,7 @@
           <w:szCs w:val="22"/>
         </w:rPr>
       </w:pPr>
-      <w:bookmarkStart w:id="17" w:name="_Toc168770120"/>
+      <w:bookmarkStart w:id="16" w:name="_Toc168770120"/>
       <w:r>
         <w:rPr>
           <w:rFonts w:asciiTheme="minorHAnsi" w:hAnsiTheme="minorHAnsi" w:cstheme="minorHAnsi"/>
@@ -3621,7 +3901,7 @@
         </w:rPr>
         <w:t>Analiza ograniczeń architektury systemu</w:t>
       </w:r>
-      <w:bookmarkEnd w:id="17"/>
+      <w:bookmarkEnd w:id="16"/>
     </w:p>
     <w:p>
       <w:pPr>
@@ -3675,7 +3955,7 @@
           <w:szCs w:val="22"/>
         </w:rPr>
       </w:pPr>
-      <w:bookmarkStart w:id="18" w:name="_Toc168770121"/>
+      <w:bookmarkStart w:id="17" w:name="_Toc168770121"/>
       <w:r>
         <w:rPr>
           <w:rFonts w:asciiTheme="minorHAnsi" w:hAnsiTheme="minorHAnsi" w:cstheme="minorHAnsi"/>
@@ -3685,7 +3965,7 @@
         </w:rPr>
         <w:t>Model bazy danych</w:t>
       </w:r>
-      <w:bookmarkEnd w:id="18"/>
+      <w:bookmarkEnd w:id="17"/>
     </w:p>
     <w:p>
       <w:pPr>
@@ -3702,7 +3982,7 @@
           <w:szCs w:val="22"/>
         </w:rPr>
       </w:pPr>
-      <w:bookmarkStart w:id="19" w:name="_Toc168770122"/>
+      <w:bookmarkStart w:id="18" w:name="_Toc168770122"/>
       <w:r>
         <w:rPr>
           <w:rFonts w:asciiTheme="minorHAnsi" w:hAnsiTheme="minorHAnsi" w:cstheme="minorHAnsi"/>
@@ -3712,7 +3992,7 @@
         </w:rPr>
         <w:t>Specyfikacja atrybutów bazy danych</w:t>
       </w:r>
-      <w:bookmarkEnd w:id="19"/>
+      <w:bookmarkEnd w:id="18"/>
     </w:p>
     <w:p>
       <w:pPr>
@@ -3753,7 +4033,7 @@
           <w:szCs w:val="22"/>
         </w:rPr>
       </w:pPr>
-      <w:bookmarkStart w:id="20" w:name="_Toc168770123"/>
+      <w:bookmarkStart w:id="19" w:name="_Toc168770123"/>
       <w:r>
         <w:rPr>
           <w:rFonts w:asciiTheme="minorHAnsi" w:hAnsiTheme="minorHAnsi" w:cstheme="minorHAnsi"/>
@@ -3763,7 +4043,7 @@
         </w:rPr>
         <w:t>Specyfikacja operacji na danych</w:t>
       </w:r>
-      <w:bookmarkEnd w:id="20"/>
+      <w:bookmarkEnd w:id="19"/>
     </w:p>
     <w:p>
       <w:pPr>
@@ -3792,7 +4072,7 @@
           <w:szCs w:val="22"/>
         </w:rPr>
       </w:pPr>
-      <w:bookmarkStart w:id="21" w:name="_Toc168770124"/>
+      <w:bookmarkStart w:id="20" w:name="_Toc168770124"/>
       <w:r>
         <w:rPr>
           <w:rFonts w:asciiTheme="minorHAnsi" w:hAnsiTheme="minorHAnsi" w:cstheme="minorHAnsi"/>
@@ -3802,7 +4082,7 @@
         </w:rPr>
         <w:t>Specyfikacja reguł poprawności i zgodności typów danych</w:t>
       </w:r>
-      <w:bookmarkEnd w:id="21"/>
+      <w:bookmarkEnd w:id="20"/>
     </w:p>
     <w:p>
       <w:pPr>
@@ -3827,7 +4107,7 @@
 </file>
 
 <file path=word/numbering.xml><?xml version="1.0" encoding="utf-8"?>
-<w:numbering xmlns:wpc="http://schemas.microsoft.com/office/word/2010/wordprocessingCanvas" xmlns:mc="http://schemas.openxmlformats.org/markup-compatibility/2006" xmlns:o="urn:schemas-microsoft-com:office:office" xmlns:r="http://schemas.openxmlformats.org/officeDocument/2006/relationships" xmlns:m="http://schemas.openxmlformats.org/officeDocument/2006/math" xmlns:v="urn:schemas-microsoft-com:vml" xmlns:wp14="http://schemas.microsoft.com/office/word/2010/wordprocessingDrawing" xmlns:wp="http://schemas.openxmlformats.org/drawingml/2006/wordprocessingDrawing" xmlns:w10="urn:schemas-microsoft-com:office:word" xmlns:w="http://schemas.openxmlformats.org/wordprocessingml/2006/main" xmlns:w14="http://schemas.microsoft.com/office/word/2010/wordml" xmlns:w15="http://schemas.microsoft.com/office/word/2012/wordml" xmlns:wpg="http://schemas.microsoft.com/office/word/2010/wordprocessingGroup" xmlns:wpi="http://schemas.microsoft.com/office/word/2010/wordprocessingInk" xmlns:wne="http://schemas.microsoft.com/office/word/2006/wordml" xmlns:wps="http://schemas.microsoft.com/office/word/2010/wordprocessingShape" mc:Ignorable="w14 w15 wp14">
+<w:numbering xmlns:wpc="http://schemas.microsoft.com/office/word/2010/wordprocessingCanvas" xmlns:cx="http://schemas.microsoft.com/office/drawing/2014/chartex" xmlns:cx1="http://schemas.microsoft.com/office/drawing/2015/9/8/chartex" xmlns:cx2="http://schemas.microsoft.com/office/drawing/2015/10/21/chartex" xmlns:cx3="http://schemas.microsoft.com/office/drawing/2016/5/9/chartex" xmlns:cx4="http://schemas.microsoft.com/office/drawing/2016/5/10/chartex" xmlns:cx5="http://schemas.microsoft.com/office/drawing/2016/5/11/chartex" xmlns:cx6="http://schemas.microsoft.com/office/drawing/2016/5/12/chartex" xmlns:cx7="http://schemas.microsoft.com/office/drawing/2016/5/13/chartex" xmlns:cx8="http://schemas.microsoft.com/office/drawing/2016/5/14/chartex" xmlns:mc="http://schemas.openxmlformats.org/markup-compatibility/2006" xmlns:aink="http://schemas.microsoft.com/office/drawing/2016/ink" xmlns:am3d="http://schemas.microsoft.com/office/drawing/2017/model3d" xmlns:o="urn:schemas-microsoft-com:office:office" xmlns:oel="http://schemas.microsoft.com/office/2019/extlst" xmlns:r="http://schemas.openxmlformats.org/officeDocument/2006/relationships" xmlns:m="http://schemas.openxmlformats.org/officeDocument/2006/math" xmlns:v="urn:schemas-microsoft-com:vml" xmlns:wp14="http://schemas.microsoft.com/office/word/2010/wordprocessingDrawing" xmlns:wp="http://schemas.openxmlformats.org/drawingml/2006/wordprocessingDrawing" xmlns:w10="urn:schemas-microsoft-com:office:word" xmlns:w="http://schemas.openxmlformats.org/wordprocessingml/2006/main" xmlns:w14="http://schemas.microsoft.com/office/word/2010/wordml" xmlns:w15="http://schemas.microsoft.com/office/word/2012/wordml" xmlns:w16cex="http://schemas.microsoft.com/office/word/2018/wordml/cex" xmlns:w16cid="http://schemas.microsoft.com/office/word/2016/wordml/cid" xmlns:w16="http://schemas.microsoft.com/office/word/2018/wordml" xmlns:w16du="http://schemas.microsoft.com/office/word/2023/wordml/word16du" xmlns:w16sdtdh="http://schemas.microsoft.com/office/word/2020/wordml/sdtdatahash" xmlns:w16se="http://schemas.microsoft.com/office/word/2015/wordml/symex" xmlns:wpg="http://schemas.microsoft.com/office/word/2010/wordprocessingGroup" xmlns:wpi="http://schemas.microsoft.com/office/word/2010/wordprocessingInk" xmlns:wne="http://schemas.microsoft.com/office/word/2006/wordml" xmlns:wps="http://schemas.microsoft.com/office/word/2010/wordprocessingShape" mc:Ignorable="w14 w15 w16se w16cid w16 w16cex w16sdtdh w16du wp14">
   <w:abstractNum w:abstractNumId="0" w15:restartNumberingAfterBreak="0">
     <w:nsid w:val="06144F78"/>
     <w:multiLevelType w:val="hybridMultilevel"/>
@@ -5134,6 +5414,119 @@
     </w:lvl>
   </w:abstractNum>
   <w:abstractNum w:abstractNumId="12" w15:restartNumberingAfterBreak="0">
+    <w:nsid w:val="482F64AE"/>
+    <w:multiLevelType w:val="hybridMultilevel"/>
+    <w:tmpl w:val="4C40AABC"/>
+    <w:lvl w:ilvl="0" w:tplc="04150001">
+      <w:start w:val="1"/>
+      <w:numFmt w:val="bullet"/>
+      <w:lvlText w:val=""/>
+      <w:lvlJc w:val="left"/>
+      <w:pPr>
+        <w:ind w:left="1068" w:hanging="360"/>
+      </w:pPr>
+      <w:rPr>
+        <w:rFonts w:ascii="Symbol" w:hAnsi="Symbol" w:hint="default"/>
+      </w:rPr>
+    </w:lvl>
+    <w:lvl w:ilvl="1" w:tplc="04150003" w:tentative="1">
+      <w:start w:val="1"/>
+      <w:numFmt w:val="bullet"/>
+      <w:lvlText w:val="o"/>
+      <w:lvlJc w:val="left"/>
+      <w:pPr>
+        <w:ind w:left="1788" w:hanging="360"/>
+      </w:pPr>
+      <w:rPr>
+        <w:rFonts w:ascii="Courier New" w:hAnsi="Courier New" w:cs="Courier New" w:hint="default"/>
+      </w:rPr>
+    </w:lvl>
+    <w:lvl w:ilvl="2" w:tplc="04150005" w:tentative="1">
+      <w:start w:val="1"/>
+      <w:numFmt w:val="bullet"/>
+      <w:lvlText w:val=""/>
+      <w:lvlJc w:val="left"/>
+      <w:pPr>
+        <w:ind w:left="2508" w:hanging="360"/>
+      </w:pPr>
+      <w:rPr>
+        <w:rFonts w:ascii="Wingdings" w:hAnsi="Wingdings" w:hint="default"/>
+      </w:rPr>
+    </w:lvl>
+    <w:lvl w:ilvl="3" w:tplc="04150001" w:tentative="1">
+      <w:start w:val="1"/>
+      <w:numFmt w:val="bullet"/>
+      <w:lvlText w:val=""/>
+      <w:lvlJc w:val="left"/>
+      <w:pPr>
+        <w:ind w:left="3228" w:hanging="360"/>
+      </w:pPr>
+      <w:rPr>
+        <w:rFonts w:ascii="Symbol" w:hAnsi="Symbol" w:hint="default"/>
+      </w:rPr>
+    </w:lvl>
+    <w:lvl w:ilvl="4" w:tplc="04150003" w:tentative="1">
+      <w:start w:val="1"/>
+      <w:numFmt w:val="bullet"/>
+      <w:lvlText w:val="o"/>
+      <w:lvlJc w:val="left"/>
+      <w:pPr>
+        <w:ind w:left="3948" w:hanging="360"/>
+      </w:pPr>
+      <w:rPr>
+        <w:rFonts w:ascii="Courier New" w:hAnsi="Courier New" w:cs="Courier New" w:hint="default"/>
+      </w:rPr>
+    </w:lvl>
+    <w:lvl w:ilvl="5" w:tplc="04150005" w:tentative="1">
+      <w:start w:val="1"/>
+      <w:numFmt w:val="bullet"/>
+      <w:lvlText w:val=""/>
+      <w:lvlJc w:val="left"/>
+      <w:pPr>
+        <w:ind w:left="4668" w:hanging="360"/>
+      </w:pPr>
+      <w:rPr>
+        <w:rFonts w:ascii="Wingdings" w:hAnsi="Wingdings" w:hint="default"/>
+      </w:rPr>
+    </w:lvl>
+    <w:lvl w:ilvl="6" w:tplc="04150001" w:tentative="1">
+      <w:start w:val="1"/>
+      <w:numFmt w:val="bullet"/>
+      <w:lvlText w:val=""/>
+      <w:lvlJc w:val="left"/>
+      <w:pPr>
+        <w:ind w:left="5388" w:hanging="360"/>
+      </w:pPr>
+      <w:rPr>
+        <w:rFonts w:ascii="Symbol" w:hAnsi="Symbol" w:hint="default"/>
+      </w:rPr>
+    </w:lvl>
+    <w:lvl w:ilvl="7" w:tplc="04150003" w:tentative="1">
+      <w:start w:val="1"/>
+      <w:numFmt w:val="bullet"/>
+      <w:lvlText w:val="o"/>
+      <w:lvlJc w:val="left"/>
+      <w:pPr>
+        <w:ind w:left="6108" w:hanging="360"/>
+      </w:pPr>
+      <w:rPr>
+        <w:rFonts w:ascii="Courier New" w:hAnsi="Courier New" w:cs="Courier New" w:hint="default"/>
+      </w:rPr>
+    </w:lvl>
+    <w:lvl w:ilvl="8" w:tplc="04150005" w:tentative="1">
+      <w:start w:val="1"/>
+      <w:numFmt w:val="bullet"/>
+      <w:lvlText w:val=""/>
+      <w:lvlJc w:val="left"/>
+      <w:pPr>
+        <w:ind w:left="6828" w:hanging="360"/>
+      </w:pPr>
+      <w:rPr>
+        <w:rFonts w:ascii="Wingdings" w:hAnsi="Wingdings" w:hint="default"/>
+      </w:rPr>
+    </w:lvl>
+  </w:abstractNum>
+  <w:abstractNum w:abstractNumId="13" w15:restartNumberingAfterBreak="0">
     <w:nsid w:val="4CD07A14"/>
     <w:multiLevelType w:val="hybridMultilevel"/>
     <w:tmpl w:val="A6628C66"/>
@@ -5246,7 +5639,120 @@
       </w:rPr>
     </w:lvl>
   </w:abstractNum>
-  <w:abstractNum w:abstractNumId="13" w15:restartNumberingAfterBreak="0">
+  <w:abstractNum w:abstractNumId="14" w15:restartNumberingAfterBreak="0">
+    <w:nsid w:val="4E3A4F50"/>
+    <w:multiLevelType w:val="hybridMultilevel"/>
+    <w:tmpl w:val="D66C7D2E"/>
+    <w:lvl w:ilvl="0" w:tplc="04150001">
+      <w:start w:val="1"/>
+      <w:numFmt w:val="bullet"/>
+      <w:lvlText w:val=""/>
+      <w:lvlJc w:val="left"/>
+      <w:pPr>
+        <w:ind w:left="1080" w:hanging="360"/>
+      </w:pPr>
+      <w:rPr>
+        <w:rFonts w:ascii="Symbol" w:hAnsi="Symbol" w:hint="default"/>
+      </w:rPr>
+    </w:lvl>
+    <w:lvl w:ilvl="1" w:tplc="04150003">
+      <w:start w:val="1"/>
+      <w:numFmt w:val="bullet"/>
+      <w:lvlText w:val="o"/>
+      <w:lvlJc w:val="left"/>
+      <w:pPr>
+        <w:ind w:left="1800" w:hanging="360"/>
+      </w:pPr>
+      <w:rPr>
+        <w:rFonts w:ascii="Courier New" w:hAnsi="Courier New" w:cs="Courier New" w:hint="default"/>
+      </w:rPr>
+    </w:lvl>
+    <w:lvl w:ilvl="2" w:tplc="04150005" w:tentative="1">
+      <w:start w:val="1"/>
+      <w:numFmt w:val="bullet"/>
+      <w:lvlText w:val=""/>
+      <w:lvlJc w:val="left"/>
+      <w:pPr>
+        <w:ind w:left="2520" w:hanging="360"/>
+      </w:pPr>
+      <w:rPr>
+        <w:rFonts w:ascii="Wingdings" w:hAnsi="Wingdings" w:hint="default"/>
+      </w:rPr>
+    </w:lvl>
+    <w:lvl w:ilvl="3" w:tplc="04150001" w:tentative="1">
+      <w:start w:val="1"/>
+      <w:numFmt w:val="bullet"/>
+      <w:lvlText w:val=""/>
+      <w:lvlJc w:val="left"/>
+      <w:pPr>
+        <w:ind w:left="3240" w:hanging="360"/>
+      </w:pPr>
+      <w:rPr>
+        <w:rFonts w:ascii="Symbol" w:hAnsi="Symbol" w:hint="default"/>
+      </w:rPr>
+    </w:lvl>
+    <w:lvl w:ilvl="4" w:tplc="04150003" w:tentative="1">
+      <w:start w:val="1"/>
+      <w:numFmt w:val="bullet"/>
+      <w:lvlText w:val="o"/>
+      <w:lvlJc w:val="left"/>
+      <w:pPr>
+        <w:ind w:left="3960" w:hanging="360"/>
+      </w:pPr>
+      <w:rPr>
+        <w:rFonts w:ascii="Courier New" w:hAnsi="Courier New" w:cs="Courier New" w:hint="default"/>
+      </w:rPr>
+    </w:lvl>
+    <w:lvl w:ilvl="5" w:tplc="04150005" w:tentative="1">
+      <w:start w:val="1"/>
+      <w:numFmt w:val="bullet"/>
+      <w:lvlText w:val=""/>
+      <w:lvlJc w:val="left"/>
+      <w:pPr>
+        <w:ind w:left="4680" w:hanging="360"/>
+      </w:pPr>
+      <w:rPr>
+        <w:rFonts w:ascii="Wingdings" w:hAnsi="Wingdings" w:hint="default"/>
+      </w:rPr>
+    </w:lvl>
+    <w:lvl w:ilvl="6" w:tplc="04150001" w:tentative="1">
+      <w:start w:val="1"/>
+      <w:numFmt w:val="bullet"/>
+      <w:lvlText w:val=""/>
+      <w:lvlJc w:val="left"/>
+      <w:pPr>
+        <w:ind w:left="5400" w:hanging="360"/>
+      </w:pPr>
+      <w:rPr>
+        <w:rFonts w:ascii="Symbol" w:hAnsi="Symbol" w:hint="default"/>
+      </w:rPr>
+    </w:lvl>
+    <w:lvl w:ilvl="7" w:tplc="04150003" w:tentative="1">
+      <w:start w:val="1"/>
+      <w:numFmt w:val="bullet"/>
+      <w:lvlText w:val="o"/>
+      <w:lvlJc w:val="left"/>
+      <w:pPr>
+        <w:ind w:left="6120" w:hanging="360"/>
+      </w:pPr>
+      <w:rPr>
+        <w:rFonts w:ascii="Courier New" w:hAnsi="Courier New" w:cs="Courier New" w:hint="default"/>
+      </w:rPr>
+    </w:lvl>
+    <w:lvl w:ilvl="8" w:tplc="04150005" w:tentative="1">
+      <w:start w:val="1"/>
+      <w:numFmt w:val="bullet"/>
+      <w:lvlText w:val=""/>
+      <w:lvlJc w:val="left"/>
+      <w:pPr>
+        <w:ind w:left="6840" w:hanging="360"/>
+      </w:pPr>
+      <w:rPr>
+        <w:rFonts w:ascii="Wingdings" w:hAnsi="Wingdings" w:hint="default"/>
+      </w:rPr>
+    </w:lvl>
+  </w:abstractNum>
+  <w:abstractNum w:abstractNumId="15" w15:restartNumberingAfterBreak="0">
     <w:nsid w:val="55FE3445"/>
     <w:multiLevelType w:val="hybridMultilevel"/>
     <w:tmpl w:val="9D204578"/>
@@ -5359,7 +5865,7 @@
       </w:rPr>
     </w:lvl>
   </w:abstractNum>
-  <w:abstractNum w:abstractNumId="14" w15:restartNumberingAfterBreak="0">
+  <w:abstractNum w:abstractNumId="16" w15:restartNumberingAfterBreak="0">
     <w:nsid w:val="5EF47D67"/>
     <w:multiLevelType w:val="hybridMultilevel"/>
     <w:tmpl w:val="5F70B31A"/>
@@ -5472,7 +5978,7 @@
       </w:rPr>
     </w:lvl>
   </w:abstractNum>
-  <w:abstractNum w:abstractNumId="15" w15:restartNumberingAfterBreak="0">
+  <w:abstractNum w:abstractNumId="17" w15:restartNumberingAfterBreak="0">
     <w:nsid w:val="5FB84E41"/>
     <w:multiLevelType w:val="hybridMultilevel"/>
     <w:tmpl w:val="198A077A"/>
@@ -5561,7 +6067,7 @@
       </w:pPr>
     </w:lvl>
   </w:abstractNum>
-  <w:abstractNum w:abstractNumId="16" w15:restartNumberingAfterBreak="0">
+  <w:abstractNum w:abstractNumId="18" w15:restartNumberingAfterBreak="0">
     <w:nsid w:val="62FE7D9A"/>
     <w:multiLevelType w:val="hybridMultilevel"/>
     <w:tmpl w:val="631EDC5A"/>
@@ -5674,7 +6180,7 @@
       </w:rPr>
     </w:lvl>
   </w:abstractNum>
-  <w:abstractNum w:abstractNumId="17" w15:restartNumberingAfterBreak="0">
+  <w:abstractNum w:abstractNumId="19" w15:restartNumberingAfterBreak="0">
     <w:nsid w:val="63422729"/>
     <w:multiLevelType w:val="hybridMultilevel"/>
     <w:tmpl w:val="13BA1076"/>
@@ -5787,65 +6293,71 @@
       </w:rPr>
     </w:lvl>
   </w:abstractNum>
-  <w:num w:numId="1">
+  <w:num w:numId="1" w16cid:durableId="386224203">
     <w:abstractNumId w:val="8"/>
   </w:num>
-  <w:num w:numId="2">
+  <w:num w:numId="2" w16cid:durableId="1313363453">
+    <w:abstractNumId w:val="17"/>
+  </w:num>
+  <w:num w:numId="3" w16cid:durableId="1552233191">
+    <w:abstractNumId w:val="7"/>
+  </w:num>
+  <w:num w:numId="4" w16cid:durableId="505824320">
+    <w:abstractNumId w:val="4"/>
+  </w:num>
+  <w:num w:numId="5" w16cid:durableId="1868593938">
+    <w:abstractNumId w:val="18"/>
+  </w:num>
+  <w:num w:numId="6" w16cid:durableId="453334258">
+    <w:abstractNumId w:val="16"/>
+  </w:num>
+  <w:num w:numId="7" w16cid:durableId="1464424559">
+    <w:abstractNumId w:val="13"/>
+  </w:num>
+  <w:num w:numId="8" w16cid:durableId="1042096194">
+    <w:abstractNumId w:val="9"/>
+  </w:num>
+  <w:num w:numId="9" w16cid:durableId="1884517876">
+    <w:abstractNumId w:val="6"/>
+  </w:num>
+  <w:num w:numId="10" w16cid:durableId="868370177">
+    <w:abstractNumId w:val="10"/>
+  </w:num>
+  <w:num w:numId="11" w16cid:durableId="1437482142">
+    <w:abstractNumId w:val="3"/>
+  </w:num>
+  <w:num w:numId="12" w16cid:durableId="1061714831">
+    <w:abstractNumId w:val="1"/>
+  </w:num>
+  <w:num w:numId="13" w16cid:durableId="2019768326">
     <w:abstractNumId w:val="15"/>
   </w:num>
-  <w:num w:numId="3">
-    <w:abstractNumId w:val="7"/>
+  <w:num w:numId="14" w16cid:durableId="2090153939">
+    <w:abstractNumId w:val="5"/>
   </w:num>
-  <w:num w:numId="4">
-    <w:abstractNumId w:val="4"/>
+  <w:num w:numId="15" w16cid:durableId="1281303566">
+    <w:abstractNumId w:val="0"/>
   </w:num>
-  <w:num w:numId="5">
-    <w:abstractNumId w:val="16"/>
+  <w:num w:numId="16" w16cid:durableId="470633376">
+    <w:abstractNumId w:val="11"/>
   </w:num>
-  <w:num w:numId="6">
+  <w:num w:numId="17" w16cid:durableId="699163982">
+    <w:abstractNumId w:val="2"/>
+  </w:num>
+  <w:num w:numId="18" w16cid:durableId="640767347">
+    <w:abstractNumId w:val="19"/>
+  </w:num>
+  <w:num w:numId="19" w16cid:durableId="1804812854">
     <w:abstractNumId w:val="14"/>
   </w:num>
-  <w:num w:numId="7">
+  <w:num w:numId="20" w16cid:durableId="1880124334">
     <w:abstractNumId w:val="12"/>
-  </w:num>
-  <w:num w:numId="8">
-    <w:abstractNumId w:val="9"/>
-  </w:num>
-  <w:num w:numId="9">
-    <w:abstractNumId w:val="6"/>
-  </w:num>
-  <w:num w:numId="10">
-    <w:abstractNumId w:val="10"/>
-  </w:num>
-  <w:num w:numId="11">
-    <w:abstractNumId w:val="3"/>
-  </w:num>
-  <w:num w:numId="12">
-    <w:abstractNumId w:val="1"/>
-  </w:num>
-  <w:num w:numId="13">
-    <w:abstractNumId w:val="13"/>
-  </w:num>
-  <w:num w:numId="14">
-    <w:abstractNumId w:val="5"/>
-  </w:num>
-  <w:num w:numId="15">
-    <w:abstractNumId w:val="0"/>
-  </w:num>
-  <w:num w:numId="16">
-    <w:abstractNumId w:val="11"/>
-  </w:num>
-  <w:num w:numId="17">
-    <w:abstractNumId w:val="2"/>
-  </w:num>
-  <w:num w:numId="18">
-    <w:abstractNumId w:val="17"/>
   </w:num>
 </w:numbering>
 </file>
 
 <file path=word/styles.xml><?xml version="1.0" encoding="utf-8"?>
-<w:styles xmlns:mc="http://schemas.openxmlformats.org/markup-compatibility/2006" xmlns:r="http://schemas.openxmlformats.org/officeDocument/2006/relationships" xmlns:w="http://schemas.openxmlformats.org/wordprocessingml/2006/main" xmlns:w14="http://schemas.microsoft.com/office/word/2010/wordml" xmlns:w15="http://schemas.microsoft.com/office/word/2012/wordml" mc:Ignorable="w14 w15">
+<w:styles xmlns:mc="http://schemas.openxmlformats.org/markup-compatibility/2006" xmlns:r="http://schemas.openxmlformats.org/officeDocument/2006/relationships" xmlns:w="http://schemas.openxmlformats.org/wordprocessingml/2006/main" xmlns:w14="http://schemas.microsoft.com/office/word/2010/wordml" xmlns:w15="http://schemas.microsoft.com/office/word/2012/wordml" xmlns:w16cex="http://schemas.microsoft.com/office/word/2018/wordml/cex" xmlns:w16cid="http://schemas.microsoft.com/office/word/2016/wordml/cid" xmlns:w16="http://schemas.microsoft.com/office/word/2018/wordml" xmlns:w16du="http://schemas.microsoft.com/office/word/2023/wordml/word16du" xmlns:w16sdtdh="http://schemas.microsoft.com/office/word/2020/wordml/sdtdatahash" xmlns:w16se="http://schemas.microsoft.com/office/word/2015/wordml/symex" mc:Ignorable="w14 w15 w16se w16cid w16 w16cex w16sdtdh w16du">
   <w:docDefaults>
     <w:rPrDefault>
       <w:rPr>
@@ -5863,7 +6375,7 @@
       </w:pPr>
     </w:pPrDefault>
   </w:docDefaults>
-  <w:latentStyles w:defLockedState="0" w:defUIPriority="99" w:defSemiHidden="0" w:defUnhideWhenUsed="0" w:defQFormat="0" w:count="371">
+  <w:latentStyles w:defLockedState="0" w:defUIPriority="99" w:defSemiHidden="0" w:defUnhideWhenUsed="0" w:defQFormat="0" w:count="376">
     <w:lsdException w:name="Normal" w:uiPriority="0" w:qFormat="1"/>
     <w:lsdException w:name="heading 1" w:uiPriority="9" w:qFormat="1"/>
     <w:lsdException w:name="heading 2" w:semiHidden="1" w:uiPriority="9" w:unhideWhenUsed="1" w:qFormat="1"/>
@@ -6235,6 +6747,11 @@
     <w:lsdException w:name="List Table 5 Dark Accent 6" w:uiPriority="50"/>
     <w:lsdException w:name="List Table 6 Colorful Accent 6" w:uiPriority="51"/>
     <w:lsdException w:name="List Table 7 Colorful Accent 6" w:uiPriority="52"/>
+    <w:lsdException w:name="Mention" w:semiHidden="1" w:unhideWhenUsed="1"/>
+    <w:lsdException w:name="Smart Hyperlink" w:semiHidden="1" w:unhideWhenUsed="1"/>
+    <w:lsdException w:name="Hashtag" w:semiHidden="1" w:unhideWhenUsed="1"/>
+    <w:lsdException w:name="Unresolved Mention" w:semiHidden="1" w:unhideWhenUsed="1"/>
+    <w:lsdException w:name="Smart Link" w:semiHidden="1" w:unhideWhenUsed="1"/>
   </w:latentStyles>
   <w:style w:type="paragraph" w:default="1" w:styleId="Normalny">
     <w:name w:val="Normal"/>
@@ -6287,7 +6804,6 @@
   <w:style w:type="character" w:default="1" w:styleId="Domylnaczcionkaakapitu">
     <w:name w:val="Default Paragraph Font"/>
     <w:uiPriority w:val="1"/>
-    <w:semiHidden/>
     <w:unhideWhenUsed/>
   </w:style>
   <w:style w:type="table" w:default="1" w:styleId="Standardowy">
